--- a/虚拟现实/SY1806214/SY1806214_虚拟现实论文.docx
+++ b/虚拟现实/SY1806214/SY1806214_虚拟现实论文.docx
@@ -1664,19 +1664,7 @@
               <w:rPr>
                 <w:rFonts w:ascii="Cambria Math" w:hAnsi="Cambria Math"/>
               </w:rPr>
-              <m:t>,</m:t>
-            </m:r>
-            <m:r>
-              <w:rPr>
-                <w:rFonts w:ascii="Cambria Math" w:hAnsi="Cambria Math"/>
-              </w:rPr>
-              <m:t>⋯</m:t>
-            </m:r>
-            <m:r>
-              <w:rPr>
-                <w:rFonts w:ascii="Cambria Math" w:hAnsi="Cambria Math"/>
-              </w:rPr>
-              <m:t>,</m:t>
+              <m:t>,⋯,</m:t>
             </m:r>
             <m:d>
               <m:dPr>
@@ -1912,19 +1900,7 @@
               <w:rPr>
                 <w:rFonts w:ascii="Cambria Math" w:hAnsi="Cambria Math"/>
               </w:rPr>
-              <m:t>,</m:t>
-            </m:r>
-            <m:r>
-              <w:rPr>
-                <w:rFonts w:ascii="Cambria Math" w:hAnsi="Cambria Math"/>
-              </w:rPr>
-              <m:t>⋯</m:t>
-            </m:r>
-            <m:r>
-              <w:rPr>
-                <w:rFonts w:ascii="Cambria Math" w:hAnsi="Cambria Math"/>
-              </w:rPr>
-              <m:t>,</m:t>
+              <m:t>,⋯,</m:t>
             </m:r>
             <m:d>
               <m:dPr>
@@ -2097,31 +2073,7 @@
               <w:rPr>
                 <w:rFonts w:ascii="Cambria Math" w:hAnsi="Cambria Math"/>
               </w:rPr>
-              <m:t>x</m:t>
-            </m:r>
-            <m:r>
-              <w:rPr>
-                <w:rFonts w:ascii="Cambria Math" w:hAnsi="Cambria Math"/>
-              </w:rPr>
-              <m:t>,</m:t>
-            </m:r>
-            <m:r>
-              <w:rPr>
-                <w:rFonts w:ascii="Cambria Math" w:hAnsi="Cambria Math"/>
-              </w:rPr>
-              <m:t>y</m:t>
-            </m:r>
-            <m:r>
-              <w:rPr>
-                <w:rFonts w:ascii="Cambria Math" w:hAnsi="Cambria Math"/>
-              </w:rPr>
-              <m:t>,</m:t>
-            </m:r>
-            <m:r>
-              <w:rPr>
-                <w:rFonts w:ascii="Cambria Math" w:hAnsi="Cambria Math"/>
-              </w:rPr>
-              <m:t>z</m:t>
+              <m:t>x,y,z</m:t>
             </m:r>
           </m:e>
         </m:d>
@@ -2193,25 +2145,7 @@
               <w:rPr>
                 <w:rFonts w:ascii="Cambria Math" w:hAnsi="Cambria Math"/>
               </w:rPr>
-              <m:t>r</m:t>
-            </m:r>
-            <m:r>
-              <w:rPr>
-                <w:rFonts w:ascii="Cambria Math" w:hAnsi="Cambria Math"/>
-              </w:rPr>
-              <m:t>,</m:t>
-            </m:r>
-            <m:r>
-              <w:rPr>
-                <w:rFonts w:ascii="Cambria Math" w:hAnsi="Cambria Math"/>
-              </w:rPr>
-              <m:t>g</m:t>
-            </m:r>
-            <m:r>
-              <w:rPr>
-                <w:rFonts w:ascii="Cambria Math" w:hAnsi="Cambria Math"/>
-              </w:rPr>
-              <m:t>,</m:t>
+              <m:t>r,g,</m:t>
             </m:r>
             <m:r>
               <w:rPr>
@@ -2364,19 +2298,7 @@
               <w:rPr>
                 <w:rFonts w:ascii="Cambria Math" w:hAnsi="Cambria Math"/>
               </w:rPr>
-              <m:t>,</m:t>
-            </m:r>
-            <m:r>
-              <w:rPr>
-                <w:rFonts w:ascii="Cambria Math" w:hAnsi="Cambria Math"/>
-              </w:rPr>
-              <m:t>⋯</m:t>
-            </m:r>
-            <m:r>
-              <w:rPr>
-                <w:rFonts w:ascii="Cambria Math" w:hAnsi="Cambria Math"/>
-              </w:rPr>
-              <m:t>,</m:t>
+              <m:t>,⋯,</m:t>
             </m:r>
             <m:d>
               <m:dPr>
@@ -2507,19 +2429,7 @@
                   <w:rPr>
                     <w:rFonts w:ascii="Cambria Math" w:hAnsi="Cambria Math"/>
                   </w:rPr>
-                  <m:t>,</m:t>
-                </m:r>
-                <m:r>
-                  <w:rPr>
-                    <w:rFonts w:ascii="Cambria Math" w:hAnsi="Cambria Math"/>
-                  </w:rPr>
-                  <m:t>⋯</m:t>
-                </m:r>
-                <m:r>
-                  <w:rPr>
-                    <w:rFonts w:ascii="Cambria Math" w:hAnsi="Cambria Math"/>
-                  </w:rPr>
-                  <m:t>,</m:t>
+                  <m:t>,⋯,</m:t>
                 </m:r>
                 <m:sSub>
                   <m:sSubPr>
@@ -2594,19 +2504,7 @@
                   <w:rPr>
                     <w:rFonts w:ascii="Cambria Math" w:hAnsi="Cambria Math"/>
                   </w:rPr>
-                  <m:t>,</m:t>
-                </m:r>
-                <m:r>
-                  <w:rPr>
-                    <w:rFonts w:ascii="Cambria Math" w:hAnsi="Cambria Math"/>
-                  </w:rPr>
-                  <m:t>⋯</m:t>
-                </m:r>
-                <m:r>
-                  <w:rPr>
-                    <w:rFonts w:ascii="Cambria Math" w:hAnsi="Cambria Math"/>
-                  </w:rPr>
-                  <m:t>,</m:t>
+                  <m:t>,⋯,</m:t>
                 </m:r>
                 <m:sSub>
                   <m:sSubPr>
@@ -2817,13 +2715,7 @@
             <w:rPr>
               <w:rFonts w:ascii="Cambria Math" w:hAnsi="Cambria Math"/>
             </w:rPr>
-            <m:t>,</m:t>
-          </m:r>
-          <m:r>
-            <w:rPr>
-              <w:rFonts w:ascii="Cambria Math" w:hAnsi="Cambria Math"/>
-            </w:rPr>
-            <m:t xml:space="preserve">  </m:t>
+            <m:t xml:space="preserve">,  </m:t>
           </m:r>
           <m:acc>
             <m:accPr>
@@ -3027,13 +2919,7 @@
                 <w:rPr>
                   <w:rFonts w:ascii="Cambria Math" w:hAnsi="Cambria Math"/>
                 </w:rPr>
-                <m:t>m</m:t>
-              </m:r>
-              <m:r>
-                <w:rPr>
-                  <w:rFonts w:ascii="Cambria Math" w:hAnsi="Cambria Math"/>
-                </w:rPr>
-                <m:t>-1</m:t>
+                <m:t>m-1</m:t>
               </m:r>
             </m:sup>
             <m:e>
@@ -3095,13 +2981,7 @@
             <w:rPr>
               <w:rFonts w:ascii="Cambria Math" w:hAnsi="Cambria Math"/>
             </w:rPr>
-            <m:t>,</m:t>
-          </m:r>
-          <m:r>
-            <w:rPr>
-              <w:rFonts w:ascii="Cambria Math" w:hAnsi="Cambria Math"/>
-            </w:rPr>
-            <m:t xml:space="preserve">  </m:t>
+            <m:t xml:space="preserve">,  </m:t>
           </m:r>
           <m:sSub>
             <m:sSubPr>
@@ -3581,76 +3461,89 @@
       <w:pPr>
         <w:pStyle w:val="af5"/>
         <w:jc w:val="center"/>
-        <w:rPr>
-          <w:rFonts w:hint="eastAsia"/>
-        </w:rPr>
       </w:pPr>
       <w:r>
         <w:t xml:space="preserve">Figure </w:t>
       </w:r>
-      <w:fldSimple w:instr=" SEQ Figure \* ARABIC ">
-        <w:r>
-          <w:rPr>
-            <w:noProof/>
-          </w:rPr>
-          <w:t>1</w:t>
-        </w:r>
-      </w:fldSimple>
-      <w:r>
-        <w:rPr>
-          <w:rFonts w:hint="eastAsia"/>
-        </w:rPr>
-        <w:t>只改变原模型的部分维度即可</w:t>
-      </w:r>
+      <w:r>
+        <w:fldChar w:fldCharType="begin"/>
+      </w:r>
+      <w:r>
+        <w:instrText xml:space="preserve"> SEQ Figure \* ARABIC </w:instrText>
+      </w:r>
+      <w:r>
+        <w:fldChar w:fldCharType="separate"/>
+      </w:r>
+      <w:r>
+        <w:rPr>
+          <w:noProof/>
+        </w:rPr>
+        <w:t>1</w:t>
+      </w:r>
+      <w:r>
+        <w:rPr>
+          <w:noProof/>
+        </w:rPr>
+        <w:fldChar w:fldCharType="end"/>
+      </w:r>
+      <w:r>
+        <w:rPr>
+          <w:rFonts w:hint="eastAsia"/>
+        </w:rPr>
+        <w:t>只改变原模型的部分维度即可生成若干不同</w:t>
+      </w:r>
+      <w:r>
+        <w:rPr>
+          <w:rFonts w:hint="eastAsia"/>
+          <w:noProof/>
+        </w:rPr>
+        <w:t>的面部模型</w:t>
+      </w:r>
+    </w:p>
+    <w:p>
+      <w:pPr>
+        <w:pStyle w:val="2"/>
+        <w:spacing w:before="71" w:after="71"/>
+      </w:pPr>
+      <w:r>
+        <w:lastRenderedPageBreak/>
+        <w:t>2</w:t>
+      </w:r>
+      <w:r>
+        <w:rPr>
+          <w:rFonts w:hint="eastAsia"/>
+        </w:rPr>
+        <w:t>D</w:t>
+      </w:r>
+      <w:r>
+        <w:rPr>
+          <w:rFonts w:hint="eastAsia"/>
+        </w:rPr>
+        <w:t>图片与</w:t>
+      </w:r>
+      <w:r>
+        <w:rPr>
+          <w:rFonts w:hint="eastAsia"/>
+        </w:rPr>
+        <w:t>3D</w:t>
+      </w:r>
+      <w:r>
+        <w:rPr>
+          <w:rFonts w:hint="eastAsia"/>
+        </w:rPr>
+        <w:t>模型的映射</w:t>
+      </w:r>
+    </w:p>
+    <w:p>
+      <w:pPr>
+        <w:pStyle w:val="a0"/>
+        <w:ind w:firstLine="372"/>
+        <w:rPr>
+          <w:rFonts w:hint="eastAsia"/>
+        </w:rPr>
+      </w:pPr>
       <w:bookmarkStart w:id="0" w:name="_GoBack"/>
       <w:bookmarkEnd w:id="0"/>
-      <w:r>
-        <w:rPr>
-          <w:rFonts w:hint="eastAsia"/>
-        </w:rPr>
-        <w:t>生成若干不同</w:t>
-      </w:r>
-      <w:r>
-        <w:rPr>
-          <w:rFonts w:hint="eastAsia"/>
-          <w:noProof/>
-        </w:rPr>
-        <w:t>的面部模型</w:t>
-      </w:r>
-    </w:p>
-    <w:p>
-      <w:pPr>
-        <w:pStyle w:val="2"/>
-        <w:spacing w:before="71" w:after="71"/>
-      </w:pPr>
-      <w:r>
-        <w:lastRenderedPageBreak/>
-        <w:t>2</w:t>
-      </w:r>
-      <w:r>
-        <w:rPr>
-          <w:rFonts w:hint="eastAsia"/>
-        </w:rPr>
-        <w:t>D</w:t>
-      </w:r>
-      <w:r>
-        <w:rPr>
-          <w:rFonts w:hint="eastAsia"/>
-        </w:rPr>
-        <w:t>图片与</w:t>
-      </w:r>
-      <w:r>
-        <w:rPr>
-          <w:rFonts w:hint="eastAsia"/>
-        </w:rPr>
-        <w:t>3D</w:t>
-      </w:r>
-      <w:r>
-        <w:rPr>
-          <w:rFonts w:hint="eastAsia"/>
-        </w:rPr>
-        <w:t>模型的映射</w:t>
-      </w:r>
     </w:p>
     <w:p>
       <w:pPr>

--- a/虚拟现实/SY1806214/SY1806214_虚拟现实论文.docx
+++ b/虚拟现实/SY1806214/SY1806214_虚拟现实论文.docx
@@ -1090,47 +1090,22 @@
         <w:rPr>
           <w:rFonts w:hint="eastAsia"/>
         </w:rPr>
-        <w:t>单图像建模的另一个解决方法是将其当成</w:t>
-      </w:r>
-      <w:r>
-        <w:rPr>
-          <w:rFonts w:hint="eastAsia"/>
-        </w:rPr>
-        <w:t>Shape-from-shading (SFS)</w:t>
-      </w:r>
-      <w:r>
-        <w:rPr>
-          <w:rFonts w:hint="eastAsia"/>
-        </w:rPr>
-        <w:t>，这是从阴影变化中恢复</w:t>
-      </w:r>
-      <w:r>
-        <w:rPr>
-          <w:rFonts w:hint="eastAsia"/>
-        </w:rPr>
-        <w:t>3D</w:t>
-      </w:r>
-      <w:r>
-        <w:rPr>
-          <w:rFonts w:hint="eastAsia"/>
-        </w:rPr>
-        <w:t>模型的经典问题。一个典型的样例就是论文</w:t>
-      </w:r>
-      <w:r>
-        <w:rPr>
-          <w:rFonts w:hint="eastAsia"/>
-        </w:rPr>
-        <w:t>[]</w:t>
-      </w:r>
-      <w:r>
-        <w:rPr>
-          <w:rFonts w:hint="eastAsia"/>
-        </w:rPr>
-        <w:t>中提出的方法，通过一个面部参考模型计算出光照和反射参数，进一步根据输入的面部图片还原出其深度信息。</w:t>
+        <w:t>。</w:t>
       </w:r>
     </w:p>
     <w:p>
       <w:pPr>
+        <w:pStyle w:val="1"/>
+      </w:pPr>
+      <w:r>
+        <w:rPr>
+          <w:rFonts w:hint="eastAsia"/>
+        </w:rPr>
+        <w:t>引言</w:t>
+      </w:r>
+    </w:p>
+    <w:p>
+      <w:pPr>
         <w:pStyle w:val="a0"/>
         <w:ind w:firstLine="372"/>
       </w:pPr>
@@ -1138,94 +1113,58 @@
         <w:rPr>
           <w:rFonts w:hint="eastAsia"/>
         </w:rPr>
-        <w:t>在最近的研究中，更多的则是结合上述两种方法的综合建模策略，比如论文</w:t>
-      </w:r>
-      <w:r>
-        <w:rPr>
-          <w:rFonts w:hint="eastAsia"/>
-        </w:rPr>
-        <w:t>[]</w:t>
-      </w:r>
-      <w:r>
-        <w:rPr>
-          <w:rFonts w:hint="eastAsia"/>
-        </w:rPr>
-        <w:t>中提出的一种由粗到细的模型重建策略。该方法首先通过将</w:t>
-      </w:r>
-      <w:r>
-        <w:rPr>
-          <w:rFonts w:hint="eastAsia"/>
-        </w:rPr>
-        <w:t>3D</w:t>
-      </w:r>
-      <w:r>
-        <w:rPr>
-          <w:rFonts w:hint="eastAsia"/>
-        </w:rPr>
-        <w:t>面部界标的投影与输入图像检测到的</w:t>
-      </w:r>
-      <w:r>
-        <w:rPr>
-          <w:rFonts w:hint="eastAsia"/>
-        </w:rPr>
-        <w:t>2D</w:t>
-      </w:r>
-      <w:r>
-        <w:rPr>
-          <w:rFonts w:hint="eastAsia"/>
-        </w:rPr>
-        <w:t>界标对齐，以基于实例的双线性面部模型生成平滑粗糙</w:t>
-      </w:r>
-      <w:r>
-        <w:rPr>
-          <w:rFonts w:hint="eastAsia"/>
-        </w:rPr>
-        <w:t>3D</w:t>
-      </w:r>
-      <w:r>
-        <w:rPr>
-          <w:rFonts w:hint="eastAsia"/>
-        </w:rPr>
-        <w:t>面部。然后，根据局部校正变形方法，使用光度一致性约束来重新构造粗糙的</w:t>
-      </w:r>
-      <w:r>
-        <w:rPr>
-          <w:rFonts w:hint="eastAsia"/>
-        </w:rPr>
-        <w:t>3D</w:t>
-      </w:r>
-      <w:r>
-        <w:rPr>
-          <w:rFonts w:hint="eastAsia"/>
-        </w:rPr>
-        <w:t>面部模型，从而产生比较完善的中等面部模型。最后，再使用</w:t>
-      </w:r>
-      <w:r>
-        <w:rPr>
-          <w:rFonts w:hint="eastAsia"/>
-        </w:rPr>
-        <w:t>SFS</w:t>
-      </w:r>
-      <w:r>
-        <w:rPr>
-          <w:rFonts w:hint="eastAsia"/>
-        </w:rPr>
-        <w:t>方法恢复更加细微的几何细节。</w:t>
+        <w:t>待完成</w:t>
       </w:r>
     </w:p>
     <w:p>
       <w:pPr>
-        <w:pStyle w:val="1"/>
-      </w:pPr>
-      <w:r>
-        <w:rPr>
-          <w:rFonts w:hint="eastAsia"/>
-        </w:rPr>
-        <w:t>引言</w:t>
+        <w:pStyle w:val="a0"/>
+        <w:ind w:firstLine="372"/>
+      </w:pPr>
+      <w:r>
+        <w:rPr>
+          <w:rFonts w:hint="eastAsia"/>
+        </w:rPr>
+        <w:t>。</w:t>
       </w:r>
     </w:p>
     <w:p>
       <w:pPr>
+        <w:pStyle w:val="1"/>
+      </w:pPr>
+      <w:r>
+        <w:rPr>
+          <w:rFonts w:hint="eastAsia"/>
+        </w:rPr>
+        <w:t>相关</w:t>
+      </w:r>
+      <w:r>
+        <w:t>工作</w:t>
+      </w:r>
+    </w:p>
+    <w:p>
+      <w:pPr>
+        <w:pStyle w:val="2"/>
+        <w:spacing w:before="71" w:after="71"/>
+      </w:pPr>
+      <w:r>
+        <w:rPr>
+          <w:rFonts w:hint="eastAsia"/>
+        </w:rPr>
+        <w:t>3</w:t>
+      </w:r>
+      <w:r>
+        <w:t>D</w:t>
+      </w:r>
+      <w:r>
+        <w:rPr>
+          <w:rFonts w:hint="eastAsia"/>
+        </w:rPr>
+        <w:t>形变模型</w:t>
+      </w:r>
+    </w:p>
+    <w:p>
+      <w:pPr>
         <w:pStyle w:val="a0"/>
         <w:ind w:firstLine="372"/>
       </w:pPr>
@@ -1233,7 +1172,7 @@
         <w:rPr>
           <w:rFonts w:hint="eastAsia"/>
         </w:rPr>
-        <w:t>待完成</w:t>
+        <w:t>人脸具有相似的全局特征，比如主要器官的位置，包括眼睛、鼻子、嘴巴等。研究证明，使用有限的参数就可以表示出人脸的基本特征。因此，借助统计方法就能够从数据集中获取面部低维模型中各参数的有效范围，缩小了参数空间的搜索范围。</w:t>
       </w:r>
     </w:p>
     <w:p>
@@ -1245,27 +1184,118 @@
         <w:rPr>
           <w:rFonts w:hint="eastAsia"/>
         </w:rPr>
-        <w:t>。</w:t>
+        <w:t>3DMM</w:t>
+      </w:r>
+      <w:r>
+        <w:rPr>
+          <w:rFonts w:hint="eastAsia"/>
+        </w:rPr>
+        <w:t>模型就是基于上述的原理设计的，首先，该模型会根据数据集收集到的人脸数据构建一个低维可变的面部模型，也就是一个面部空间，该空间的基底是对数据库进行统计分析得到。对于任意一个具体的人脸，只要求得各基底的相关系数，就可以在这个面部空间中构建出相应的</w:t>
+      </w:r>
+      <w:r>
+        <w:rPr>
+          <w:rFonts w:hint="eastAsia"/>
+        </w:rPr>
+        <w:t>3D</w:t>
+      </w:r>
+      <w:r>
+        <w:rPr>
+          <w:rFonts w:hint="eastAsia"/>
+        </w:rPr>
+        <w:t>人脸模型。同时，根据数据集也可以确定各系数之间的概率分布，防止出现奇怪的面部模型。</w:t>
       </w:r>
     </w:p>
     <w:p>
       <w:pPr>
-        <w:pStyle w:val="1"/>
-      </w:pPr>
-      <w:r>
-        <w:rPr>
-          <w:rFonts w:hint="eastAsia"/>
-        </w:rPr>
-        <w:t>相关</w:t>
-      </w:r>
-      <w:r>
-        <w:t>工作</w:t>
+        <w:pStyle w:val="a0"/>
+        <w:ind w:firstLine="372"/>
+      </w:pPr>
+      <w:r>
+        <w:rPr>
+          <w:rFonts w:hint="eastAsia"/>
+        </w:rPr>
+        <w:t>因此，使用</w:t>
+      </w:r>
+      <w:r>
+        <w:rPr>
+          <w:rFonts w:hint="eastAsia"/>
+        </w:rPr>
+        <w:t>3DMM</w:t>
+      </w:r>
+      <w:r>
+        <w:rPr>
+          <w:rFonts w:hint="eastAsia"/>
+        </w:rPr>
+        <w:t>模型进行人脸模型重建的主要步骤有两个：一是通过</w:t>
+      </w:r>
+      <w:r>
+        <w:rPr>
+          <w:rFonts w:hint="eastAsia"/>
+        </w:rPr>
+        <w:t>3D</w:t>
+      </w:r>
+      <w:r>
+        <w:rPr>
+          <w:rFonts w:hint="eastAsia"/>
+        </w:rPr>
+        <w:t>人脸数据集构建面部空间基底，并确定各系数之间的变化关系。二就是将具体的</w:t>
+      </w:r>
+      <w:r>
+        <w:rPr>
+          <w:rFonts w:hint="eastAsia"/>
+        </w:rPr>
+        <w:t>2D</w:t>
+      </w:r>
+      <w:r>
+        <w:rPr>
+          <w:rFonts w:hint="eastAsia"/>
+        </w:rPr>
+        <w:t>人脸图片映射到</w:t>
+      </w:r>
+      <w:r>
+        <w:rPr>
+          <w:rFonts w:hint="eastAsia"/>
+        </w:rPr>
+        <w:t>3D</w:t>
+      </w:r>
+      <w:r>
+        <w:rPr>
+          <w:rFonts w:hint="eastAsia"/>
+        </w:rPr>
+        <w:t>人脸模型上，建立</w:t>
+      </w:r>
+      <w:r>
+        <w:rPr>
+          <w:rFonts w:hint="eastAsia"/>
+        </w:rPr>
+        <w:t>2D</w:t>
+      </w:r>
+      <w:r>
+        <w:rPr>
+          <w:rFonts w:hint="eastAsia"/>
+        </w:rPr>
+        <w:t>图片与</w:t>
+      </w:r>
+      <w:r>
+        <w:rPr>
+          <w:rFonts w:hint="eastAsia"/>
+        </w:rPr>
+        <w:t>3D</w:t>
+      </w:r>
+      <w:r>
+        <w:rPr>
+          <w:rFonts w:hint="eastAsia"/>
+        </w:rPr>
+        <w:t>模型之间的计算方程，求得各基底对应的系数。</w:t>
       </w:r>
     </w:p>
     <w:p>
       <w:pPr>
         <w:pStyle w:val="2"/>
         <w:spacing w:before="71" w:after="71"/>
+        <w:rPr>
+          <w:rFonts w:hint="eastAsia"/>
+        </w:rPr>
       </w:pPr>
       <w:r>
         <w:rPr>
@@ -1274,173 +1304,13 @@
         <w:t>3</w:t>
       </w:r>
       <w:r>
-        <w:t>D</w:t>
-      </w:r>
-      <w:r>
-        <w:rPr>
-          <w:rFonts w:hint="eastAsia"/>
-        </w:rPr>
-        <w:t>形变模型</w:t>
-      </w:r>
-    </w:p>
-    <w:p>
-      <w:pPr>
-        <w:pStyle w:val="a0"/>
-        <w:ind w:firstLine="372"/>
-      </w:pPr>
-      <w:r>
-        <w:rPr>
-          <w:rFonts w:hint="eastAsia"/>
-        </w:rPr>
-        <w:t>人脸具有相似的全局特征，比如主要器官的位置，包括眼睛、鼻子、嘴巴等。研究证明，使用有限的参数就可以表示出人脸的基本特征。因此，借助统计方法就能够从数据集中获取面部低维模型中各参数的有效范围，缩小了参数空间的搜索范围。</w:t>
-      </w:r>
-    </w:p>
-    <w:p>
-      <w:pPr>
-        <w:pStyle w:val="a0"/>
-        <w:ind w:firstLine="372"/>
-      </w:pPr>
-      <w:r>
-        <w:rPr>
-          <w:rFonts w:hint="eastAsia"/>
-        </w:rPr>
-        <w:t>3DMM</w:t>
-      </w:r>
-      <w:r>
-        <w:rPr>
-          <w:rFonts w:hint="eastAsia"/>
-        </w:rPr>
-        <w:t>模型就是基于上述的原理设计的，首先，该模型会根据数据集收集到的人脸数据构建一个低维可变的面部模型，也就是一个面部空间，该空间的基底是对数据库进行统计分析得到。对于任意一个具体的人脸，只要求得各基底的相关系数，就可以在这个面部空间中构建出相应的</w:t>
-      </w:r>
-      <w:r>
-        <w:rPr>
-          <w:rFonts w:hint="eastAsia"/>
-        </w:rPr>
-        <w:t>3D</w:t>
-      </w:r>
-      <w:r>
-        <w:rPr>
-          <w:rFonts w:hint="eastAsia"/>
-        </w:rPr>
-        <w:t>人脸模型。同时，根据数据集也可以确定各系数之间的概率分布，防止出现奇怪的面部模型。</w:t>
-      </w:r>
-    </w:p>
-    <w:p>
-      <w:pPr>
-        <w:pStyle w:val="a0"/>
-        <w:ind w:firstLine="372"/>
-      </w:pPr>
-      <w:r>
-        <w:rPr>
-          <w:rFonts w:hint="eastAsia"/>
-        </w:rPr>
-        <w:t>因此，使用</w:t>
-      </w:r>
-      <w:r>
-        <w:rPr>
-          <w:rFonts w:hint="eastAsia"/>
-        </w:rPr>
-        <w:t>3DMM</w:t>
-      </w:r>
-      <w:r>
-        <w:rPr>
-          <w:rFonts w:hint="eastAsia"/>
-        </w:rPr>
-        <w:t>模型进行人脸模型重建的主要步骤有两个：一是通过</w:t>
-      </w:r>
-      <w:r>
-        <w:rPr>
-          <w:rFonts w:hint="eastAsia"/>
-        </w:rPr>
-        <w:t>3D</w:t>
-      </w:r>
-      <w:r>
-        <w:rPr>
-          <w:rFonts w:hint="eastAsia"/>
-        </w:rPr>
-        <w:t>人脸数据集构建面部空间基底，并确定各系数之间的变化关系。二就是将具体的</w:t>
-      </w:r>
-      <w:r>
-        <w:rPr>
-          <w:rFonts w:hint="eastAsia"/>
-        </w:rPr>
-        <w:t>2D</w:t>
-      </w:r>
-      <w:r>
-        <w:rPr>
-          <w:rFonts w:hint="eastAsia"/>
-        </w:rPr>
-        <w:t>人脸图片映射到</w:t>
-      </w:r>
-      <w:r>
-        <w:rPr>
-          <w:rFonts w:hint="eastAsia"/>
-        </w:rPr>
-        <w:t>3D</w:t>
-      </w:r>
-      <w:r>
-        <w:rPr>
-          <w:rFonts w:hint="eastAsia"/>
-        </w:rPr>
-        <w:t>人脸模型上，建立</w:t>
-      </w:r>
-      <w:r>
-        <w:rPr>
-          <w:rFonts w:hint="eastAsia"/>
-        </w:rPr>
-        <w:t>2D</w:t>
-      </w:r>
-      <w:r>
-        <w:rPr>
-          <w:rFonts w:hint="eastAsia"/>
-        </w:rPr>
-        <w:t>图片与</w:t>
-      </w:r>
-      <w:r>
-        <w:rPr>
-          <w:rFonts w:hint="eastAsia"/>
-        </w:rPr>
-        <w:t>3D</w:t>
-      </w:r>
-      <w:r>
-        <w:rPr>
-          <w:rFonts w:hint="eastAsia"/>
-        </w:rPr>
-        <w:t>模型之间的计算方程，求得各基底对应的系数。</w:t>
-      </w:r>
-    </w:p>
-    <w:p>
-      <w:pPr>
-        <w:pStyle w:val="2"/>
-        <w:spacing w:before="71" w:after="71"/>
-      </w:pPr>
-      <w:r>
-        <w:rPr>
-          <w:rFonts w:hint="eastAsia"/>
-        </w:rPr>
-        <w:lastRenderedPageBreak/>
-        <w:t>S</w:t>
-      </w:r>
-      <w:r>
-        <w:t>FS</w:t>
-      </w:r>
-      <w:r>
-        <w:rPr>
-          <w:rFonts w:hint="eastAsia"/>
-        </w:rPr>
-        <w:t>技术</w:t>
-      </w:r>
-    </w:p>
-    <w:p>
-      <w:pPr>
-        <w:pStyle w:val="a0"/>
-        <w:ind w:firstLine="372"/>
-      </w:pPr>
-      <w:r>
-        <w:rPr>
-          <w:rFonts w:hint="eastAsia"/>
-        </w:rPr>
-        <w:t>吻合。</w:t>
+        <w:t>DMM</w:t>
+      </w:r>
+      <w:r>
+        <w:rPr>
+          <w:rFonts w:hint="eastAsia"/>
+        </w:rPr>
+        <w:t>模型优化</w:t>
       </w:r>
     </w:p>
     <w:p>
@@ -2010,7 +1880,14 @@
         <w:rPr>
           <w:rFonts w:hint="eastAsia"/>
         </w:rPr>
-        <w:t>。在形状向量</w:t>
+        <w:t>。在形状向</w:t>
+      </w:r>
+      <w:r>
+        <w:rPr>
+          <w:rFonts w:hint="eastAsia"/>
+        </w:rPr>
+        <w:lastRenderedPageBreak/>
+        <w:t>量</w:t>
       </w:r>
       <m:oMath>
         <m:r>
@@ -2655,6 +2532,32 @@
             </w:rPr>
             <m:t>=</m:t>
           </m:r>
+          <m:f>
+            <m:fPr>
+              <m:ctrlPr>
+                <w:rPr>
+                  <w:rFonts w:ascii="Cambria Math" w:hAnsi="Cambria Math"/>
+                  <w:i/>
+                </w:rPr>
+              </m:ctrlPr>
+            </m:fPr>
+            <m:num>
+              <m:r>
+                <w:rPr>
+                  <w:rFonts w:ascii="Cambria Math" w:hAnsi="Cambria Math"/>
+                </w:rPr>
+                <m:t>1</m:t>
+              </m:r>
+            </m:num>
+            <m:den>
+              <m:r>
+                <w:rPr>
+                  <w:rFonts w:ascii="Cambria Math" w:hAnsi="Cambria Math" w:hint="eastAsia"/>
+                </w:rPr>
+                <m:t>n</m:t>
+              </m:r>
+            </m:den>
+          </m:f>
           <m:nary>
             <m:naryPr>
               <m:chr m:val="∑"/>
@@ -2741,6 +2644,32 @@
             </w:rPr>
             <m:t>=</m:t>
           </m:r>
+          <m:f>
+            <m:fPr>
+              <m:ctrlPr>
+                <w:rPr>
+                  <w:rFonts w:ascii="Cambria Math" w:hAnsi="Cambria Math"/>
+                  <w:i/>
+                </w:rPr>
+              </m:ctrlPr>
+            </m:fPr>
+            <m:num>
+              <m:r>
+                <w:rPr>
+                  <w:rFonts w:ascii="Cambria Math" w:hAnsi="Cambria Math"/>
+                </w:rPr>
+                <m:t>1</m:t>
+              </m:r>
+            </m:num>
+            <m:den>
+              <m:r>
+                <w:rPr>
+                  <w:rFonts w:ascii="Cambria Math" w:hAnsi="Cambria Math" w:hint="eastAsia"/>
+                </w:rPr>
+                <m:t>n</m:t>
+              </m:r>
+            </m:den>
+          </m:f>
           <m:nary>
             <m:naryPr>
               <m:chr m:val="∑"/>
@@ -2919,7 +2848,7 @@
                 <w:rPr>
                   <w:rFonts w:ascii="Cambria Math" w:hAnsi="Cambria Math"/>
                 </w:rPr>
-                <m:t>m-1</m:t>
+                <m:t>m</m:t>
               </m:r>
             </m:sup>
             <m:e>
@@ -2937,7 +2866,7 @@
                     <w:rPr>
                       <w:rFonts w:ascii="Cambria Math" w:hAnsi="Cambria Math"/>
                     </w:rPr>
-                    <m:t>a</m:t>
+                    <m:t>α</m:t>
                   </m:r>
                 </m:e>
                 <m:sub>
@@ -2949,6 +2878,12 @@
                   </m:r>
                 </m:sub>
               </m:sSub>
+              <m:r>
+                <w:rPr>
+                  <w:rFonts w:ascii="Cambria Math" w:hAnsi="Cambria Math"/>
+                </w:rPr>
+                <m:t>(</m:t>
+              </m:r>
               <m:sSub>
                 <m:sSubPr>
                   <m:ctrlPr>
@@ -2975,6 +2910,36 @@
                   </m:r>
                 </m:sub>
               </m:sSub>
+              <m:r>
+                <w:rPr>
+                  <w:rFonts w:ascii="Cambria Math" w:hAnsi="Cambria Math"/>
+                </w:rPr>
+                <m:t>-</m:t>
+              </m:r>
+              <m:acc>
+                <m:accPr>
+                  <m:chr m:val="̅"/>
+                  <m:ctrlPr>
+                    <w:rPr>
+                      <w:rFonts w:ascii="Cambria Math" w:hAnsi="Cambria Math"/>
+                    </w:rPr>
+                  </m:ctrlPr>
+                </m:accPr>
+                <m:e>
+                  <m:r>
+                    <w:rPr>
+                      <w:rFonts w:ascii="Cambria Math" w:hAnsi="Cambria Math"/>
+                    </w:rPr>
+                    <m:t>S</m:t>
+                  </m:r>
+                </m:e>
+              </m:acc>
+              <m:r>
+                <w:rPr>
+                  <w:rFonts w:ascii="Cambria Math" w:hAnsi="Cambria Math"/>
+                </w:rPr>
+                <m:t>)</m:t>
+              </m:r>
             </m:e>
           </m:nary>
           <m:r>
@@ -3068,7 +3033,7 @@
                 <w:rPr>
                   <w:rFonts w:ascii="Cambria Math" w:hAnsi="Cambria Math"/>
                 </w:rPr>
-                <m:t>m-1</m:t>
+                <m:t>m</m:t>
               </m:r>
             </m:sup>
             <m:e>
@@ -3086,7 +3051,7 @@
                     <w:rPr>
                       <w:rFonts w:ascii="Cambria Math" w:hAnsi="Cambria Math"/>
                     </w:rPr>
-                    <m:t>b</m:t>
+                    <m:t>β</m:t>
                   </m:r>
                 </m:e>
                 <m:sub>
@@ -3098,6 +3063,12 @@
                   </m:r>
                 </m:sub>
               </m:sSub>
+              <m:r>
+                <w:rPr>
+                  <w:rFonts w:ascii="Cambria Math" w:hAnsi="Cambria Math"/>
+                </w:rPr>
+                <m:t>(</m:t>
+              </m:r>
               <m:sSub>
                 <m:sSubPr>
                   <m:ctrlPr>
@@ -3124,6 +3095,36 @@
                   </m:r>
                 </m:sub>
               </m:sSub>
+              <m:r>
+                <w:rPr>
+                  <w:rFonts w:ascii="Cambria Math" w:hAnsi="Cambria Math"/>
+                </w:rPr>
+                <m:t>-</m:t>
+              </m:r>
+              <m:acc>
+                <m:accPr>
+                  <m:chr m:val="̅"/>
+                  <m:ctrlPr>
+                    <w:rPr>
+                      <w:rFonts w:ascii="Cambria Math" w:hAnsi="Cambria Math"/>
+                    </w:rPr>
+                  </m:ctrlPr>
+                </m:accPr>
+                <m:e>
+                  <m:r>
+                    <w:rPr>
+                      <w:rFonts w:ascii="Cambria Math" w:hAnsi="Cambria Math"/>
+                    </w:rPr>
+                    <m:t>T</m:t>
+                  </m:r>
+                </m:e>
+              </m:acc>
+              <m:r>
+                <w:rPr>
+                  <w:rFonts w:ascii="Cambria Math" w:hAnsi="Cambria Math"/>
+                </w:rPr>
+                <m:t>)</m:t>
+              </m:r>
             </m:e>
           </m:nary>
           <m:r>
@@ -3174,7 +3175,7 @@
                     <w:rPr>
                       <w:rFonts w:ascii="Cambria Math" w:hAnsi="Cambria Math"/>
                     </w:rPr>
-                    <m:t>a</m:t>
+                    <m:t>α</m:t>
                   </m:r>
                 </m:e>
                 <m:sub>
@@ -3236,7 +3237,7 @@
                     <w:rPr>
                       <w:rFonts w:ascii="Cambria Math" w:hAnsi="Cambria Math"/>
                     </w:rPr>
-                    <m:t>b</m:t>
+                    <m:t>β</m:t>
                   </m:r>
                 </m:e>
                 <m:sub>
@@ -3465,27 +3466,14 @@
       <w:r>
         <w:t xml:space="preserve">Figure </w:t>
       </w:r>
-      <w:r>
-        <w:fldChar w:fldCharType="begin"/>
-      </w:r>
-      <w:r>
-        <w:instrText xml:space="preserve"> SEQ Figure \* ARABIC </w:instrText>
-      </w:r>
-      <w:r>
-        <w:fldChar w:fldCharType="separate"/>
-      </w:r>
-      <w:r>
-        <w:rPr>
-          <w:noProof/>
-        </w:rPr>
-        <w:t>1</w:t>
-      </w:r>
-      <w:r>
-        <w:rPr>
-          <w:noProof/>
-        </w:rPr>
-        <w:fldChar w:fldCharType="end"/>
-      </w:r>
+      <w:fldSimple w:instr=" SEQ Figure \* ARABIC ">
+        <w:r>
+          <w:rPr>
+            <w:noProof/>
+          </w:rPr>
+          <w:t>1</w:t>
+        </w:r>
+      </w:fldSimple>
       <w:r>
         <w:rPr>
           <w:rFonts w:hint="eastAsia"/>
@@ -3506,47 +3494,1941 @@
         <w:spacing w:before="71" w:after="71"/>
       </w:pPr>
       <w:r>
-        <w:lastRenderedPageBreak/>
-        <w:t>2</w:t>
-      </w:r>
-      <w:r>
-        <w:rPr>
-          <w:rFonts w:hint="eastAsia"/>
-        </w:rPr>
-        <w:t>D</w:t>
-      </w:r>
-      <w:r>
-        <w:rPr>
-          <w:rFonts w:hint="eastAsia"/>
-        </w:rPr>
-        <w:t>图片与</w:t>
-      </w:r>
-      <w:r>
-        <w:rPr>
-          <w:rFonts w:hint="eastAsia"/>
-        </w:rPr>
-        <w:t>3D</w:t>
-      </w:r>
-      <w:r>
-        <w:rPr>
-          <w:rFonts w:hint="eastAsia"/>
-        </w:rPr>
-        <w:t>模型的映射</w:t>
+        <w:rPr>
+          <w:rFonts w:hint="eastAsia"/>
+        </w:rPr>
+        <w:t>面部属性</w:t>
       </w:r>
     </w:p>
     <w:p>
       <w:pPr>
         <w:pStyle w:val="a0"/>
         <w:ind w:firstLine="372"/>
-        <w:rPr>
-          <w:rFonts w:hint="eastAsia"/>
-        </w:rPr>
-      </w:pPr>
+      </w:pPr>
+      <w:r>
+        <w:rPr>
+          <w:rFonts w:hint="eastAsia"/>
+        </w:rPr>
+        <w:t>通过构建</w:t>
+      </w:r>
+      <w:r>
+        <w:rPr>
+          <w:rFonts w:hint="eastAsia"/>
+        </w:rPr>
+        <w:t>3</w:t>
+      </w:r>
+      <w:r>
+        <w:t>D</w:t>
+      </w:r>
+      <w:r>
+        <w:rPr>
+          <w:rFonts w:hint="eastAsia"/>
+        </w:rPr>
+        <w:t>面部空间的基底，我们就可以使用一组系数</w:t>
+      </w:r>
+      <m:oMath>
+        <m:d>
+          <m:dPr>
+            <m:begChr m:val="{"/>
+            <m:endChr m:val="}"/>
+            <m:ctrlPr>
+              <w:rPr>
+                <w:rFonts w:ascii="Cambria Math" w:hAnsi="Cambria Math"/>
+              </w:rPr>
+            </m:ctrlPr>
+          </m:dPr>
+          <m:e>
+            <m:sSub>
+              <m:sSubPr>
+                <m:ctrlPr>
+                  <w:rPr>
+                    <w:rFonts w:ascii="Cambria Math" w:hAnsi="Cambria Math"/>
+                    <w:i/>
+                  </w:rPr>
+                </m:ctrlPr>
+              </m:sSubPr>
+              <m:e>
+                <m:r>
+                  <w:rPr>
+                    <w:rFonts w:ascii="Cambria Math" w:hAnsi="Cambria Math"/>
+                  </w:rPr>
+                  <m:t>α</m:t>
+                </m:r>
+              </m:e>
+              <m:sub>
+                <m:r>
+                  <w:rPr>
+                    <w:rFonts w:ascii="Cambria Math" w:hAnsi="Cambria Math"/>
+                  </w:rPr>
+                  <m:t>i</m:t>
+                </m:r>
+              </m:sub>
+            </m:sSub>
+            <m:r>
+              <w:rPr>
+                <w:rFonts w:ascii="Cambria Math" w:hAnsi="Cambria Math"/>
+              </w:rPr>
+              <m:t>,</m:t>
+            </m:r>
+            <m:sSub>
+              <m:sSubPr>
+                <m:ctrlPr>
+                  <w:rPr>
+                    <w:rFonts w:ascii="Cambria Math" w:hAnsi="Cambria Math"/>
+                    <w:i/>
+                  </w:rPr>
+                </m:ctrlPr>
+              </m:sSubPr>
+              <m:e>
+                <m:r>
+                  <w:rPr>
+                    <w:rFonts w:ascii="Cambria Math" w:hAnsi="Cambria Math"/>
+                  </w:rPr>
+                  <m:t>β</m:t>
+                </m:r>
+              </m:e>
+              <m:sub>
+                <m:r>
+                  <w:rPr>
+                    <w:rFonts w:ascii="Cambria Math" w:hAnsi="Cambria Math"/>
+                  </w:rPr>
+                  <m:t>i</m:t>
+                </m:r>
+              </m:sub>
+            </m:sSub>
+          </m:e>
+        </m:d>
+      </m:oMath>
+      <w:r>
+        <w:rPr>
+          <w:rFonts w:hint="eastAsia"/>
+        </w:rPr>
+        <w:t>来表示任意人脸。这里，</w:t>
+      </w:r>
+      <w:r>
+        <w:rPr>
+          <w:rFonts w:hint="eastAsia"/>
+        </w:rPr>
+        <w:t>3</w:t>
+      </w:r>
+      <w:r>
+        <w:t>DMM</w:t>
+      </w:r>
+      <w:r>
+        <w:rPr>
+          <w:rFonts w:hint="eastAsia"/>
+        </w:rPr>
+        <w:t>模型设计了一组面部</w:t>
+      </w:r>
+      <w:r>
+        <w:rPr>
+          <w:rFonts w:hint="eastAsia"/>
+        </w:rPr>
+        <w:t>相关</w:t>
+      </w:r>
+      <w:r>
+        <w:rPr>
+          <w:rFonts w:hint="eastAsia"/>
+        </w:rPr>
+        <w:t>属性</w:t>
+      </w:r>
+      <w:r>
+        <w:rPr>
+          <w:rFonts w:hint="eastAsia"/>
+        </w:rPr>
+        <w:t>的集合</w:t>
+      </w:r>
+      <m:oMath>
+        <m:r>
+          <m:rPr>
+            <m:sty m:val="p"/>
+          </m:rPr>
+          <w:rPr>
+            <w:rFonts w:ascii="Cambria Math" w:hAnsi="Cambria Math"/>
+          </w:rPr>
+          <m:t>A</m:t>
+        </m:r>
+      </m:oMath>
+      <w:r>
+        <w:rPr>
+          <w:rFonts w:hint="eastAsia"/>
+        </w:rPr>
+        <w:t>，包括性别、面部丰满度、眉毛粗细、双下巴等基本面部属性和表情这种可变的面部属性。</w:t>
+      </w:r>
+    </w:p>
+    <w:p>
+      <w:pPr>
+        <w:pStyle w:val="a0"/>
+        <w:ind w:firstLine="372"/>
+      </w:pPr>
+      <w:r>
+        <w:rPr>
+          <w:rFonts w:hint="eastAsia"/>
+        </w:rPr>
+        <w:t>面部属性确定之后，下一步的工作就是确定这些属性与系数</w:t>
+      </w:r>
+      <m:oMath>
+        <m:d>
+          <m:dPr>
+            <m:begChr m:val="{"/>
+            <m:endChr m:val="}"/>
+            <m:ctrlPr>
+              <w:rPr>
+                <w:rFonts w:ascii="Cambria Math" w:hAnsi="Cambria Math"/>
+              </w:rPr>
+            </m:ctrlPr>
+          </m:dPr>
+          <m:e>
+            <m:sSub>
+              <m:sSubPr>
+                <m:ctrlPr>
+                  <w:rPr>
+                    <w:rFonts w:ascii="Cambria Math" w:hAnsi="Cambria Math"/>
+                    <w:i/>
+                  </w:rPr>
+                </m:ctrlPr>
+              </m:sSubPr>
+              <m:e>
+                <m:r>
+                  <w:rPr>
+                    <w:rFonts w:ascii="Cambria Math" w:hAnsi="Cambria Math"/>
+                  </w:rPr>
+                  <m:t>a</m:t>
+                </m:r>
+              </m:e>
+              <m:sub>
+                <m:r>
+                  <w:rPr>
+                    <w:rFonts w:ascii="Cambria Math" w:hAnsi="Cambria Math"/>
+                  </w:rPr>
+                  <m:t>i</m:t>
+                </m:r>
+              </m:sub>
+            </m:sSub>
+            <m:r>
+              <w:rPr>
+                <w:rFonts w:ascii="Cambria Math" w:hAnsi="Cambria Math"/>
+              </w:rPr>
+              <m:t>,</m:t>
+            </m:r>
+            <m:sSub>
+              <m:sSubPr>
+                <m:ctrlPr>
+                  <w:rPr>
+                    <w:rFonts w:ascii="Cambria Math" w:hAnsi="Cambria Math"/>
+                    <w:i/>
+                  </w:rPr>
+                </m:ctrlPr>
+              </m:sSubPr>
+              <m:e>
+                <m:r>
+                  <w:rPr>
+                    <w:rFonts w:ascii="Cambria Math" w:hAnsi="Cambria Math"/>
+                  </w:rPr>
+                  <m:t>b</m:t>
+                </m:r>
+              </m:e>
+              <m:sub>
+                <m:r>
+                  <w:rPr>
+                    <w:rFonts w:ascii="Cambria Math" w:hAnsi="Cambria Math"/>
+                  </w:rPr>
+                  <m:t>i</m:t>
+                </m:r>
+              </m:sub>
+            </m:sSub>
+          </m:e>
+        </m:d>
+      </m:oMath>
+      <w:r>
+        <w:rPr>
+          <w:rFonts w:hint="eastAsia"/>
+        </w:rPr>
+        <w:t>之间的</w:t>
+      </w:r>
+      <w:r>
+        <w:rPr>
+          <w:rFonts w:hint="eastAsia"/>
+        </w:rPr>
+        <w:t>线性</w:t>
+      </w:r>
+      <w:r>
+        <w:rPr>
+          <w:rFonts w:hint="eastAsia"/>
+        </w:rPr>
+        <w:t>关系。</w:t>
+      </w:r>
+      <w:r>
+        <w:rPr>
+          <w:rFonts w:hint="eastAsia"/>
+        </w:rPr>
+        <w:t>在之前的处理中，我们已经获取到了数据集中的平均人脸模型的</w:t>
+      </w:r>
+      <m:oMath>
+        <m:d>
+          <m:dPr>
+            <m:begChr m:val="{"/>
+            <m:endChr m:val="}"/>
+            <m:ctrlPr>
+              <w:rPr>
+                <w:rFonts w:ascii="Cambria Math" w:hAnsi="Cambria Math"/>
+              </w:rPr>
+            </m:ctrlPr>
+          </m:dPr>
+          <m:e>
+            <m:acc>
+              <m:accPr>
+                <m:chr m:val="̅"/>
+                <m:ctrlPr>
+                  <w:rPr>
+                    <w:rFonts w:ascii="Cambria Math" w:hAnsi="Cambria Math"/>
+                    <w:i/>
+                  </w:rPr>
+                </m:ctrlPr>
+              </m:accPr>
+              <m:e>
+                <m:r>
+                  <w:rPr>
+                    <w:rFonts w:ascii="Cambria Math" w:hAnsi="Cambria Math"/>
+                  </w:rPr>
+                  <m:t>S</m:t>
+                </m:r>
+              </m:e>
+            </m:acc>
+            <m:r>
+              <w:rPr>
+                <w:rFonts w:ascii="Cambria Math" w:hAnsi="Cambria Math"/>
+              </w:rPr>
+              <m:t>,</m:t>
+            </m:r>
+            <m:acc>
+              <m:accPr>
+                <m:chr m:val="̅"/>
+                <m:ctrlPr>
+                  <w:rPr>
+                    <w:rFonts w:ascii="Cambria Math" w:hAnsi="Cambria Math"/>
+                    <w:i/>
+                  </w:rPr>
+                </m:ctrlPr>
+              </m:accPr>
+              <m:e>
+                <m:r>
+                  <w:rPr>
+                    <w:rFonts w:ascii="Cambria Math" w:hAnsi="Cambria Math"/>
+                  </w:rPr>
+                  <m:t>T</m:t>
+                </m:r>
+              </m:e>
+            </m:acc>
+          </m:e>
+        </m:d>
+      </m:oMath>
+      <w:r>
+        <w:rPr>
+          <w:rFonts w:hint="eastAsia"/>
+        </w:rPr>
+        <w:t>，这个平均人脸也对应着一组平均的属性</w:t>
+      </w:r>
+      <m:oMath>
+        <m:acc>
+          <m:accPr>
+            <m:chr m:val="̅"/>
+            <m:ctrlPr>
+              <w:rPr>
+                <w:rFonts w:ascii="Cambria Math" w:hAnsi="Cambria Math"/>
+                <w:i/>
+              </w:rPr>
+            </m:ctrlPr>
+          </m:accPr>
+          <m:e>
+            <m:r>
+              <w:rPr>
+                <w:rFonts w:ascii="Cambria Math" w:hAnsi="Cambria Math"/>
+              </w:rPr>
+              <m:t>A</m:t>
+            </m:r>
+          </m:e>
+        </m:acc>
+      </m:oMath>
+      <w:r>
+        <w:rPr>
+          <w:rFonts w:hint="eastAsia"/>
+        </w:rPr>
+        <w:t>，组合在一起就是</w:t>
+      </w:r>
+      <m:oMath>
+        <m:d>
+          <m:dPr>
+            <m:begChr m:val="{"/>
+            <m:endChr m:val="}"/>
+            <m:ctrlPr>
+              <w:rPr>
+                <w:rFonts w:ascii="Cambria Math" w:hAnsi="Cambria Math"/>
+              </w:rPr>
+            </m:ctrlPr>
+          </m:dPr>
+          <m:e>
+            <m:acc>
+              <m:accPr>
+                <m:chr m:val="̅"/>
+                <m:ctrlPr>
+                  <w:rPr>
+                    <w:rFonts w:ascii="Cambria Math" w:hAnsi="Cambria Math"/>
+                    <w:i/>
+                  </w:rPr>
+                </m:ctrlPr>
+              </m:accPr>
+              <m:e>
+                <m:r>
+                  <w:rPr>
+                    <w:rFonts w:ascii="Cambria Math" w:hAnsi="Cambria Math"/>
+                  </w:rPr>
+                  <m:t>S</m:t>
+                </m:r>
+              </m:e>
+            </m:acc>
+            <m:r>
+              <w:rPr>
+                <w:rFonts w:ascii="Cambria Math" w:hAnsi="Cambria Math"/>
+              </w:rPr>
+              <m:t>,</m:t>
+            </m:r>
+            <m:acc>
+              <m:accPr>
+                <m:chr m:val="̅"/>
+                <m:ctrlPr>
+                  <w:rPr>
+                    <w:rFonts w:ascii="Cambria Math" w:hAnsi="Cambria Math"/>
+                    <w:i/>
+                  </w:rPr>
+                </m:ctrlPr>
+              </m:accPr>
+              <m:e>
+                <m:r>
+                  <w:rPr>
+                    <w:rFonts w:ascii="Cambria Math" w:hAnsi="Cambria Math"/>
+                  </w:rPr>
+                  <m:t>T</m:t>
+                </m:r>
+              </m:e>
+            </m:acc>
+            <m:r>
+              <w:rPr>
+                <w:rFonts w:ascii="Cambria Math" w:hAnsi="Cambria Math"/>
+              </w:rPr>
+              <m:t>,</m:t>
+            </m:r>
+            <m:acc>
+              <m:accPr>
+                <m:chr m:val="̅"/>
+                <m:ctrlPr>
+                  <w:rPr>
+                    <w:rFonts w:ascii="Cambria Math" w:hAnsi="Cambria Math"/>
+                    <w:i/>
+                  </w:rPr>
+                </m:ctrlPr>
+              </m:accPr>
+              <m:e>
+                <m:r>
+                  <w:rPr>
+                    <w:rFonts w:ascii="Cambria Math" w:hAnsi="Cambria Math"/>
+                  </w:rPr>
+                  <m:t>A</m:t>
+                </m:r>
+              </m:e>
+            </m:acc>
+          </m:e>
+        </m:d>
+      </m:oMath>
+      <w:r>
+        <w:rPr>
+          <w:rFonts w:hint="eastAsia"/>
+        </w:rPr>
+        <w:t>。同样，对于数据集中的任何一个人脸模型，都对应着一组</w:t>
+      </w:r>
+      <m:oMath>
+        <m:r>
+          <m:rPr>
+            <m:sty m:val="p"/>
+          </m:rPr>
+          <w:rPr>
+            <w:rFonts w:ascii="Cambria Math" w:hAnsi="Cambria Math" w:hint="eastAsia"/>
+          </w:rPr>
+          <m:t>{</m:t>
+        </m:r>
+        <m:sSub>
+          <m:sSubPr>
+            <m:ctrlPr>
+              <w:rPr>
+                <w:rFonts w:ascii="Cambria Math" w:hAnsi="Cambria Math"/>
+              </w:rPr>
+            </m:ctrlPr>
+          </m:sSubPr>
+          <m:e>
+            <m:r>
+              <w:rPr>
+                <w:rFonts w:ascii="Cambria Math" w:hAnsi="Cambria Math"/>
+              </w:rPr>
+              <m:t>S</m:t>
+            </m:r>
+          </m:e>
+          <m:sub>
+            <m:r>
+              <w:rPr>
+                <w:rFonts w:ascii="Cambria Math" w:hAnsi="Cambria Math" w:hint="eastAsia"/>
+              </w:rPr>
+              <m:t>i</m:t>
+            </m:r>
+          </m:sub>
+        </m:sSub>
+        <m:r>
+          <m:rPr>
+            <m:sty m:val="p"/>
+          </m:rPr>
+          <w:rPr>
+            <w:rFonts w:ascii="Cambria Math" w:hAnsi="Cambria Math"/>
+          </w:rPr>
+          <m:t>,</m:t>
+        </m:r>
+        <m:sSub>
+          <m:sSubPr>
+            <m:ctrlPr>
+              <w:rPr>
+                <w:rFonts w:ascii="Cambria Math" w:hAnsi="Cambria Math"/>
+              </w:rPr>
+            </m:ctrlPr>
+          </m:sSubPr>
+          <m:e>
+            <m:r>
+              <w:rPr>
+                <w:rFonts w:ascii="Cambria Math" w:hAnsi="Cambria Math"/>
+              </w:rPr>
+              <m:t>T</m:t>
+            </m:r>
+          </m:e>
+          <m:sub>
+            <m:r>
+              <w:rPr>
+                <w:rFonts w:ascii="Cambria Math" w:hAnsi="Cambria Math"/>
+              </w:rPr>
+              <m:t>i</m:t>
+            </m:r>
+          </m:sub>
+        </m:sSub>
+        <m:r>
+          <m:rPr>
+            <m:sty m:val="p"/>
+          </m:rPr>
+          <w:rPr>
+            <w:rFonts w:ascii="Cambria Math" w:hAnsi="Cambria Math"/>
+          </w:rPr>
+          <m:t>,</m:t>
+        </m:r>
+        <m:sSub>
+          <m:sSubPr>
+            <m:ctrlPr>
+              <w:rPr>
+                <w:rFonts w:ascii="Cambria Math" w:hAnsi="Cambria Math"/>
+              </w:rPr>
+            </m:ctrlPr>
+          </m:sSubPr>
+          <m:e>
+            <m:r>
+              <w:rPr>
+                <w:rFonts w:ascii="Cambria Math" w:hAnsi="Cambria Math"/>
+              </w:rPr>
+              <m:t>A</m:t>
+            </m:r>
+          </m:e>
+          <m:sub>
+            <m:r>
+              <w:rPr>
+                <w:rFonts w:ascii="Cambria Math" w:hAnsi="Cambria Math"/>
+              </w:rPr>
+              <m:t>i</m:t>
+            </m:r>
+          </m:sub>
+        </m:sSub>
+        <m:r>
+          <m:rPr>
+            <m:sty m:val="p"/>
+          </m:rPr>
+          <w:rPr>
+            <w:rFonts w:ascii="Cambria Math" w:hAnsi="Cambria Math" w:hint="eastAsia"/>
+          </w:rPr>
+          <m:t>}</m:t>
+        </m:r>
+      </m:oMath>
+      <w:r>
+        <w:rPr>
+          <w:rFonts w:hint="eastAsia"/>
+        </w:rPr>
+        <w:t>。通过将</w:t>
+      </w:r>
+      <m:oMath>
+        <m:r>
+          <m:rPr>
+            <m:sty m:val="p"/>
+          </m:rPr>
+          <w:rPr>
+            <w:rFonts w:ascii="Cambria Math" w:hAnsi="Cambria Math" w:hint="eastAsia"/>
+          </w:rPr>
+          <m:t>{</m:t>
+        </m:r>
+        <m:sSub>
+          <m:sSubPr>
+            <m:ctrlPr>
+              <w:rPr>
+                <w:rFonts w:ascii="Cambria Math" w:hAnsi="Cambria Math"/>
+              </w:rPr>
+            </m:ctrlPr>
+          </m:sSubPr>
+          <m:e>
+            <m:r>
+              <w:rPr>
+                <w:rFonts w:ascii="Cambria Math" w:hAnsi="Cambria Math"/>
+              </w:rPr>
+              <m:t>S</m:t>
+            </m:r>
+          </m:e>
+          <m:sub>
+            <m:r>
+              <w:rPr>
+                <w:rFonts w:ascii="Cambria Math" w:hAnsi="Cambria Math" w:hint="eastAsia"/>
+              </w:rPr>
+              <m:t>i</m:t>
+            </m:r>
+          </m:sub>
+        </m:sSub>
+        <m:r>
+          <m:rPr>
+            <m:sty m:val="p"/>
+          </m:rPr>
+          <w:rPr>
+            <w:rFonts w:ascii="Cambria Math" w:hAnsi="Cambria Math"/>
+          </w:rPr>
+          <m:t>,</m:t>
+        </m:r>
+        <m:sSub>
+          <m:sSubPr>
+            <m:ctrlPr>
+              <w:rPr>
+                <w:rFonts w:ascii="Cambria Math" w:hAnsi="Cambria Math"/>
+              </w:rPr>
+            </m:ctrlPr>
+          </m:sSubPr>
+          <m:e>
+            <m:r>
+              <w:rPr>
+                <w:rFonts w:ascii="Cambria Math" w:hAnsi="Cambria Math"/>
+              </w:rPr>
+              <m:t>T</m:t>
+            </m:r>
+          </m:e>
+          <m:sub>
+            <m:r>
+              <w:rPr>
+                <w:rFonts w:ascii="Cambria Math" w:hAnsi="Cambria Math"/>
+              </w:rPr>
+              <m:t>i</m:t>
+            </m:r>
+          </m:sub>
+        </m:sSub>
+        <m:r>
+          <m:rPr>
+            <m:sty m:val="p"/>
+          </m:rPr>
+          <w:rPr>
+            <w:rFonts w:ascii="Cambria Math" w:hAnsi="Cambria Math"/>
+          </w:rPr>
+          <m:t>,</m:t>
+        </m:r>
+        <m:sSub>
+          <m:sSubPr>
+            <m:ctrlPr>
+              <w:rPr>
+                <w:rFonts w:ascii="Cambria Math" w:hAnsi="Cambria Math"/>
+              </w:rPr>
+            </m:ctrlPr>
+          </m:sSubPr>
+          <m:e>
+            <m:r>
+              <w:rPr>
+                <w:rFonts w:ascii="Cambria Math" w:hAnsi="Cambria Math"/>
+              </w:rPr>
+              <m:t>A</m:t>
+            </m:r>
+          </m:e>
+          <m:sub>
+            <m:r>
+              <w:rPr>
+                <w:rFonts w:ascii="Cambria Math" w:hAnsi="Cambria Math"/>
+              </w:rPr>
+              <m:t>i</m:t>
+            </m:r>
+          </m:sub>
+        </m:sSub>
+        <m:r>
+          <m:rPr>
+            <m:sty m:val="p"/>
+          </m:rPr>
+          <w:rPr>
+            <w:rFonts w:ascii="Cambria Math" w:hAnsi="Cambria Math" w:hint="eastAsia"/>
+          </w:rPr>
+          <m:t>}</m:t>
+        </m:r>
+      </m:oMath>
+      <w:r>
+        <w:rPr>
+          <w:rFonts w:hint="eastAsia"/>
+        </w:rPr>
+        <w:t>与</w:t>
+      </w:r>
+      <m:oMath>
+        <m:d>
+          <m:dPr>
+            <m:begChr m:val="{"/>
+            <m:endChr m:val="}"/>
+            <m:ctrlPr>
+              <w:rPr>
+                <w:rFonts w:ascii="Cambria Math" w:hAnsi="Cambria Math"/>
+              </w:rPr>
+            </m:ctrlPr>
+          </m:dPr>
+          <m:e>
+            <m:acc>
+              <m:accPr>
+                <m:chr m:val="̅"/>
+                <m:ctrlPr>
+                  <w:rPr>
+                    <w:rFonts w:ascii="Cambria Math" w:hAnsi="Cambria Math"/>
+                    <w:i/>
+                  </w:rPr>
+                </m:ctrlPr>
+              </m:accPr>
+              <m:e>
+                <m:r>
+                  <w:rPr>
+                    <w:rFonts w:ascii="Cambria Math" w:hAnsi="Cambria Math"/>
+                  </w:rPr>
+                  <m:t>S</m:t>
+                </m:r>
+              </m:e>
+            </m:acc>
+            <m:r>
+              <w:rPr>
+                <w:rFonts w:ascii="Cambria Math" w:hAnsi="Cambria Math"/>
+              </w:rPr>
+              <m:t>,</m:t>
+            </m:r>
+            <m:acc>
+              <m:accPr>
+                <m:chr m:val="̅"/>
+                <m:ctrlPr>
+                  <w:rPr>
+                    <w:rFonts w:ascii="Cambria Math" w:hAnsi="Cambria Math"/>
+                    <w:i/>
+                  </w:rPr>
+                </m:ctrlPr>
+              </m:accPr>
+              <m:e>
+                <m:r>
+                  <w:rPr>
+                    <w:rFonts w:ascii="Cambria Math" w:hAnsi="Cambria Math"/>
+                  </w:rPr>
+                  <m:t>T</m:t>
+                </m:r>
+              </m:e>
+            </m:acc>
+            <m:r>
+              <w:rPr>
+                <w:rFonts w:ascii="Cambria Math" w:hAnsi="Cambria Math"/>
+              </w:rPr>
+              <m:t>,</m:t>
+            </m:r>
+            <m:acc>
+              <m:accPr>
+                <m:chr m:val="̅"/>
+                <m:ctrlPr>
+                  <w:rPr>
+                    <w:rFonts w:ascii="Cambria Math" w:hAnsi="Cambria Math"/>
+                    <w:i/>
+                  </w:rPr>
+                </m:ctrlPr>
+              </m:accPr>
+              <m:e>
+                <m:r>
+                  <w:rPr>
+                    <w:rFonts w:ascii="Cambria Math" w:hAnsi="Cambria Math"/>
+                  </w:rPr>
+                  <m:t>A</m:t>
+                </m:r>
+              </m:e>
+            </m:acc>
+          </m:e>
+        </m:d>
+      </m:oMath>
+      <w:r>
+        <w:rPr>
+          <w:rFonts w:hint="eastAsia"/>
+        </w:rPr>
+        <w:t>进行运算，我们就可以得到若干组</w:t>
+      </w:r>
+      <m:oMath>
+        <m:r>
+          <m:rPr>
+            <m:sty m:val="p"/>
+          </m:rPr>
+          <w:rPr>
+            <w:rFonts w:ascii="Cambria Math" w:hAnsi="Cambria Math" w:hint="eastAsia"/>
+          </w:rPr>
+          <m:t>{</m:t>
+        </m:r>
+        <m:r>
+          <m:rPr>
+            <m:sty m:val="p"/>
+          </m:rPr>
+          <w:rPr>
+            <w:rFonts w:ascii="Cambria Math" w:hAnsi="Cambria Math"/>
+          </w:rPr>
+          <m:t>∆</m:t>
+        </m:r>
+        <m:sSub>
+          <m:sSubPr>
+            <m:ctrlPr>
+              <w:rPr>
+                <w:rFonts w:ascii="Cambria Math" w:hAnsi="Cambria Math"/>
+              </w:rPr>
+            </m:ctrlPr>
+          </m:sSubPr>
+          <m:e>
+            <m:r>
+              <w:rPr>
+                <w:rFonts w:ascii="Cambria Math" w:hAnsi="Cambria Math"/>
+              </w:rPr>
+              <m:t>S</m:t>
+            </m:r>
+          </m:e>
+          <m:sub>
+            <m:r>
+              <w:rPr>
+                <w:rFonts w:ascii="Cambria Math" w:hAnsi="Cambria Math" w:hint="eastAsia"/>
+              </w:rPr>
+              <m:t>i</m:t>
+            </m:r>
+          </m:sub>
+        </m:sSub>
+        <m:r>
+          <m:rPr>
+            <m:sty m:val="p"/>
+          </m:rPr>
+          <w:rPr>
+            <w:rFonts w:ascii="Cambria Math" w:hAnsi="Cambria Math"/>
+          </w:rPr>
+          <m:t>,</m:t>
+        </m:r>
+        <m:r>
+          <m:rPr>
+            <m:sty m:val="p"/>
+          </m:rPr>
+          <w:rPr>
+            <w:rFonts w:ascii="Cambria Math" w:hAnsi="Cambria Math"/>
+          </w:rPr>
+          <m:t>∆</m:t>
+        </m:r>
+        <m:sSub>
+          <m:sSubPr>
+            <m:ctrlPr>
+              <w:rPr>
+                <w:rFonts w:ascii="Cambria Math" w:hAnsi="Cambria Math"/>
+              </w:rPr>
+            </m:ctrlPr>
+          </m:sSubPr>
+          <m:e>
+            <m:r>
+              <w:rPr>
+                <w:rFonts w:ascii="Cambria Math" w:hAnsi="Cambria Math"/>
+              </w:rPr>
+              <m:t>T</m:t>
+            </m:r>
+          </m:e>
+          <m:sub>
+            <m:r>
+              <w:rPr>
+                <w:rFonts w:ascii="Cambria Math" w:hAnsi="Cambria Math"/>
+              </w:rPr>
+              <m:t>i</m:t>
+            </m:r>
+          </m:sub>
+        </m:sSub>
+        <m:r>
+          <m:rPr>
+            <m:sty m:val="p"/>
+          </m:rPr>
+          <w:rPr>
+            <w:rFonts w:ascii="Cambria Math" w:hAnsi="Cambria Math"/>
+          </w:rPr>
+          <m:t>,</m:t>
+        </m:r>
+        <m:r>
+          <m:rPr>
+            <m:sty m:val="p"/>
+          </m:rPr>
+          <w:rPr>
+            <w:rFonts w:ascii="Cambria Math" w:hAnsi="Cambria Math"/>
+          </w:rPr>
+          <m:t>∆</m:t>
+        </m:r>
+        <m:sSub>
+          <m:sSubPr>
+            <m:ctrlPr>
+              <w:rPr>
+                <w:rFonts w:ascii="Cambria Math" w:hAnsi="Cambria Math"/>
+              </w:rPr>
+            </m:ctrlPr>
+          </m:sSubPr>
+          <m:e>
+            <m:r>
+              <w:rPr>
+                <w:rFonts w:ascii="Cambria Math" w:hAnsi="Cambria Math"/>
+              </w:rPr>
+              <m:t>A</m:t>
+            </m:r>
+          </m:e>
+          <m:sub>
+            <m:r>
+              <w:rPr>
+                <w:rFonts w:ascii="Cambria Math" w:hAnsi="Cambria Math"/>
+              </w:rPr>
+              <m:t>i</m:t>
+            </m:r>
+          </m:sub>
+        </m:sSub>
+        <m:r>
+          <m:rPr>
+            <m:sty m:val="p"/>
+          </m:rPr>
+          <w:rPr>
+            <w:rFonts w:ascii="Cambria Math" w:hAnsi="Cambria Math" w:hint="eastAsia"/>
+          </w:rPr>
+          <m:t>}</m:t>
+        </m:r>
+      </m:oMath>
+      <w:r>
+        <w:rPr>
+          <w:rFonts w:hint="eastAsia"/>
+        </w:rPr>
+        <w:t>，进而计算出属性集合</w:t>
+      </w:r>
+      <m:oMath>
+        <m:r>
+          <m:rPr>
+            <m:sty m:val="p"/>
+          </m:rPr>
+          <w:rPr>
+            <w:rFonts w:ascii="Cambria Math" w:hAnsi="Cambria Math"/>
+          </w:rPr>
+          <m:t>A</m:t>
+        </m:r>
+      </m:oMath>
+      <w:r>
+        <w:rPr>
+          <w:rFonts w:hint="eastAsia"/>
+        </w:rPr>
+        <w:t>中各属性与系数</w:t>
+      </w:r>
+      <m:oMath>
+        <m:d>
+          <m:dPr>
+            <m:begChr m:val="{"/>
+            <m:endChr m:val="}"/>
+            <m:ctrlPr>
+              <w:rPr>
+                <w:rFonts w:ascii="Cambria Math" w:hAnsi="Cambria Math"/>
+              </w:rPr>
+            </m:ctrlPr>
+          </m:dPr>
+          <m:e>
+            <m:sSub>
+              <m:sSubPr>
+                <m:ctrlPr>
+                  <w:rPr>
+                    <w:rFonts w:ascii="Cambria Math" w:hAnsi="Cambria Math"/>
+                    <w:i/>
+                  </w:rPr>
+                </m:ctrlPr>
+              </m:sSubPr>
+              <m:e>
+                <m:r>
+                  <w:rPr>
+                    <w:rFonts w:ascii="Cambria Math" w:hAnsi="Cambria Math"/>
+                  </w:rPr>
+                  <m:t>α</m:t>
+                </m:r>
+              </m:e>
+              <m:sub>
+                <m:r>
+                  <w:rPr>
+                    <w:rFonts w:ascii="Cambria Math" w:hAnsi="Cambria Math"/>
+                  </w:rPr>
+                  <m:t>i</m:t>
+                </m:r>
+              </m:sub>
+            </m:sSub>
+            <m:r>
+              <w:rPr>
+                <w:rFonts w:ascii="Cambria Math" w:hAnsi="Cambria Math"/>
+              </w:rPr>
+              <m:t>,</m:t>
+            </m:r>
+            <m:sSub>
+              <m:sSubPr>
+                <m:ctrlPr>
+                  <w:rPr>
+                    <w:rFonts w:ascii="Cambria Math" w:hAnsi="Cambria Math"/>
+                    <w:i/>
+                  </w:rPr>
+                </m:ctrlPr>
+              </m:sSubPr>
+              <m:e>
+                <m:r>
+                  <w:rPr>
+                    <w:rFonts w:ascii="Cambria Math" w:hAnsi="Cambria Math"/>
+                  </w:rPr>
+                  <m:t>β</m:t>
+                </m:r>
+              </m:e>
+              <m:sub>
+                <m:r>
+                  <w:rPr>
+                    <w:rFonts w:ascii="Cambria Math" w:hAnsi="Cambria Math"/>
+                  </w:rPr>
+                  <m:t>i</m:t>
+                </m:r>
+              </m:sub>
+            </m:sSub>
+          </m:e>
+        </m:d>
+      </m:oMath>
+      <w:r>
+        <w:rPr>
+          <w:rFonts w:hint="eastAsia"/>
+        </w:rPr>
+        <w:t>之间的线性</w:t>
+      </w:r>
+      <w:r>
+        <w:rPr>
+          <w:rFonts w:hint="eastAsia"/>
+        </w:rPr>
+        <w:lastRenderedPageBreak/>
+        <w:t>关系。其中</w:t>
+      </w:r>
+      <m:oMath>
+        <m:r>
+          <m:rPr>
+            <m:sty m:val="p"/>
+          </m:rPr>
+          <w:rPr>
+            <w:rFonts w:ascii="Cambria Math" w:hAnsi="Cambria Math" w:hint="eastAsia"/>
+          </w:rPr>
+          <m:t>{</m:t>
+        </m:r>
+        <m:r>
+          <m:rPr>
+            <m:sty m:val="p"/>
+          </m:rPr>
+          <w:rPr>
+            <w:rFonts w:ascii="Cambria Math" w:hAnsi="Cambria Math"/>
+          </w:rPr>
+          <m:t>∆</m:t>
+        </m:r>
+        <m:sSub>
+          <m:sSubPr>
+            <m:ctrlPr>
+              <w:rPr>
+                <w:rFonts w:ascii="Cambria Math" w:hAnsi="Cambria Math"/>
+              </w:rPr>
+            </m:ctrlPr>
+          </m:sSubPr>
+          <m:e>
+            <m:r>
+              <w:rPr>
+                <w:rFonts w:ascii="Cambria Math" w:hAnsi="Cambria Math"/>
+              </w:rPr>
+              <m:t>S</m:t>
+            </m:r>
+          </m:e>
+          <m:sub>
+            <m:r>
+              <w:rPr>
+                <w:rFonts w:ascii="Cambria Math" w:hAnsi="Cambria Math" w:hint="eastAsia"/>
+              </w:rPr>
+              <m:t>i</m:t>
+            </m:r>
+          </m:sub>
+        </m:sSub>
+        <m:r>
+          <m:rPr>
+            <m:sty m:val="p"/>
+          </m:rPr>
+          <w:rPr>
+            <w:rFonts w:ascii="Cambria Math" w:hAnsi="Cambria Math"/>
+          </w:rPr>
+          <m:t>,∆</m:t>
+        </m:r>
+        <m:sSub>
+          <m:sSubPr>
+            <m:ctrlPr>
+              <w:rPr>
+                <w:rFonts w:ascii="Cambria Math" w:hAnsi="Cambria Math"/>
+              </w:rPr>
+            </m:ctrlPr>
+          </m:sSubPr>
+          <m:e>
+            <m:r>
+              <w:rPr>
+                <w:rFonts w:ascii="Cambria Math" w:hAnsi="Cambria Math"/>
+              </w:rPr>
+              <m:t>T</m:t>
+            </m:r>
+          </m:e>
+          <m:sub>
+            <m:r>
+              <w:rPr>
+                <w:rFonts w:ascii="Cambria Math" w:hAnsi="Cambria Math"/>
+              </w:rPr>
+              <m:t>i</m:t>
+            </m:r>
+          </m:sub>
+        </m:sSub>
+        <m:r>
+          <m:rPr>
+            <m:sty m:val="p"/>
+          </m:rPr>
+          <w:rPr>
+            <w:rFonts w:ascii="Cambria Math" w:hAnsi="Cambria Math"/>
+          </w:rPr>
+          <m:t>,∆</m:t>
+        </m:r>
+        <m:sSub>
+          <m:sSubPr>
+            <m:ctrlPr>
+              <w:rPr>
+                <w:rFonts w:ascii="Cambria Math" w:hAnsi="Cambria Math"/>
+              </w:rPr>
+            </m:ctrlPr>
+          </m:sSubPr>
+          <m:e>
+            <m:r>
+              <w:rPr>
+                <w:rFonts w:ascii="Cambria Math" w:hAnsi="Cambria Math"/>
+              </w:rPr>
+              <m:t>A</m:t>
+            </m:r>
+          </m:e>
+          <m:sub>
+            <m:r>
+              <w:rPr>
+                <w:rFonts w:ascii="Cambria Math" w:hAnsi="Cambria Math"/>
+              </w:rPr>
+              <m:t>i</m:t>
+            </m:r>
+          </m:sub>
+        </m:sSub>
+        <m:r>
+          <m:rPr>
+            <m:sty m:val="p"/>
+          </m:rPr>
+          <w:rPr>
+            <w:rFonts w:ascii="Cambria Math" w:hAnsi="Cambria Math" w:hint="eastAsia"/>
+          </w:rPr>
+          <m:t>}</m:t>
+        </m:r>
+      </m:oMath>
+      <w:r>
+        <w:rPr>
+          <w:rFonts w:hint="eastAsia"/>
+        </w:rPr>
+        <w:t>的计算公式如下：</w:t>
+      </w:r>
+    </w:p>
+    <w:p>
+      <w:pPr>
+        <w:pStyle w:val="a0"/>
+        <w:ind w:firstLine="372"/>
+      </w:pPr>
+      <m:oMathPara>
+        <m:oMath>
+          <m:r>
+            <m:rPr>
+              <m:sty m:val="p"/>
+            </m:rPr>
+            <w:rPr>
+              <w:rFonts w:ascii="Cambria Math" w:hAnsi="Cambria Math"/>
+            </w:rPr>
+            <m:t>∆</m:t>
+          </m:r>
+          <m:sSub>
+            <m:sSubPr>
+              <m:ctrlPr>
+                <w:rPr>
+                  <w:rFonts w:ascii="Cambria Math" w:hAnsi="Cambria Math"/>
+                </w:rPr>
+              </m:ctrlPr>
+            </m:sSubPr>
+            <m:e>
+              <m:r>
+                <w:rPr>
+                  <w:rFonts w:ascii="Cambria Math" w:hAnsi="Cambria Math"/>
+                </w:rPr>
+                <m:t>S</m:t>
+              </m:r>
+            </m:e>
+            <m:sub>
+              <m:r>
+                <w:rPr>
+                  <w:rFonts w:ascii="Cambria Math" w:hAnsi="Cambria Math" w:hint="eastAsia"/>
+                </w:rPr>
+                <m:t>i</m:t>
+              </m:r>
+            </m:sub>
+          </m:sSub>
+          <m:r>
+            <m:rPr>
+              <m:sty m:val="p"/>
+            </m:rPr>
+            <w:rPr>
+              <w:rFonts w:ascii="Cambria Math" w:hAnsi="Cambria Math" w:hint="eastAsia"/>
+            </w:rPr>
+            <m:t>=</m:t>
+          </m:r>
+          <m:nary>
+            <m:naryPr>
+              <m:chr m:val="∑"/>
+              <m:limLoc m:val="undOvr"/>
+              <m:ctrlPr>
+                <w:rPr>
+                  <w:rFonts w:ascii="Cambria Math" w:hAnsi="Cambria Math"/>
+                  <w:i/>
+                </w:rPr>
+              </m:ctrlPr>
+            </m:naryPr>
+            <m:sub>
+              <m:r>
+                <w:rPr>
+                  <w:rFonts w:ascii="Cambria Math" w:hAnsi="Cambria Math"/>
+                </w:rPr>
+                <m:t>i=1</m:t>
+              </m:r>
+            </m:sub>
+            <m:sup>
+              <m:r>
+                <w:rPr>
+                  <w:rFonts w:ascii="Cambria Math" w:hAnsi="Cambria Math"/>
+                </w:rPr>
+                <m:t>m</m:t>
+              </m:r>
+            </m:sup>
+            <m:e>
+              <m:sSub>
+                <m:sSubPr>
+                  <m:ctrlPr>
+                    <w:rPr>
+                      <w:rFonts w:ascii="Cambria Math" w:hAnsi="Cambria Math"/>
+                      <w:i/>
+                    </w:rPr>
+                  </m:ctrlPr>
+                </m:sSubPr>
+                <m:e>
+                  <m:r>
+                    <w:rPr>
+                      <w:rFonts w:ascii="Cambria Math" w:hAnsi="Cambria Math"/>
+                    </w:rPr>
+                    <m:t>μ</m:t>
+                  </m:r>
+                </m:e>
+                <m:sub>
+                  <m:r>
+                    <w:rPr>
+                      <w:rFonts w:ascii="Cambria Math" w:hAnsi="Cambria Math"/>
+                    </w:rPr>
+                    <m:t>i</m:t>
+                  </m:r>
+                </m:sub>
+              </m:sSub>
+              <m:r>
+                <w:rPr>
+                  <w:rFonts w:ascii="Cambria Math" w:hAnsi="Cambria Math"/>
+                </w:rPr>
+                <m:t>(</m:t>
+              </m:r>
+              <m:sSub>
+                <m:sSubPr>
+                  <m:ctrlPr>
+                    <w:rPr>
+                      <w:rFonts w:ascii="Cambria Math" w:hAnsi="Cambria Math"/>
+                      <w:i/>
+                    </w:rPr>
+                  </m:ctrlPr>
+                </m:sSubPr>
+                <m:e>
+                  <m:r>
+                    <w:rPr>
+                      <w:rFonts w:ascii="Cambria Math" w:hAnsi="Cambria Math"/>
+                    </w:rPr>
+                    <m:t>S</m:t>
+                  </m:r>
+                </m:e>
+                <m:sub>
+                  <m:r>
+                    <w:rPr>
+                      <w:rFonts w:ascii="Cambria Math" w:hAnsi="Cambria Math"/>
+                    </w:rPr>
+                    <m:t>i</m:t>
+                  </m:r>
+                </m:sub>
+              </m:sSub>
+              <m:r>
+                <w:rPr>
+                  <w:rFonts w:ascii="Cambria Math" w:hAnsi="Cambria Math"/>
+                </w:rPr>
+                <m:t>-</m:t>
+              </m:r>
+              <m:acc>
+                <m:accPr>
+                  <m:chr m:val="̅"/>
+                  <m:ctrlPr>
+                    <w:rPr>
+                      <w:rFonts w:ascii="Cambria Math" w:hAnsi="Cambria Math"/>
+                    </w:rPr>
+                  </m:ctrlPr>
+                </m:accPr>
+                <m:e>
+                  <m:r>
+                    <w:rPr>
+                      <w:rFonts w:ascii="Cambria Math" w:hAnsi="Cambria Math"/>
+                    </w:rPr>
+                    <m:t>S</m:t>
+                  </m:r>
+                </m:e>
+              </m:acc>
+              <m:r>
+                <w:rPr>
+                  <w:rFonts w:ascii="Cambria Math" w:hAnsi="Cambria Math"/>
+                </w:rPr>
+                <m:t>)</m:t>
+              </m:r>
+            </m:e>
+          </m:nary>
+          <m:r>
+            <w:rPr>
+              <w:rFonts w:ascii="Cambria Math" w:hAnsi="Cambria Math"/>
+            </w:rPr>
+            <m:t xml:space="preserve">,  </m:t>
+          </m:r>
+          <m:r>
+            <m:rPr>
+              <m:sty m:val="p"/>
+            </m:rPr>
+            <w:rPr>
+              <w:rFonts w:ascii="Cambria Math" w:hAnsi="Cambria Math"/>
+            </w:rPr>
+            <m:t>∆</m:t>
+          </m:r>
+          <m:sSub>
+            <m:sSubPr>
+              <m:ctrlPr>
+                <w:rPr>
+                  <w:rFonts w:ascii="Cambria Math" w:hAnsi="Cambria Math"/>
+                </w:rPr>
+              </m:ctrlPr>
+            </m:sSubPr>
+            <m:e>
+              <m:r>
+                <w:rPr>
+                  <w:rFonts w:ascii="Cambria Math" w:hAnsi="Cambria Math"/>
+                </w:rPr>
+                <m:t>T</m:t>
+              </m:r>
+            </m:e>
+            <m:sub>
+              <m:r>
+                <w:rPr>
+                  <w:rFonts w:ascii="Cambria Math" w:hAnsi="Cambria Math" w:hint="eastAsia"/>
+                </w:rPr>
+                <m:t>i</m:t>
+              </m:r>
+            </m:sub>
+          </m:sSub>
+          <m:r>
+            <m:rPr>
+              <m:sty m:val="p"/>
+            </m:rPr>
+            <w:rPr>
+              <w:rFonts w:ascii="Cambria Math" w:hAnsi="Cambria Math" w:hint="eastAsia"/>
+            </w:rPr>
+            <m:t>=</m:t>
+          </m:r>
+          <m:nary>
+            <m:naryPr>
+              <m:chr m:val="∑"/>
+              <m:limLoc m:val="undOvr"/>
+              <m:ctrlPr>
+                <w:rPr>
+                  <w:rFonts w:ascii="Cambria Math" w:hAnsi="Cambria Math"/>
+                  <w:i/>
+                </w:rPr>
+              </m:ctrlPr>
+            </m:naryPr>
+            <m:sub>
+              <m:r>
+                <w:rPr>
+                  <w:rFonts w:ascii="Cambria Math" w:hAnsi="Cambria Math"/>
+                </w:rPr>
+                <m:t>i=1</m:t>
+              </m:r>
+            </m:sub>
+            <m:sup>
+              <m:r>
+                <w:rPr>
+                  <w:rFonts w:ascii="Cambria Math" w:hAnsi="Cambria Math"/>
+                </w:rPr>
+                <m:t>m</m:t>
+              </m:r>
+            </m:sup>
+            <m:e>
+              <m:sSub>
+                <m:sSubPr>
+                  <m:ctrlPr>
+                    <w:rPr>
+                      <w:rFonts w:ascii="Cambria Math" w:hAnsi="Cambria Math"/>
+                      <w:i/>
+                    </w:rPr>
+                  </m:ctrlPr>
+                </m:sSubPr>
+                <m:e>
+                  <m:r>
+                    <w:rPr>
+                      <w:rFonts w:ascii="Cambria Math" w:hAnsi="Cambria Math"/>
+                    </w:rPr>
+                    <m:t>μ</m:t>
+                  </m:r>
+                </m:e>
+                <m:sub>
+                  <m:r>
+                    <w:rPr>
+                      <w:rFonts w:ascii="Cambria Math" w:hAnsi="Cambria Math"/>
+                    </w:rPr>
+                    <m:t>i</m:t>
+                  </m:r>
+                </m:sub>
+              </m:sSub>
+              <m:r>
+                <w:rPr>
+                  <w:rFonts w:ascii="Cambria Math" w:hAnsi="Cambria Math"/>
+                </w:rPr>
+                <m:t>(</m:t>
+              </m:r>
+              <m:sSub>
+                <m:sSubPr>
+                  <m:ctrlPr>
+                    <w:rPr>
+                      <w:rFonts w:ascii="Cambria Math" w:hAnsi="Cambria Math"/>
+                      <w:i/>
+                    </w:rPr>
+                  </m:ctrlPr>
+                </m:sSubPr>
+                <m:e>
+                  <m:r>
+                    <w:rPr>
+                      <w:rFonts w:ascii="Cambria Math" w:hAnsi="Cambria Math"/>
+                    </w:rPr>
+                    <m:t>T</m:t>
+                  </m:r>
+                </m:e>
+                <m:sub>
+                  <m:r>
+                    <w:rPr>
+                      <w:rFonts w:ascii="Cambria Math" w:hAnsi="Cambria Math"/>
+                    </w:rPr>
+                    <m:t>i</m:t>
+                  </m:r>
+                </m:sub>
+              </m:sSub>
+              <m:r>
+                <w:rPr>
+                  <w:rFonts w:ascii="Cambria Math" w:hAnsi="Cambria Math"/>
+                </w:rPr>
+                <m:t>-</m:t>
+              </m:r>
+              <m:acc>
+                <m:accPr>
+                  <m:chr m:val="̅"/>
+                  <m:ctrlPr>
+                    <w:rPr>
+                      <w:rFonts w:ascii="Cambria Math" w:hAnsi="Cambria Math"/>
+                    </w:rPr>
+                  </m:ctrlPr>
+                </m:accPr>
+                <m:e>
+                  <m:r>
+                    <w:rPr>
+                      <w:rFonts w:ascii="Cambria Math" w:hAnsi="Cambria Math"/>
+                    </w:rPr>
+                    <m:t>T</m:t>
+                  </m:r>
+                </m:e>
+              </m:acc>
+              <m:r>
+                <w:rPr>
+                  <w:rFonts w:ascii="Cambria Math" w:hAnsi="Cambria Math"/>
+                </w:rPr>
+                <m:t>)</m:t>
+              </m:r>
+            </m:e>
+          </m:nary>
+          <m:r>
+            <w:rPr>
+              <w:rFonts w:ascii="Cambria Math" w:hAnsi="Cambria Math"/>
+            </w:rPr>
+            <m:t xml:space="preserve">,  </m:t>
+          </m:r>
+          <m:r>
+            <m:rPr>
+              <m:sty m:val="p"/>
+            </m:rPr>
+            <w:rPr>
+              <w:rFonts w:ascii="Cambria Math" w:hAnsi="Cambria Math"/>
+            </w:rPr>
+            <m:t>∆</m:t>
+          </m:r>
+          <m:sSub>
+            <m:sSubPr>
+              <m:ctrlPr>
+                <w:rPr>
+                  <w:rFonts w:ascii="Cambria Math" w:hAnsi="Cambria Math"/>
+                </w:rPr>
+              </m:ctrlPr>
+            </m:sSubPr>
+            <m:e>
+              <m:r>
+                <w:rPr>
+                  <w:rFonts w:ascii="Cambria Math" w:hAnsi="Cambria Math"/>
+                </w:rPr>
+                <m:t>A</m:t>
+              </m:r>
+            </m:e>
+            <m:sub>
+              <m:r>
+                <w:rPr>
+                  <w:rFonts w:ascii="Cambria Math" w:hAnsi="Cambria Math" w:hint="eastAsia"/>
+                </w:rPr>
+                <m:t>i</m:t>
+              </m:r>
+            </m:sub>
+          </m:sSub>
+          <m:r>
+            <w:rPr>
+              <w:rFonts w:ascii="Cambria Math" w:hAnsi="Cambria Math"/>
+            </w:rPr>
+            <m:t>={</m:t>
+          </m:r>
+          <m:sSub>
+            <m:sSubPr>
+              <m:ctrlPr>
+                <w:rPr>
+                  <w:rFonts w:ascii="Cambria Math" w:hAnsi="Cambria Math"/>
+                </w:rPr>
+              </m:ctrlPr>
+            </m:sSubPr>
+            <m:e>
+              <m:r>
+                <w:rPr>
+                  <w:rFonts w:ascii="Cambria Math" w:hAnsi="Cambria Math" w:hint="eastAsia"/>
+                </w:rPr>
+                <m:t>a</m:t>
+              </m:r>
+            </m:e>
+            <m:sub>
+              <m:r>
+                <w:rPr>
+                  <w:rFonts w:ascii="Cambria Math" w:hAnsi="Cambria Math"/>
+                </w:rPr>
+                <m:t>0</m:t>
+              </m:r>
+            </m:sub>
+          </m:sSub>
+          <m:r>
+            <w:rPr>
+              <w:rFonts w:ascii="Cambria Math" w:hAnsi="Cambria Math"/>
+            </w:rPr>
+            <m:t>-</m:t>
+          </m:r>
+          <m:acc>
+            <m:accPr>
+              <m:chr m:val="̅"/>
+              <m:ctrlPr>
+                <w:rPr>
+                  <w:rFonts w:ascii="Cambria Math" w:hAnsi="Cambria Math"/>
+                  <w:i/>
+                </w:rPr>
+              </m:ctrlPr>
+            </m:accPr>
+            <m:e>
+              <m:r>
+                <w:rPr>
+                  <w:rFonts w:ascii="Cambria Math" w:hAnsi="Cambria Math"/>
+                </w:rPr>
+                <m:t>a</m:t>
+              </m:r>
+            </m:e>
+          </m:acc>
+          <m:r>
+            <w:rPr>
+              <w:rFonts w:ascii="Cambria Math" w:hAnsi="Cambria Math"/>
+            </w:rPr>
+            <m:t>,</m:t>
+          </m:r>
+          <m:r>
+            <w:rPr>
+              <w:rFonts w:ascii="Cambria Math" w:hAnsi="Cambria Math"/>
+            </w:rPr>
+            <m:t>⋯</m:t>
+          </m:r>
+          <m:r>
+            <w:rPr>
+              <w:rFonts w:ascii="Cambria Math" w:hAnsi="Cambria Math"/>
+            </w:rPr>
+            <m:t>,</m:t>
+          </m:r>
+          <m:sSub>
+            <m:sSubPr>
+              <m:ctrlPr>
+                <w:rPr>
+                  <w:rFonts w:ascii="Cambria Math" w:hAnsi="Cambria Math"/>
+                </w:rPr>
+              </m:ctrlPr>
+            </m:sSubPr>
+            <m:e>
+              <m:r>
+                <w:rPr>
+                  <w:rFonts w:ascii="Cambria Math" w:hAnsi="Cambria Math" w:hint="eastAsia"/>
+                </w:rPr>
+                <m:t>a</m:t>
+              </m:r>
+            </m:e>
+            <m:sub>
+              <m:r>
+                <w:rPr>
+                  <w:rFonts w:ascii="Cambria Math" w:hAnsi="Cambria Math"/>
+                </w:rPr>
+                <m:t>n</m:t>
+              </m:r>
+            </m:sub>
+          </m:sSub>
+          <m:r>
+            <w:rPr>
+              <w:rFonts w:ascii="Cambria Math" w:hAnsi="Cambria Math"/>
+            </w:rPr>
+            <m:t>-</m:t>
+          </m:r>
+          <m:acc>
+            <m:accPr>
+              <m:chr m:val="̅"/>
+              <m:ctrlPr>
+                <w:rPr>
+                  <w:rFonts w:ascii="Cambria Math" w:hAnsi="Cambria Math"/>
+                  <w:i/>
+                </w:rPr>
+              </m:ctrlPr>
+            </m:accPr>
+            <m:e>
+              <m:r>
+                <w:rPr>
+                  <w:rFonts w:ascii="Cambria Math" w:hAnsi="Cambria Math"/>
+                </w:rPr>
+                <m:t>a</m:t>
+              </m:r>
+            </m:e>
+          </m:acc>
+          <m:r>
+            <w:rPr>
+              <w:rFonts w:ascii="Cambria Math" w:hAnsi="Cambria Math"/>
+            </w:rPr>
+            <m:t xml:space="preserve">} </m:t>
+          </m:r>
+        </m:oMath>
+      </m:oMathPara>
+    </w:p>
+    <w:p>
+      <w:pPr>
+        <w:pStyle w:val="a0"/>
+        <w:ind w:firstLine="372"/>
+      </w:pPr>
+      <w:r>
+        <w:rPr>
+          <w:rFonts w:hint="eastAsia"/>
+        </w:rPr>
+        <w:t>当获取到各属性与</w:t>
+      </w:r>
+      <w:r>
+        <w:rPr>
+          <w:rFonts w:hint="eastAsia"/>
+        </w:rPr>
+        <w:t>系数</w:t>
+      </w:r>
+      <m:oMath>
+        <m:d>
+          <m:dPr>
+            <m:begChr m:val="{"/>
+            <m:endChr m:val="}"/>
+            <m:ctrlPr>
+              <w:rPr>
+                <w:rFonts w:ascii="Cambria Math" w:hAnsi="Cambria Math"/>
+              </w:rPr>
+            </m:ctrlPr>
+          </m:dPr>
+          <m:e>
+            <m:sSub>
+              <m:sSubPr>
+                <m:ctrlPr>
+                  <w:rPr>
+                    <w:rFonts w:ascii="Cambria Math" w:hAnsi="Cambria Math"/>
+                    <w:i/>
+                  </w:rPr>
+                </m:ctrlPr>
+              </m:sSubPr>
+              <m:e>
+                <m:r>
+                  <w:rPr>
+                    <w:rFonts w:ascii="Cambria Math" w:hAnsi="Cambria Math"/>
+                  </w:rPr>
+                  <m:t>α</m:t>
+                </m:r>
+              </m:e>
+              <m:sub>
+                <m:r>
+                  <w:rPr>
+                    <w:rFonts w:ascii="Cambria Math" w:hAnsi="Cambria Math"/>
+                  </w:rPr>
+                  <m:t>i</m:t>
+                </m:r>
+              </m:sub>
+            </m:sSub>
+            <m:r>
+              <w:rPr>
+                <w:rFonts w:ascii="Cambria Math" w:hAnsi="Cambria Math"/>
+              </w:rPr>
+              <m:t>,</m:t>
+            </m:r>
+            <m:sSub>
+              <m:sSubPr>
+                <m:ctrlPr>
+                  <w:rPr>
+                    <w:rFonts w:ascii="Cambria Math" w:hAnsi="Cambria Math"/>
+                    <w:i/>
+                  </w:rPr>
+                </m:ctrlPr>
+              </m:sSubPr>
+              <m:e>
+                <m:r>
+                  <w:rPr>
+                    <w:rFonts w:ascii="Cambria Math" w:hAnsi="Cambria Math"/>
+                  </w:rPr>
+                  <m:t>β</m:t>
+                </m:r>
+              </m:e>
+              <m:sub>
+                <m:r>
+                  <w:rPr>
+                    <w:rFonts w:ascii="Cambria Math" w:hAnsi="Cambria Math"/>
+                  </w:rPr>
+                  <m:t>i</m:t>
+                </m:r>
+              </m:sub>
+            </m:sSub>
+          </m:e>
+        </m:d>
+      </m:oMath>
+      <w:r>
+        <w:rPr>
+          <w:rFonts w:hint="eastAsia"/>
+        </w:rPr>
+        <w:t>之间</w:t>
+      </w:r>
+      <w:r>
+        <w:rPr>
+          <w:rFonts w:hint="eastAsia"/>
+        </w:rPr>
+        <w:t>的关系之后，通过改变属性我们就可以对原始人脸构建多个不同的</w:t>
+      </w:r>
+      <w:r>
+        <w:rPr>
+          <w:rFonts w:hint="eastAsia"/>
+        </w:rPr>
+        <w:t>3</w:t>
+      </w:r>
+      <w:r>
+        <w:t>D</w:t>
+      </w:r>
+      <w:r>
+        <w:rPr>
+          <w:rFonts w:hint="eastAsia"/>
+        </w:rPr>
+        <w:t>模型，如图</w:t>
+      </w:r>
+      <w:r>
+        <w:rPr>
+          <w:rFonts w:hint="eastAsia"/>
+        </w:rPr>
+        <w:t>3</w:t>
+      </w:r>
+      <w:r>
+        <w:rPr>
+          <w:rFonts w:hint="eastAsia"/>
+        </w:rPr>
+        <w:t>所示。</w:t>
+      </w:r>
+    </w:p>
+    <w:p>
+      <w:pPr>
+        <w:pStyle w:val="a0"/>
+        <w:keepNext/>
+        <w:ind w:firstLine="372"/>
+        <w:jc w:val="center"/>
+      </w:pPr>
+      <w:r>
+        <w:rPr>
+          <w:rFonts w:hint="eastAsia"/>
+          <w:noProof/>
+        </w:rPr>
+        <w:drawing>
+          <wp:inline distT="0" distB="0" distL="0" distR="0" wp14:anchorId="3C7AF306" wp14:editId="53C9F449">
+            <wp:extent cx="3323230" cy="2200911"/>
+            <wp:effectExtent l="0" t="0" r="0" b="0"/>
+            <wp:docPr id="2" name="图片 2"/>
+            <wp:cNvGraphicFramePr>
+              <a:graphicFrameLocks xmlns:a="http://schemas.openxmlformats.org/drawingml/2006/main" noChangeAspect="1"/>
+            </wp:cNvGraphicFramePr>
+            <a:graphic xmlns:a="http://schemas.openxmlformats.org/drawingml/2006/main">
+              <a:graphicData uri="http://schemas.openxmlformats.org/drawingml/2006/picture">
+                <pic:pic xmlns:pic="http://schemas.openxmlformats.org/drawingml/2006/picture">
+                  <pic:nvPicPr>
+                    <pic:cNvPr id="2" name="2.png"/>
+                    <pic:cNvPicPr/>
+                  </pic:nvPicPr>
+                  <pic:blipFill>
+                    <a:blip r:embed="rId9">
+                      <a:extLst>
+                        <a:ext uri="{28A0092B-C50C-407E-A947-70E740481C1C}">
+                          <a14:useLocalDpi xmlns:a14="http://schemas.microsoft.com/office/drawing/2010/main" val="0"/>
+                        </a:ext>
+                      </a:extLst>
+                    </a:blip>
+                    <a:stretch>
+                      <a:fillRect/>
+                    </a:stretch>
+                  </pic:blipFill>
+                  <pic:spPr>
+                    <a:xfrm>
+                      <a:off x="0" y="0"/>
+                      <a:ext cx="3328773" cy="2204582"/>
+                    </a:xfrm>
+                    <a:prstGeom prst="rect">
+                      <a:avLst/>
+                    </a:prstGeom>
+                  </pic:spPr>
+                </pic:pic>
+              </a:graphicData>
+            </a:graphic>
+          </wp:inline>
+        </w:drawing>
+      </w:r>
+    </w:p>
+    <w:p>
+      <w:pPr>
+        <w:pStyle w:val="af5"/>
+        <w:jc w:val="center"/>
+        <w:rPr>
+          <w:rFonts w:hint="eastAsia"/>
+        </w:rPr>
+      </w:pPr>
+      <w:r>
+        <w:t xml:space="preserve">Figure </w:t>
+      </w:r>
+      <w:fldSimple w:instr=" SEQ Figure \* ARABIC ">
+        <w:r>
+          <w:rPr>
+            <w:noProof/>
+          </w:rPr>
+          <w:t>2</w:t>
+        </w:r>
+      </w:fldSimple>
+      <w:r>
+        <w:rPr>
+          <w:rFonts w:hint="eastAsia"/>
+        </w:rPr>
+        <w:t>利用面部属性调节</w:t>
+      </w:r>
+      <w:r>
+        <w:rPr>
+          <w:rFonts w:hint="eastAsia"/>
+        </w:rPr>
+        <w:t>3</w:t>
+      </w:r>
+      <w:r>
+        <w:t>D</w:t>
+      </w:r>
+      <w:r>
+        <w:rPr>
+          <w:rFonts w:hint="eastAsia"/>
+        </w:rPr>
+        <w:t>人脸模型</w:t>
+      </w:r>
       <w:bookmarkStart w:id="0" w:name="_GoBack"/>
       <w:bookmarkEnd w:id="0"/>
     </w:p>
     <w:p>
       <w:pPr>
+        <w:pStyle w:val="2"/>
+        <w:spacing w:before="71" w:after="71"/>
+      </w:pPr>
+      <w:r>
+        <w:t>2</w:t>
+      </w:r>
+      <w:r>
+        <w:rPr>
+          <w:rFonts w:hint="eastAsia"/>
+        </w:rPr>
+        <w:t>D</w:t>
+      </w:r>
+      <w:r>
+        <w:rPr>
+          <w:rFonts w:hint="eastAsia"/>
+        </w:rPr>
+        <w:t>图片与</w:t>
+      </w:r>
+      <w:r>
+        <w:rPr>
+          <w:rFonts w:hint="eastAsia"/>
+        </w:rPr>
+        <w:t>3D</w:t>
+      </w:r>
+      <w:r>
+        <w:rPr>
+          <w:rFonts w:hint="eastAsia"/>
+        </w:rPr>
+        <w:t>模型的映射</w:t>
+      </w:r>
+    </w:p>
+    <w:p>
+      <w:pPr>
+        <w:pStyle w:val="a0"/>
+        <w:ind w:firstLine="372"/>
+      </w:pPr>
+    </w:p>
+    <w:p>
+      <w:pPr>
         <w:pStyle w:val="1"/>
       </w:pPr>
       <w:r>
@@ -3940,11 +5822,11 @@
       </w:r>
     </w:p>
     <w:sectPr>
-      <w:headerReference w:type="even" r:id="rId9"/>
-      <w:headerReference w:type="default" r:id="rId10"/>
-      <w:footerReference w:type="even" r:id="rId11"/>
-      <w:footerReference w:type="default" r:id="rId12"/>
-      <w:footerReference w:type="first" r:id="rId13"/>
+      <w:headerReference w:type="even" r:id="rId10"/>
+      <w:headerReference w:type="default" r:id="rId11"/>
+      <w:footerReference w:type="even" r:id="rId12"/>
+      <w:footerReference w:type="default" r:id="rId13"/>
+      <w:footerReference w:type="first" r:id="rId14"/>
       <w:footnotePr>
         <w:numRestart w:val="eachPage"/>
       </w:footnotePr>

--- a/虚拟现实/SY1806214/SY1806214_虚拟现实论文.docx
+++ b/虚拟现实/SY1806214/SY1806214_虚拟现实论文.docx
@@ -1293,10 +1293,31 @@
       <w:pPr>
         <w:pStyle w:val="2"/>
         <w:spacing w:before="71" w:after="71"/>
-        <w:rPr>
-          <w:rFonts w:hint="eastAsia"/>
-        </w:rPr>
-      </w:pPr>
+      </w:pPr>
+      <w:r>
+        <w:rPr>
+          <w:rFonts w:hint="eastAsia"/>
+        </w:rPr>
+        <w:t>特征点加权</w:t>
+      </w:r>
+      <w:r>
+        <w:rPr>
+          <w:rFonts w:hint="eastAsia"/>
+        </w:rPr>
+        <w:t>优化</w:t>
+      </w:r>
+    </w:p>
+    <w:p>
+      <w:pPr>
+        <w:pStyle w:val="a0"/>
+        <w:ind w:firstLine="372"/>
+      </w:pPr>
+      <w:r>
+        <w:rPr>
+          <w:rFonts w:hint="eastAsia"/>
+        </w:rPr>
+        <w:t>在使用</w:t>
+      </w:r>
       <w:r>
         <w:rPr>
           <w:rFonts w:hint="eastAsia"/>
@@ -1310,8 +1331,107 @@
         <w:rPr>
           <w:rFonts w:hint="eastAsia"/>
         </w:rPr>
-        <w:t>模型优化</w:t>
-      </w:r>
+        <w:t>模型进行面部模型重建时，需要不断迭代计算</w:t>
+      </w:r>
+      <w:r>
+        <w:rPr>
+          <w:rFonts w:hint="eastAsia"/>
+        </w:rPr>
+        <w:t>3</w:t>
+      </w:r>
+      <w:r>
+        <w:t>D</w:t>
+      </w:r>
+      <w:r>
+        <w:rPr>
+          <w:rFonts w:hint="eastAsia"/>
+        </w:rPr>
+        <w:t>模型中特征点与</w:t>
+      </w:r>
+      <w:r>
+        <w:t>2D</w:t>
+      </w:r>
+      <w:r>
+        <w:rPr>
+          <w:rFonts w:hint="eastAsia"/>
+        </w:rPr>
+        <w:t>图片中特征点之间的对应关系。由于人脸是一个具有形状和表面纹理的</w:t>
+      </w:r>
+      <w:r>
+        <w:rPr>
+          <w:rFonts w:hint="eastAsia"/>
+        </w:rPr>
+        <w:t>3</w:t>
+      </w:r>
+      <w:r>
+        <w:t>D</w:t>
+      </w:r>
+      <w:r>
+        <w:rPr>
+          <w:rFonts w:hint="eastAsia"/>
+        </w:rPr>
+        <w:t>物体，</w:t>
+      </w:r>
+      <w:r>
+        <w:rPr>
+          <w:rFonts w:hint="eastAsia"/>
+        </w:rPr>
+        <w:t>使得</w:t>
+      </w:r>
+      <w:r>
+        <w:rPr>
+          <w:rFonts w:hint="eastAsia"/>
+        </w:rPr>
+        <w:t>这种对应关系是一种非常复杂的非线性关系</w:t>
+      </w:r>
+      <w:r>
+        <w:rPr>
+          <w:rFonts w:hint="eastAsia"/>
+        </w:rPr>
+        <w:t>，大多数传统的拟合方法都无法建立非常精确的模型。</w:t>
+      </w:r>
+    </w:p>
+    <w:p>
+      <w:pPr>
+        <w:pStyle w:val="a0"/>
+        <w:ind w:firstLine="372"/>
+        <w:rPr>
+          <w:rFonts w:hint="eastAsia"/>
+        </w:rPr>
+      </w:pPr>
+      <w:r>
+        <w:rPr>
+          <w:rFonts w:hint="eastAsia"/>
+        </w:rPr>
+        <w:t>因此对于不同面部组件对应的特征点，我们可以对其施加不同的权重。这样在根据损失函数进行迭代优化的过程中，就可以调整对每个特征点系数的修正程度，</w:t>
+      </w:r>
+      <w:r>
+        <w:rPr>
+          <w:rFonts w:hint="eastAsia"/>
+        </w:rPr>
+        <w:t>从而</w:t>
+      </w:r>
+      <w:r>
+        <w:rPr>
+          <w:rFonts w:hint="eastAsia"/>
+        </w:rPr>
+        <w:t>降低了模型重建的误差</w:t>
+      </w:r>
+      <w:r>
+        <w:rPr>
+          <w:rFonts w:hint="eastAsia"/>
+        </w:rPr>
+        <w:t>，提高三维模型表达的</w:t>
+      </w:r>
+      <w:r>
+        <w:rPr>
+          <w:rFonts w:hint="eastAsia"/>
+        </w:rPr>
+        <w:lastRenderedPageBreak/>
+        <w:t>真实性。</w:t>
+      </w:r>
+      <w:bookmarkStart w:id="0" w:name="_GoBack"/>
+      <w:bookmarkEnd w:id="0"/>
     </w:p>
     <w:p>
       <w:pPr>
@@ -1880,14 +2000,7 @@
         <w:rPr>
           <w:rFonts w:hint="eastAsia"/>
         </w:rPr>
-        <w:t>。在形状向</w:t>
-      </w:r>
-      <w:r>
-        <w:rPr>
-          <w:rFonts w:hint="eastAsia"/>
-        </w:rPr>
-        <w:lastRenderedPageBreak/>
-        <w:t>量</w:t>
+        <w:t>。在形状向量</w:t>
       </w:r>
       <m:oMath>
         <m:r>
@@ -3618,7 +3731,14 @@
         <w:rPr>
           <w:rFonts w:hint="eastAsia"/>
         </w:rPr>
-        <w:t>模型设计了一组面部</w:t>
+        <w:t>模型设</w:t>
+      </w:r>
+      <w:r>
+        <w:rPr>
+          <w:rFonts w:hint="eastAsia"/>
+        </w:rPr>
+        <w:lastRenderedPageBreak/>
+        <w:t>计了一组面部</w:t>
       </w:r>
       <w:r>
         <w:rPr>
@@ -3646,8 +3766,75 @@
           <w:rPr>
             <w:rFonts w:ascii="Cambria Math" w:hAnsi="Cambria Math"/>
           </w:rPr>
-          <m:t>A</m:t>
+          <m:t>A=</m:t>
         </m:r>
+        <m:d>
+          <m:dPr>
+            <m:ctrlPr>
+              <w:rPr>
+                <w:rFonts w:ascii="Cambria Math" w:hAnsi="Cambria Math"/>
+              </w:rPr>
+            </m:ctrlPr>
+          </m:dPr>
+          <m:e>
+            <m:sSub>
+              <m:sSubPr>
+                <m:ctrlPr>
+                  <w:rPr>
+                    <w:rFonts w:ascii="Cambria Math" w:hAnsi="Cambria Math"/>
+                  </w:rPr>
+                </m:ctrlPr>
+              </m:sSubPr>
+              <m:e>
+                <m:r>
+                  <w:rPr>
+                    <w:rFonts w:ascii="Cambria Math" w:hAnsi="Cambria Math" w:hint="eastAsia"/>
+                  </w:rPr>
+                  <m:t>a</m:t>
+                </m:r>
+              </m:e>
+              <m:sub>
+                <m:r>
+                  <w:rPr>
+                    <w:rFonts w:ascii="Cambria Math" w:hAnsi="Cambria Math"/>
+                  </w:rPr>
+                  <m:t>0</m:t>
+                </m:r>
+              </m:sub>
+            </m:sSub>
+            <m:r>
+              <w:rPr>
+                <w:rFonts w:ascii="Cambria Math" w:hAnsi="Cambria Math"/>
+              </w:rPr>
+              <m:t>,⋯,</m:t>
+            </m:r>
+            <m:sSub>
+              <m:sSubPr>
+                <m:ctrlPr>
+                  <w:rPr>
+                    <w:rFonts w:ascii="Cambria Math" w:hAnsi="Cambria Math"/>
+                  </w:rPr>
+                </m:ctrlPr>
+              </m:sSubPr>
+              <m:e>
+                <m:r>
+                  <w:rPr>
+                    <w:rFonts w:ascii="Cambria Math" w:hAnsi="Cambria Math" w:hint="eastAsia"/>
+                  </w:rPr>
+                  <m:t>a</m:t>
+                </m:r>
+              </m:e>
+              <m:sub>
+                <m:r>
+                  <w:rPr>
+                    <w:rFonts w:ascii="Cambria Math" w:hAnsi="Cambria Math"/>
+                  </w:rPr>
+                  <m:t>k</m:t>
+                </m:r>
+              </m:sub>
+            </m:sSub>
+          </m:e>
+        </m:d>
       </m:oMath>
       <w:r>
         <w:rPr>
@@ -4325,16 +4512,7 @@
           <w:rPr>
             <w:rFonts w:ascii="Cambria Math" w:hAnsi="Cambria Math"/>
           </w:rPr>
-          <m:t>,</m:t>
-        </m:r>
-        <m:r>
-          <m:rPr>
-            <m:sty m:val="p"/>
-          </m:rPr>
-          <w:rPr>
-            <w:rFonts w:ascii="Cambria Math" w:hAnsi="Cambria Math"/>
-          </w:rPr>
-          <m:t>∆</m:t>
+          <m:t>,∆</m:t>
         </m:r>
         <m:sSub>
           <m:sSubPr>
@@ -4368,16 +4546,7 @@
           <w:rPr>
             <w:rFonts w:ascii="Cambria Math" w:hAnsi="Cambria Math"/>
           </w:rPr>
-          <m:t>,</m:t>
-        </m:r>
-        <m:r>
-          <m:rPr>
-            <m:sty m:val="p"/>
-          </m:rPr>
-          <w:rPr>
-            <w:rFonts w:ascii="Cambria Math" w:hAnsi="Cambria Math"/>
-          </w:rPr>
-          <m:t>∆</m:t>
+          <m:t>,∆</m:t>
         </m:r>
         <m:sSub>
           <m:sSubPr>
@@ -4514,14 +4683,7 @@
         <w:rPr>
           <w:rFonts w:hint="eastAsia"/>
         </w:rPr>
-        <w:t>之间的线性</w:t>
-      </w:r>
-      <w:r>
-        <w:rPr>
-          <w:rFonts w:hint="eastAsia"/>
-        </w:rPr>
-        <w:lastRenderedPageBreak/>
-        <w:t>关系。其中</w:t>
+        <w:t>之间的线性关系。其中</w:t>
       </w:r>
       <m:oMath>
         <m:r>
@@ -5087,19 +5249,7 @@
             <w:rPr>
               <w:rFonts w:ascii="Cambria Math" w:hAnsi="Cambria Math"/>
             </w:rPr>
-            <m:t>,</m:t>
-          </m:r>
-          <m:r>
-            <w:rPr>
-              <w:rFonts w:ascii="Cambria Math" w:hAnsi="Cambria Math"/>
-            </w:rPr>
-            <m:t>⋯</m:t>
-          </m:r>
-          <m:r>
-            <w:rPr>
-              <w:rFonts w:ascii="Cambria Math" w:hAnsi="Cambria Math"/>
-            </w:rPr>
-            <m:t>,</m:t>
+            <m:t>,⋯,</m:t>
           </m:r>
           <m:sSub>
             <m:sSubPr>
@@ -5120,9 +5270,9 @@
             <m:sub>
               <m:r>
                 <w:rPr>
-                  <w:rFonts w:ascii="Cambria Math" w:hAnsi="Cambria Math"/>
+                  <w:rFonts w:ascii="Cambria Math" w:hAnsi="Cambria Math" w:hint="eastAsia"/>
                 </w:rPr>
-                <m:t>n</m:t>
+                <m:t>k</m:t>
               </m:r>
             </m:sub>
           </m:sSub>
@@ -5169,13 +5319,7 @@
         <w:rPr>
           <w:rFonts w:hint="eastAsia"/>
         </w:rPr>
-        <w:t>当获取到各属性与</w:t>
-      </w:r>
-      <w:r>
-        <w:rPr>
-          <w:rFonts w:hint="eastAsia"/>
-        </w:rPr>
-        <w:t>系数</w:t>
+        <w:t>当获取到各属性与系数</w:t>
       </w:r>
       <m:oMath>
         <m:d>
@@ -5254,13 +5398,7 @@
         <w:rPr>
           <w:rFonts w:hint="eastAsia"/>
         </w:rPr>
-        <w:t>之间</w:t>
-      </w:r>
-      <w:r>
-        <w:rPr>
-          <w:rFonts w:hint="eastAsia"/>
-        </w:rPr>
-        <w:t>的关系之后，通过改变属性我们就可以对原始人脸构建多个不同的</w:t>
+        <w:t>之间的关系之后，通过改变属性我们就可以对原始人脸构建多个不同的</w:t>
       </w:r>
       <w:r>
         <w:rPr>
@@ -5349,9 +5487,6 @@
       <w:pPr>
         <w:pStyle w:val="af5"/>
         <w:jc w:val="center"/>
-        <w:rPr>
-          <w:rFonts w:hint="eastAsia"/>
-        </w:rPr>
       </w:pPr>
       <w:r>
         <w:t xml:space="preserve">Figure </w:t>
@@ -5385,8 +5520,6 @@
         </w:rPr>
         <w:t>人脸模型</w:t>
       </w:r>
-      <w:bookmarkStart w:id="0" w:name="_GoBack"/>
-      <w:bookmarkEnd w:id="0"/>
     </w:p>
     <w:p>
       <w:pPr>
@@ -5394,31 +5527,43 @@
         <w:spacing w:before="71" w:after="71"/>
       </w:pPr>
       <w:r>
+        <w:rPr>
+          <w:rFonts w:hint="eastAsia"/>
+        </w:rPr>
+        <w:t>3D</w:t>
+      </w:r>
+      <w:r>
+        <w:rPr>
+          <w:rFonts w:hint="eastAsia"/>
+        </w:rPr>
+        <w:t>模型</w:t>
+      </w:r>
+      <w:r>
+        <w:rPr>
+          <w:rFonts w:hint="eastAsia"/>
+        </w:rPr>
+        <w:t>与</w:t>
+      </w:r>
+      <w:r>
+        <w:rPr>
+          <w:rFonts w:hint="eastAsia"/>
+        </w:rPr>
         <w:t>2</w:t>
       </w:r>
       <w:r>
-        <w:rPr>
-          <w:rFonts w:hint="eastAsia"/>
-        </w:rPr>
         <w:t>D</w:t>
       </w:r>
       <w:r>
         <w:rPr>
           <w:rFonts w:hint="eastAsia"/>
         </w:rPr>
-        <w:t>图片与</w:t>
-      </w:r>
-      <w:r>
-        <w:rPr>
-          <w:rFonts w:hint="eastAsia"/>
-        </w:rPr>
-        <w:t>3D</w:t>
-      </w:r>
-      <w:r>
-        <w:rPr>
-          <w:rFonts w:hint="eastAsia"/>
-        </w:rPr>
-        <w:t>模型的映射</w:t>
+        <w:t>图片</w:t>
+      </w:r>
+      <w:r>
+        <w:rPr>
+          <w:rFonts w:hint="eastAsia"/>
+        </w:rPr>
+        <w:t>的映射</w:t>
       </w:r>
     </w:p>
     <w:p>
@@ -5426,9 +5571,1416 @@
         <w:pStyle w:val="a0"/>
         <w:ind w:firstLine="372"/>
       </w:pPr>
+      <w:r>
+        <w:rPr>
+          <w:rFonts w:hint="eastAsia"/>
+        </w:rPr>
+        <w:t>根据我们所设计</w:t>
+      </w:r>
+      <w:r>
+        <w:rPr>
+          <w:rFonts w:hint="eastAsia"/>
+        </w:rPr>
+        <w:t>3</w:t>
+      </w:r>
+      <w:r>
+        <w:t>D</w:t>
+      </w:r>
+      <w:r>
+        <w:rPr>
+          <w:rFonts w:hint="eastAsia"/>
+        </w:rPr>
+        <w:t>形变模型，只要输入图片中人脸的面部属性，就可以得到一个</w:t>
+      </w:r>
+      <w:r>
+        <w:rPr>
+          <w:rFonts w:hint="eastAsia"/>
+        </w:rPr>
+        <w:t>基本</w:t>
+      </w:r>
+      <w:r>
+        <w:rPr>
+          <w:rFonts w:hint="eastAsia"/>
+        </w:rPr>
+        <w:t>的</w:t>
+      </w:r>
+      <w:r>
+        <w:rPr>
+          <w:rFonts w:hint="eastAsia"/>
+        </w:rPr>
+        <w:t>3</w:t>
+      </w:r>
+      <w:r>
+        <w:t>D</w:t>
+      </w:r>
+      <w:r>
+        <w:rPr>
+          <w:rFonts w:hint="eastAsia"/>
+        </w:rPr>
+        <w:t>面部模型</w:t>
+      </w:r>
+      <w:r>
+        <w:rPr>
+          <w:rFonts w:hint="eastAsia"/>
+        </w:rPr>
+        <w:t>，然后通过与具体的</w:t>
+      </w:r>
+      <w:r>
+        <w:rPr>
+          <w:rFonts w:hint="eastAsia"/>
+        </w:rPr>
+        <w:t>2</w:t>
+      </w:r>
+      <w:r>
+        <w:t>D</w:t>
+      </w:r>
+      <w:r>
+        <w:rPr>
+          <w:rFonts w:hint="eastAsia"/>
+        </w:rPr>
+        <w:t>图片进行比较和迭代优化，最终得到一个比较准确的</w:t>
+      </w:r>
+      <w:r>
+        <w:rPr>
+          <w:rFonts w:hint="eastAsia"/>
+        </w:rPr>
+        <w:t>3</w:t>
+      </w:r>
+      <w:r>
+        <w:t>D</w:t>
+      </w:r>
+      <w:r>
+        <w:rPr>
+          <w:rFonts w:hint="eastAsia"/>
+        </w:rPr>
+        <w:t>面部模型，流程如图</w:t>
+      </w:r>
+      <w:r>
+        <w:rPr>
+          <w:rFonts w:hint="eastAsia"/>
+        </w:rPr>
+        <w:t>3</w:t>
+      </w:r>
+      <w:r>
+        <w:rPr>
+          <w:rFonts w:hint="eastAsia"/>
+        </w:rPr>
+        <w:t>所示</w:t>
+      </w:r>
+      <w:r>
+        <w:rPr>
+          <w:rFonts w:hint="eastAsia"/>
+        </w:rPr>
+        <w:t>。</w:t>
+      </w:r>
     </w:p>
     <w:p>
       <w:pPr>
+        <w:pStyle w:val="a0"/>
+        <w:keepNext/>
+        <w:ind w:firstLine="372"/>
+        <w:jc w:val="center"/>
+      </w:pPr>
+      <w:r>
+        <w:rPr>
+          <w:rFonts w:hint="eastAsia"/>
+          <w:noProof/>
+        </w:rPr>
+        <w:lastRenderedPageBreak/>
+        <w:drawing>
+          <wp:inline distT="0" distB="0" distL="0" distR="0" wp14:anchorId="46E8B0A2" wp14:editId="67CD078C">
+            <wp:extent cx="2756847" cy="2854084"/>
+            <wp:effectExtent l="0" t="0" r="0" b="0"/>
+            <wp:docPr id="3" name="图片 3"/>
+            <wp:cNvGraphicFramePr>
+              <a:graphicFrameLocks xmlns:a="http://schemas.openxmlformats.org/drawingml/2006/main" noChangeAspect="1"/>
+            </wp:cNvGraphicFramePr>
+            <a:graphic xmlns:a="http://schemas.openxmlformats.org/drawingml/2006/main">
+              <a:graphicData uri="http://schemas.openxmlformats.org/drawingml/2006/picture">
+                <pic:pic xmlns:pic="http://schemas.openxmlformats.org/drawingml/2006/picture">
+                  <pic:nvPicPr>
+                    <pic:cNvPr id="3" name="3.png"/>
+                    <pic:cNvPicPr/>
+                  </pic:nvPicPr>
+                  <pic:blipFill>
+                    <a:blip r:embed="rId10" cstate="print">
+                      <a:extLst>
+                        <a:ext uri="{28A0092B-C50C-407E-A947-70E740481C1C}">
+                          <a14:useLocalDpi xmlns:a14="http://schemas.microsoft.com/office/drawing/2010/main" val="0"/>
+                        </a:ext>
+                      </a:extLst>
+                    </a:blip>
+                    <a:stretch>
+                      <a:fillRect/>
+                    </a:stretch>
+                  </pic:blipFill>
+                  <pic:spPr>
+                    <a:xfrm>
+                      <a:off x="0" y="0"/>
+                      <a:ext cx="2766332" cy="2863903"/>
+                    </a:xfrm>
+                    <a:prstGeom prst="rect">
+                      <a:avLst/>
+                    </a:prstGeom>
+                  </pic:spPr>
+                </pic:pic>
+              </a:graphicData>
+            </a:graphic>
+          </wp:inline>
+        </w:drawing>
+      </w:r>
+    </w:p>
+    <w:p>
+      <w:pPr>
+        <w:pStyle w:val="af5"/>
+        <w:jc w:val="center"/>
+      </w:pPr>
+      <w:r>
+        <w:t xml:space="preserve">Figure </w:t>
+      </w:r>
+      <w:fldSimple w:instr=" SEQ Figure \* ARABIC ">
+        <w:r>
+          <w:rPr>
+            <w:noProof/>
+          </w:rPr>
+          <w:t>3</w:t>
+        </w:r>
+      </w:fldSimple>
+      <w:r>
+        <w:t xml:space="preserve"> 3D</w:t>
+      </w:r>
+      <w:r>
+        <w:rPr>
+          <w:rFonts w:hint="eastAsia"/>
+        </w:rPr>
+        <w:t>模型重建流程</w:t>
+      </w:r>
+    </w:p>
+    <w:p>
+      <w:r>
+        <w:tab/>
+      </w:r>
+      <w:r>
+        <w:rPr>
+          <w:rFonts w:hint="eastAsia"/>
+        </w:rPr>
+        <w:t>对于</w:t>
+      </w:r>
+      <w:r>
+        <w:rPr>
+          <w:rFonts w:hint="eastAsia"/>
+        </w:rPr>
+        <w:t>2</w:t>
+      </w:r>
+      <w:r>
+        <w:t>D</w:t>
+      </w:r>
+      <w:r>
+        <w:rPr>
+          <w:rFonts w:hint="eastAsia"/>
+        </w:rPr>
+        <w:t>图片而言，每个像素点都可以用</w:t>
+      </w:r>
+      <w:r>
+        <w:rPr>
+          <w:rFonts w:hint="eastAsia"/>
+        </w:rPr>
+        <w:t>3</w:t>
+      </w:r>
+      <w:r>
+        <w:rPr>
+          <w:rFonts w:hint="eastAsia"/>
+        </w:rPr>
+        <w:t>个</w:t>
+      </w:r>
+      <w:r>
+        <w:rPr>
+          <w:rFonts w:hint="eastAsia"/>
+        </w:rPr>
+        <w:t>R</w:t>
+      </w:r>
+      <w:r>
+        <w:t>GB</w:t>
+      </w:r>
+      <w:r>
+        <w:rPr>
+          <w:rFonts w:hint="eastAsia"/>
+        </w:rPr>
+        <w:t>值来表示，</w:t>
+      </w:r>
+      <w:r>
+        <w:rPr>
+          <w:rFonts w:hint="eastAsia"/>
+        </w:rPr>
+        <w:t>因此，一个</w:t>
+      </w:r>
+      <w:r>
+        <w:rPr>
+          <w:rFonts w:hint="eastAsia"/>
+        </w:rPr>
+        <w:t>2</w:t>
+      </w:r>
+      <w:r>
+        <w:t>D</w:t>
+      </w:r>
+      <w:r>
+        <w:rPr>
+          <w:rFonts w:hint="eastAsia"/>
+        </w:rPr>
+        <w:t>图片可表示为</w:t>
+      </w:r>
+      <m:oMath>
+        <m:r>
+          <m:rPr>
+            <m:sty m:val="p"/>
+          </m:rPr>
+          <w:rPr>
+            <w:rFonts w:ascii="Cambria Math" w:hAnsi="Cambria Math"/>
+          </w:rPr>
+          <m:t>I=</m:t>
+        </m:r>
+        <m:d>
+          <m:dPr>
+            <m:ctrlPr>
+              <w:rPr>
+                <w:rFonts w:ascii="Cambria Math" w:hAnsi="Cambria Math"/>
+              </w:rPr>
+            </m:ctrlPr>
+          </m:dPr>
+          <m:e>
+            <m:d>
+              <m:dPr>
+                <m:ctrlPr>
+                  <w:rPr>
+                    <w:rFonts w:ascii="Cambria Math" w:hAnsi="Cambria Math"/>
+                  </w:rPr>
+                </m:ctrlPr>
+              </m:dPr>
+              <m:e>
+                <m:sSub>
+                  <m:sSubPr>
+                    <m:ctrlPr>
+                      <w:rPr>
+                        <w:rFonts w:ascii="Cambria Math" w:hAnsi="Cambria Math"/>
+                        <w:i/>
+                      </w:rPr>
+                    </m:ctrlPr>
+                  </m:sSubPr>
+                  <m:e>
+                    <m:r>
+                      <w:rPr>
+                        <w:rFonts w:ascii="Cambria Math" w:hAnsi="Cambria Math"/>
+                      </w:rPr>
+                      <m:t>r</m:t>
+                    </m:r>
+                  </m:e>
+                  <m:sub>
+                    <m:r>
+                      <w:rPr>
+                        <w:rFonts w:ascii="Cambria Math" w:hAnsi="Cambria Math"/>
+                      </w:rPr>
+                      <m:t>1</m:t>
+                    </m:r>
+                  </m:sub>
+                </m:sSub>
+                <m:r>
+                  <w:rPr>
+                    <w:rFonts w:ascii="Cambria Math" w:hAnsi="Cambria Math"/>
+                  </w:rPr>
+                  <m:t>,</m:t>
+                </m:r>
+                <m:sSub>
+                  <m:sSubPr>
+                    <m:ctrlPr>
+                      <w:rPr>
+                        <w:rFonts w:ascii="Cambria Math" w:hAnsi="Cambria Math"/>
+                        <w:i/>
+                      </w:rPr>
+                    </m:ctrlPr>
+                  </m:sSubPr>
+                  <m:e>
+                    <m:r>
+                      <w:rPr>
+                        <w:rFonts w:ascii="Cambria Math" w:hAnsi="Cambria Math"/>
+                      </w:rPr>
+                      <m:t>g</m:t>
+                    </m:r>
+                  </m:e>
+                  <m:sub>
+                    <m:r>
+                      <w:rPr>
+                        <w:rFonts w:ascii="Cambria Math" w:hAnsi="Cambria Math"/>
+                      </w:rPr>
+                      <m:t>1</m:t>
+                    </m:r>
+                  </m:sub>
+                </m:sSub>
+                <m:r>
+                  <w:rPr>
+                    <w:rFonts w:ascii="Cambria Math" w:hAnsi="Cambria Math"/>
+                  </w:rPr>
+                  <m:t>,</m:t>
+                </m:r>
+                <m:sSub>
+                  <m:sSubPr>
+                    <m:ctrlPr>
+                      <w:rPr>
+                        <w:rFonts w:ascii="Cambria Math" w:hAnsi="Cambria Math"/>
+                        <w:i/>
+                      </w:rPr>
+                    </m:ctrlPr>
+                  </m:sSubPr>
+                  <m:e>
+                    <m:r>
+                      <w:rPr>
+                        <w:rFonts w:ascii="Cambria Math" w:hAnsi="Cambria Math"/>
+                      </w:rPr>
+                      <m:t>b</m:t>
+                    </m:r>
+                  </m:e>
+                  <m:sub>
+                    <m:r>
+                      <w:rPr>
+                        <w:rFonts w:ascii="Cambria Math" w:hAnsi="Cambria Math"/>
+                      </w:rPr>
+                      <m:t>1</m:t>
+                    </m:r>
+                  </m:sub>
+                </m:sSub>
+              </m:e>
+            </m:d>
+            <m:r>
+              <w:rPr>
+                <w:rFonts w:ascii="Cambria Math" w:hAnsi="Cambria Math"/>
+              </w:rPr>
+              <m:t>,⋯,</m:t>
+            </m:r>
+            <m:d>
+              <m:dPr>
+                <m:ctrlPr>
+                  <w:rPr>
+                    <w:rFonts w:ascii="Cambria Math" w:hAnsi="Cambria Math"/>
+                  </w:rPr>
+                </m:ctrlPr>
+              </m:dPr>
+              <m:e>
+                <m:sSub>
+                  <m:sSubPr>
+                    <m:ctrlPr>
+                      <w:rPr>
+                        <w:rFonts w:ascii="Cambria Math" w:hAnsi="Cambria Math"/>
+                        <w:i/>
+                      </w:rPr>
+                    </m:ctrlPr>
+                  </m:sSubPr>
+                  <m:e>
+                    <m:r>
+                      <w:rPr>
+                        <w:rFonts w:ascii="Cambria Math" w:hAnsi="Cambria Math"/>
+                      </w:rPr>
+                      <m:t>r</m:t>
+                    </m:r>
+                  </m:e>
+                  <m:sub>
+                    <m:r>
+                      <w:rPr>
+                        <w:rFonts w:ascii="Cambria Math" w:hAnsi="Cambria Math"/>
+                      </w:rPr>
+                      <m:t>n</m:t>
+                    </m:r>
+                  </m:sub>
+                </m:sSub>
+                <m:r>
+                  <w:rPr>
+                    <w:rFonts w:ascii="Cambria Math" w:hAnsi="Cambria Math"/>
+                  </w:rPr>
+                  <m:t>,</m:t>
+                </m:r>
+                <m:sSub>
+                  <m:sSubPr>
+                    <m:ctrlPr>
+                      <w:rPr>
+                        <w:rFonts w:ascii="Cambria Math" w:hAnsi="Cambria Math"/>
+                        <w:i/>
+                      </w:rPr>
+                    </m:ctrlPr>
+                  </m:sSubPr>
+                  <m:e>
+                    <m:r>
+                      <w:rPr>
+                        <w:rFonts w:ascii="Cambria Math" w:hAnsi="Cambria Math"/>
+                      </w:rPr>
+                      <m:t>g</m:t>
+                    </m:r>
+                  </m:e>
+                  <m:sub>
+                    <m:r>
+                      <w:rPr>
+                        <w:rFonts w:ascii="Cambria Math" w:hAnsi="Cambria Math"/>
+                      </w:rPr>
+                      <m:t>n</m:t>
+                    </m:r>
+                  </m:sub>
+                </m:sSub>
+                <m:r>
+                  <w:rPr>
+                    <w:rFonts w:ascii="Cambria Math" w:hAnsi="Cambria Math"/>
+                  </w:rPr>
+                  <m:t>,</m:t>
+                </m:r>
+                <m:sSub>
+                  <m:sSubPr>
+                    <m:ctrlPr>
+                      <w:rPr>
+                        <w:rFonts w:ascii="Cambria Math" w:hAnsi="Cambria Math"/>
+                        <w:i/>
+                      </w:rPr>
+                    </m:ctrlPr>
+                  </m:sSubPr>
+                  <m:e>
+                    <m:r>
+                      <w:rPr>
+                        <w:rFonts w:ascii="Cambria Math" w:hAnsi="Cambria Math"/>
+                      </w:rPr>
+                      <m:t>b</m:t>
+                    </m:r>
+                  </m:e>
+                  <m:sub>
+                    <m:r>
+                      <w:rPr>
+                        <w:rFonts w:ascii="Cambria Math" w:hAnsi="Cambria Math"/>
+                      </w:rPr>
+                      <m:t>n</m:t>
+                    </m:r>
+                  </m:sub>
+                </m:sSub>
+              </m:e>
+            </m:d>
+          </m:e>
+        </m:d>
+      </m:oMath>
+      <w:r>
+        <w:rPr>
+          <w:rFonts w:hint="eastAsia"/>
+        </w:rPr>
+        <w:t>。为了将初步构建好的</w:t>
+      </w:r>
+      <w:r>
+        <w:rPr>
+          <w:rFonts w:hint="eastAsia"/>
+        </w:rPr>
+        <w:t>3</w:t>
+      </w:r>
+      <w:r>
+        <w:t>D</w:t>
+      </w:r>
+      <w:r>
+        <w:rPr>
+          <w:rFonts w:hint="eastAsia"/>
+        </w:rPr>
+        <w:t>模型映射到</w:t>
+      </w:r>
+      <w:r>
+        <w:rPr>
+          <w:rFonts w:hint="eastAsia"/>
+        </w:rPr>
+        <w:t>2</w:t>
+      </w:r>
+      <w:r>
+        <w:t>D</w:t>
+      </w:r>
+      <w:r>
+        <w:rPr>
+          <w:rFonts w:hint="eastAsia"/>
+        </w:rPr>
+        <w:t>图片上，</w:t>
+      </w:r>
+      <w:r>
+        <w:rPr>
+          <w:rFonts w:hint="eastAsia"/>
+        </w:rPr>
+        <w:t>需要借助一组与图片生成相关的参数</w:t>
+      </w:r>
+      <m:oMath>
+        <m:r>
+          <m:rPr>
+            <m:sty m:val="p"/>
+          </m:rPr>
+          <w:rPr>
+            <w:rFonts w:ascii="Cambria Math" w:hAnsi="Cambria Math"/>
+          </w:rPr>
+          <m:t>P</m:t>
+        </m:r>
+      </m:oMath>
+      <w:r>
+        <w:rPr>
+          <w:rFonts w:hint="eastAsia"/>
+        </w:rPr>
+        <w:t>，包括摄像机位置</w:t>
+      </w:r>
+      <w:r>
+        <w:rPr>
+          <w:rFonts w:hint="eastAsia"/>
+        </w:rPr>
+        <w:t>(</w:t>
+      </w:r>
+      <w:r>
+        <w:rPr>
+          <w:rFonts w:hint="eastAsia"/>
+        </w:rPr>
+        <w:t>方位角和仰角</w:t>
+      </w:r>
+      <w:r>
+        <w:t>)</w:t>
+      </w:r>
+      <w:r>
+        <w:rPr>
+          <w:rFonts w:hint="eastAsia"/>
+        </w:rPr>
+        <w:t>、物体尺寸、光照强度等。</w:t>
+      </w:r>
+      <w:r>
+        <w:rPr>
+          <w:rFonts w:hint="eastAsia"/>
+        </w:rPr>
+        <w:t>根据这组参数和系数</w:t>
+      </w:r>
+      <m:oMath>
+        <m:d>
+          <m:dPr>
+            <m:begChr m:val="{"/>
+            <m:endChr m:val="}"/>
+            <m:ctrlPr>
+              <w:rPr>
+                <w:rFonts w:ascii="Cambria Math" w:hAnsi="Cambria Math"/>
+              </w:rPr>
+            </m:ctrlPr>
+          </m:dPr>
+          <m:e>
+            <m:sSub>
+              <m:sSubPr>
+                <m:ctrlPr>
+                  <w:rPr>
+                    <w:rFonts w:ascii="Cambria Math" w:hAnsi="Cambria Math"/>
+                    <w:i/>
+                  </w:rPr>
+                </m:ctrlPr>
+              </m:sSubPr>
+              <m:e>
+                <m:r>
+                  <w:rPr>
+                    <w:rFonts w:ascii="Cambria Math" w:hAnsi="Cambria Math"/>
+                  </w:rPr>
+                  <m:t>α</m:t>
+                </m:r>
+              </m:e>
+              <m:sub>
+                <m:r>
+                  <w:rPr>
+                    <w:rFonts w:ascii="Cambria Math" w:hAnsi="Cambria Math"/>
+                  </w:rPr>
+                  <m:t>i</m:t>
+                </m:r>
+              </m:sub>
+            </m:sSub>
+            <m:r>
+              <w:rPr>
+                <w:rFonts w:ascii="Cambria Math" w:hAnsi="Cambria Math"/>
+              </w:rPr>
+              <m:t>,</m:t>
+            </m:r>
+            <m:sSub>
+              <m:sSubPr>
+                <m:ctrlPr>
+                  <w:rPr>
+                    <w:rFonts w:ascii="Cambria Math" w:hAnsi="Cambria Math"/>
+                    <w:i/>
+                  </w:rPr>
+                </m:ctrlPr>
+              </m:sSubPr>
+              <m:e>
+                <m:r>
+                  <w:rPr>
+                    <w:rFonts w:ascii="Cambria Math" w:hAnsi="Cambria Math"/>
+                  </w:rPr>
+                  <m:t>β</m:t>
+                </m:r>
+              </m:e>
+              <m:sub>
+                <m:r>
+                  <w:rPr>
+                    <w:rFonts w:ascii="Cambria Math" w:hAnsi="Cambria Math"/>
+                  </w:rPr>
+                  <m:t>i</m:t>
+                </m:r>
+              </m:sub>
+            </m:sSub>
+          </m:e>
+        </m:d>
+      </m:oMath>
+      <w:r>
+        <w:rPr>
+          <w:rFonts w:hint="eastAsia"/>
+        </w:rPr>
+        <w:t>，可以使用透视投影技术和冯氏光照模型求得</w:t>
+      </w:r>
+      <w:r>
+        <w:rPr>
+          <w:rFonts w:hint="eastAsia"/>
+        </w:rPr>
+        <w:t>3</w:t>
+      </w:r>
+      <w:r>
+        <w:t>D</w:t>
+      </w:r>
+      <w:r>
+        <w:rPr>
+          <w:rFonts w:hint="eastAsia"/>
+        </w:rPr>
+        <w:t>面部模型对应的</w:t>
+      </w:r>
+      <w:r>
+        <w:rPr>
+          <w:rFonts w:hint="eastAsia"/>
+        </w:rPr>
+        <w:t>2</w:t>
+      </w:r>
+      <w:r>
+        <w:t>D</w:t>
+      </w:r>
+      <w:r>
+        <w:rPr>
+          <w:rFonts w:hint="eastAsia"/>
+        </w:rPr>
+        <w:t>图片数据</w:t>
+      </w:r>
+      <m:oMath>
+        <m:sSub>
+          <m:sSubPr>
+            <m:ctrlPr>
+              <w:rPr>
+                <w:rFonts w:ascii="Cambria Math" w:hAnsi="Cambria Math"/>
+              </w:rPr>
+            </m:ctrlPr>
+          </m:sSubPr>
+          <m:e>
+            <m:r>
+              <w:rPr>
+                <w:rFonts w:ascii="Cambria Math" w:hAnsi="Cambria Math"/>
+              </w:rPr>
+              <m:t>I</m:t>
+            </m:r>
+          </m:e>
+          <m:sub>
+            <m:r>
+              <w:rPr>
+                <w:rFonts w:ascii="Cambria Math" w:hAnsi="Cambria Math" w:hint="eastAsia"/>
+              </w:rPr>
+              <m:t>model</m:t>
+            </m:r>
+          </m:sub>
+        </m:sSub>
+      </m:oMath>
+      <w:r>
+        <w:rPr>
+          <w:rFonts w:hint="eastAsia"/>
+        </w:rPr>
+        <w:t>。</w:t>
+      </w:r>
+    </w:p>
+    <w:p>
+      <w:r>
+        <w:tab/>
+      </w:r>
+      <w:r>
+        <w:rPr>
+          <w:rFonts w:hint="eastAsia"/>
+        </w:rPr>
+        <w:t>对于一个重建后的</w:t>
+      </w:r>
+      <w:r>
+        <w:rPr>
+          <w:rFonts w:hint="eastAsia"/>
+        </w:rPr>
+        <w:t>3</w:t>
+      </w:r>
+      <w:r>
+        <w:t>D</w:t>
+      </w:r>
+      <w:r>
+        <w:rPr>
+          <w:rFonts w:hint="eastAsia"/>
+        </w:rPr>
+        <w:t>面部模型而言，该模型越准确，那么由该模型生成的</w:t>
+      </w:r>
+      <m:oMath>
+        <m:sSub>
+          <m:sSubPr>
+            <m:ctrlPr>
+              <w:rPr>
+                <w:rFonts w:ascii="Cambria Math" w:hAnsi="Cambria Math"/>
+              </w:rPr>
+            </m:ctrlPr>
+          </m:sSubPr>
+          <m:e>
+            <m:r>
+              <w:rPr>
+                <w:rFonts w:ascii="Cambria Math" w:hAnsi="Cambria Math"/>
+              </w:rPr>
+              <m:t>I</m:t>
+            </m:r>
+          </m:e>
+          <m:sub>
+            <m:r>
+              <w:rPr>
+                <w:rFonts w:ascii="Cambria Math" w:hAnsi="Cambria Math" w:hint="eastAsia"/>
+              </w:rPr>
+              <m:t>model</m:t>
+            </m:r>
+          </m:sub>
+        </m:sSub>
+      </m:oMath>
+      <w:r>
+        <w:rPr>
+          <w:rFonts w:hint="eastAsia"/>
+        </w:rPr>
+        <w:t>与原始图片</w:t>
+      </w:r>
+      <m:oMath>
+        <m:sSub>
+          <m:sSubPr>
+            <m:ctrlPr>
+              <w:rPr>
+                <w:rFonts w:ascii="Cambria Math" w:hAnsi="Cambria Math"/>
+              </w:rPr>
+            </m:ctrlPr>
+          </m:sSubPr>
+          <m:e>
+            <m:r>
+              <w:rPr>
+                <w:rFonts w:ascii="Cambria Math" w:hAnsi="Cambria Math"/>
+              </w:rPr>
+              <m:t>I</m:t>
+            </m:r>
+          </m:e>
+          <m:sub>
+            <m:r>
+              <w:rPr>
+                <w:rFonts w:ascii="Cambria Math" w:hAnsi="Cambria Math" w:hint="eastAsia"/>
+              </w:rPr>
+              <m:t>input</m:t>
+            </m:r>
+          </m:sub>
+        </m:sSub>
+      </m:oMath>
+      <w:r>
+        <w:rPr>
+          <w:rFonts w:hint="eastAsia"/>
+        </w:rPr>
+        <w:t>之间的欧几里得距离</w:t>
+      </w:r>
+      <m:oMath>
+        <m:sSub>
+          <m:sSubPr>
+            <m:ctrlPr>
+              <w:rPr>
+                <w:rFonts w:ascii="Cambria Math" w:hAnsi="Cambria Math"/>
+              </w:rPr>
+            </m:ctrlPr>
+          </m:sSubPr>
+          <m:e>
+            <m:r>
+              <w:rPr>
+                <w:rFonts w:ascii="Cambria Math" w:hAnsi="Cambria Math"/>
+              </w:rPr>
+              <m:t>E</m:t>
+            </m:r>
+          </m:e>
+          <m:sub>
+            <m:r>
+              <w:rPr>
+                <w:rFonts w:ascii="Cambria Math" w:hAnsi="Cambria Math"/>
+              </w:rPr>
+              <m:t>I</m:t>
+            </m:r>
+          </m:sub>
+        </m:sSub>
+      </m:oMath>
+      <w:r>
+        <w:rPr>
+          <w:rFonts w:hint="eastAsia"/>
+        </w:rPr>
+        <w:t>就越小，</w:t>
+      </w:r>
+      <m:oMath>
+        <m:sSub>
+          <m:sSubPr>
+            <m:ctrlPr>
+              <w:rPr>
+                <w:rFonts w:ascii="Cambria Math" w:hAnsi="Cambria Math"/>
+              </w:rPr>
+            </m:ctrlPr>
+          </m:sSubPr>
+          <m:e>
+            <m:r>
+              <w:rPr>
+                <w:rFonts w:ascii="Cambria Math" w:hAnsi="Cambria Math"/>
+              </w:rPr>
+              <m:t>E</m:t>
+            </m:r>
+          </m:e>
+          <m:sub>
+            <m:r>
+              <w:rPr>
+                <w:rFonts w:ascii="Cambria Math" w:hAnsi="Cambria Math"/>
+              </w:rPr>
+              <m:t>I</m:t>
+            </m:r>
+          </m:sub>
+        </m:sSub>
+      </m:oMath>
+      <w:r>
+        <w:rPr>
+          <w:rFonts w:hint="eastAsia"/>
+        </w:rPr>
+        <w:t>的计算公式如下：</w:t>
+      </w:r>
+    </w:p>
+    <w:p>
+      <w:pPr>
+        <w:jc w:val="center"/>
+      </w:pPr>
+      <m:oMathPara>
+        <m:oMath>
+          <m:sSub>
+            <m:sSubPr>
+              <m:ctrlPr>
+                <w:rPr>
+                  <w:rFonts w:ascii="Cambria Math" w:hAnsi="Cambria Math"/>
+                </w:rPr>
+              </m:ctrlPr>
+            </m:sSubPr>
+            <m:e>
+              <m:r>
+                <w:rPr>
+                  <w:rFonts w:ascii="Cambria Math" w:hAnsi="Cambria Math"/>
+                </w:rPr>
+                <m:t>E</m:t>
+              </m:r>
+            </m:e>
+            <m:sub>
+              <m:r>
+                <w:rPr>
+                  <w:rFonts w:ascii="Cambria Math" w:hAnsi="Cambria Math"/>
+                </w:rPr>
+                <m:t>I</m:t>
+              </m:r>
+            </m:sub>
+          </m:sSub>
+          <m:r>
+            <w:rPr>
+              <w:rFonts w:ascii="Cambria Math" w:hAnsi="Cambria Math"/>
+            </w:rPr>
+            <m:t>=</m:t>
+          </m:r>
+          <m:nary>
+            <m:naryPr>
+              <m:chr m:val="∑"/>
+              <m:limLoc m:val="undOvr"/>
+              <m:ctrlPr>
+                <w:rPr>
+                  <w:rFonts w:ascii="Cambria Math" w:hAnsi="Cambria Math"/>
+                  <w:i/>
+                </w:rPr>
+              </m:ctrlPr>
+            </m:naryPr>
+            <m:sub>
+              <m:r>
+                <w:rPr>
+                  <w:rFonts w:ascii="Cambria Math" w:hAnsi="Cambria Math"/>
+                </w:rPr>
+                <m:t>i=1</m:t>
+              </m:r>
+            </m:sub>
+            <m:sup>
+              <m:r>
+                <w:rPr>
+                  <w:rFonts w:ascii="Cambria Math" w:hAnsi="Cambria Math" w:hint="eastAsia"/>
+                </w:rPr>
+                <m:t>n</m:t>
+              </m:r>
+            </m:sup>
+            <m:e>
+              <m:sSup>
+                <m:sSupPr>
+                  <m:ctrlPr>
+                    <w:rPr>
+                      <w:rFonts w:ascii="Cambria Math" w:hAnsi="Cambria Math"/>
+                      <w:i/>
+                    </w:rPr>
+                  </m:ctrlPr>
+                </m:sSupPr>
+                <m:e>
+                  <m:d>
+                    <m:dPr>
+                      <m:begChr m:val="|"/>
+                      <m:endChr m:val="|"/>
+                      <m:ctrlPr>
+                        <w:rPr>
+                          <w:rFonts w:ascii="Cambria Math" w:hAnsi="Cambria Math"/>
+                          <w:i/>
+                        </w:rPr>
+                      </m:ctrlPr>
+                    </m:dPr>
+                    <m:e>
+                      <m:sSub>
+                        <m:sSubPr>
+                          <m:ctrlPr>
+                            <w:rPr>
+                              <w:rFonts w:ascii="Cambria Math" w:hAnsi="Cambria Math"/>
+                            </w:rPr>
+                          </m:ctrlPr>
+                        </m:sSubPr>
+                        <m:e>
+                          <m:d>
+                            <m:dPr>
+                              <m:ctrlPr>
+                                <w:rPr>
+                                  <w:rFonts w:ascii="Cambria Math" w:hAnsi="Cambria Math"/>
+                                </w:rPr>
+                              </m:ctrlPr>
+                            </m:dPr>
+                            <m:e>
+                              <m:sSub>
+                                <m:sSubPr>
+                                  <m:ctrlPr>
+                                    <w:rPr>
+                                      <w:rFonts w:ascii="Cambria Math" w:hAnsi="Cambria Math"/>
+                                      <w:i/>
+                                    </w:rPr>
+                                  </m:ctrlPr>
+                                </m:sSubPr>
+                                <m:e>
+                                  <m:r>
+                                    <w:rPr>
+                                      <w:rFonts w:ascii="Cambria Math" w:hAnsi="Cambria Math"/>
+                                    </w:rPr>
+                                    <m:t>r</m:t>
+                                  </m:r>
+                                </m:e>
+                                <m:sub>
+                                  <m:r>
+                                    <w:rPr>
+                                      <w:rFonts w:ascii="Cambria Math" w:hAnsi="Cambria Math"/>
+                                    </w:rPr>
+                                    <m:t>i</m:t>
+                                  </m:r>
+                                </m:sub>
+                              </m:sSub>
+                              <m:r>
+                                <w:rPr>
+                                  <w:rFonts w:ascii="Cambria Math" w:hAnsi="Cambria Math"/>
+                                </w:rPr>
+                                <m:t>,</m:t>
+                              </m:r>
+                              <m:sSub>
+                                <m:sSubPr>
+                                  <m:ctrlPr>
+                                    <w:rPr>
+                                      <w:rFonts w:ascii="Cambria Math" w:hAnsi="Cambria Math"/>
+                                      <w:i/>
+                                    </w:rPr>
+                                  </m:ctrlPr>
+                                </m:sSubPr>
+                                <m:e>
+                                  <m:r>
+                                    <w:rPr>
+                                      <w:rFonts w:ascii="Cambria Math" w:hAnsi="Cambria Math"/>
+                                    </w:rPr>
+                                    <m:t>g</m:t>
+                                  </m:r>
+                                </m:e>
+                                <m:sub>
+                                  <m:r>
+                                    <w:rPr>
+                                      <w:rFonts w:ascii="Cambria Math" w:hAnsi="Cambria Math"/>
+                                    </w:rPr>
+                                    <m:t>i</m:t>
+                                  </m:r>
+                                </m:sub>
+                              </m:sSub>
+                              <m:r>
+                                <w:rPr>
+                                  <w:rFonts w:ascii="Cambria Math" w:hAnsi="Cambria Math"/>
+                                </w:rPr>
+                                <m:t>,</m:t>
+                              </m:r>
+                              <m:sSub>
+                                <m:sSubPr>
+                                  <m:ctrlPr>
+                                    <w:rPr>
+                                      <w:rFonts w:ascii="Cambria Math" w:hAnsi="Cambria Math"/>
+                                      <w:i/>
+                                    </w:rPr>
+                                  </m:ctrlPr>
+                                </m:sSubPr>
+                                <m:e>
+                                  <m:r>
+                                    <w:rPr>
+                                      <w:rFonts w:ascii="Cambria Math" w:hAnsi="Cambria Math"/>
+                                    </w:rPr>
+                                    <m:t>b</m:t>
+                                  </m:r>
+                                </m:e>
+                                <m:sub>
+                                  <m:r>
+                                    <w:rPr>
+                                      <w:rFonts w:ascii="Cambria Math" w:hAnsi="Cambria Math"/>
+                                    </w:rPr>
+                                    <m:t>i</m:t>
+                                  </m:r>
+                                </m:sub>
+                              </m:sSub>
+                            </m:e>
+                          </m:d>
+                        </m:e>
+                        <m:sub>
+                          <m:r>
+                            <w:rPr>
+                              <w:rFonts w:ascii="Cambria Math" w:hAnsi="Cambria Math"/>
+                            </w:rPr>
+                            <m:t>model</m:t>
+                          </m:r>
+                        </m:sub>
+                      </m:sSub>
+                      <m:r>
+                        <w:rPr>
+                          <w:rFonts w:ascii="Cambria Math" w:hAnsi="Cambria Math"/>
+                        </w:rPr>
+                        <m:t>-</m:t>
+                      </m:r>
+                      <m:sSub>
+                        <m:sSubPr>
+                          <m:ctrlPr>
+                            <w:rPr>
+                              <w:rFonts w:ascii="Cambria Math" w:hAnsi="Cambria Math"/>
+                            </w:rPr>
+                          </m:ctrlPr>
+                        </m:sSubPr>
+                        <m:e>
+                          <m:d>
+                            <m:dPr>
+                              <m:ctrlPr>
+                                <w:rPr>
+                                  <w:rFonts w:ascii="Cambria Math" w:hAnsi="Cambria Math"/>
+                                </w:rPr>
+                              </m:ctrlPr>
+                            </m:dPr>
+                            <m:e>
+                              <m:sSub>
+                                <m:sSubPr>
+                                  <m:ctrlPr>
+                                    <w:rPr>
+                                      <w:rFonts w:ascii="Cambria Math" w:hAnsi="Cambria Math"/>
+                                      <w:i/>
+                                    </w:rPr>
+                                  </m:ctrlPr>
+                                </m:sSubPr>
+                                <m:e>
+                                  <m:r>
+                                    <w:rPr>
+                                      <w:rFonts w:ascii="Cambria Math" w:hAnsi="Cambria Math"/>
+                                    </w:rPr>
+                                    <m:t>r</m:t>
+                                  </m:r>
+                                </m:e>
+                                <m:sub>
+                                  <m:r>
+                                    <w:rPr>
+                                      <w:rFonts w:ascii="Cambria Math" w:hAnsi="Cambria Math"/>
+                                    </w:rPr>
+                                    <m:t>i</m:t>
+                                  </m:r>
+                                </m:sub>
+                              </m:sSub>
+                              <m:r>
+                                <w:rPr>
+                                  <w:rFonts w:ascii="Cambria Math" w:hAnsi="Cambria Math"/>
+                                </w:rPr>
+                                <m:t>,</m:t>
+                              </m:r>
+                              <m:sSub>
+                                <m:sSubPr>
+                                  <m:ctrlPr>
+                                    <w:rPr>
+                                      <w:rFonts w:ascii="Cambria Math" w:hAnsi="Cambria Math"/>
+                                      <w:i/>
+                                    </w:rPr>
+                                  </m:ctrlPr>
+                                </m:sSubPr>
+                                <m:e>
+                                  <m:r>
+                                    <w:rPr>
+                                      <w:rFonts w:ascii="Cambria Math" w:hAnsi="Cambria Math"/>
+                                    </w:rPr>
+                                    <m:t>g</m:t>
+                                  </m:r>
+                                </m:e>
+                                <m:sub>
+                                  <m:r>
+                                    <w:rPr>
+                                      <w:rFonts w:ascii="Cambria Math" w:hAnsi="Cambria Math"/>
+                                    </w:rPr>
+                                    <m:t>i</m:t>
+                                  </m:r>
+                                </m:sub>
+                              </m:sSub>
+                              <m:r>
+                                <w:rPr>
+                                  <w:rFonts w:ascii="Cambria Math" w:hAnsi="Cambria Math"/>
+                                </w:rPr>
+                                <m:t>,</m:t>
+                              </m:r>
+                              <m:sSub>
+                                <m:sSubPr>
+                                  <m:ctrlPr>
+                                    <w:rPr>
+                                      <w:rFonts w:ascii="Cambria Math" w:hAnsi="Cambria Math"/>
+                                      <w:i/>
+                                    </w:rPr>
+                                  </m:ctrlPr>
+                                </m:sSubPr>
+                                <m:e>
+                                  <m:r>
+                                    <w:rPr>
+                                      <w:rFonts w:ascii="Cambria Math" w:hAnsi="Cambria Math"/>
+                                    </w:rPr>
+                                    <m:t>b</m:t>
+                                  </m:r>
+                                </m:e>
+                                <m:sub>
+                                  <m:r>
+                                    <w:rPr>
+                                      <w:rFonts w:ascii="Cambria Math" w:hAnsi="Cambria Math"/>
+                                    </w:rPr>
+                                    <m:t>i</m:t>
+                                  </m:r>
+                                </m:sub>
+                              </m:sSub>
+                            </m:e>
+                          </m:d>
+                        </m:e>
+                        <m:sub>
+                          <m:r>
+                            <w:rPr>
+                              <w:rFonts w:ascii="Cambria Math" w:hAnsi="Cambria Math"/>
+                            </w:rPr>
+                            <m:t>input</m:t>
+                          </m:r>
+                        </m:sub>
+                      </m:sSub>
+                    </m:e>
+                  </m:d>
+                </m:e>
+                <m:sup>
+                  <m:r>
+                    <w:rPr>
+                      <w:rFonts w:ascii="Cambria Math" w:hAnsi="Cambria Math"/>
+                    </w:rPr>
+                    <m:t>2</m:t>
+                  </m:r>
+                </m:sup>
+              </m:sSup>
+            </m:e>
+          </m:nary>
+        </m:oMath>
+      </m:oMathPara>
+    </w:p>
+    <w:p>
+      <w:r>
+        <w:rPr>
+          <w:rFonts w:hint="eastAsia"/>
+        </w:rPr>
+        <w:t>再考虑到一些噪声的影响，最终计算得到一个损失函数</w:t>
+      </w:r>
+      <m:oMath>
+        <m:r>
+          <m:rPr>
+            <m:sty m:val="p"/>
+          </m:rPr>
+          <w:rPr>
+            <w:rFonts w:ascii="Cambria Math" w:hAnsi="Cambria Math"/>
+          </w:rPr>
+          <m:t>E</m:t>
+        </m:r>
+      </m:oMath>
+      <w:r>
+        <w:rPr>
+          <w:rFonts w:hint="eastAsia"/>
+        </w:rPr>
+        <w:t>，根据该损失函数计算结果，可以反向更新</w:t>
+      </w:r>
+      <m:oMath>
+        <m:d>
+          <m:dPr>
+            <m:begChr m:val="{"/>
+            <m:endChr m:val="}"/>
+            <m:ctrlPr>
+              <w:rPr>
+                <w:rFonts w:ascii="Cambria Math" w:hAnsi="Cambria Math"/>
+              </w:rPr>
+            </m:ctrlPr>
+          </m:dPr>
+          <m:e>
+            <m:sSub>
+              <m:sSubPr>
+                <m:ctrlPr>
+                  <w:rPr>
+                    <w:rFonts w:ascii="Cambria Math" w:hAnsi="Cambria Math"/>
+                    <w:i/>
+                  </w:rPr>
+                </m:ctrlPr>
+              </m:sSubPr>
+              <m:e>
+                <m:r>
+                  <w:rPr>
+                    <w:rFonts w:ascii="Cambria Math" w:hAnsi="Cambria Math"/>
+                  </w:rPr>
+                  <m:t>α</m:t>
+                </m:r>
+              </m:e>
+              <m:sub>
+                <m:r>
+                  <w:rPr>
+                    <w:rFonts w:ascii="Cambria Math" w:hAnsi="Cambria Math"/>
+                  </w:rPr>
+                  <m:t>i</m:t>
+                </m:r>
+              </m:sub>
+            </m:sSub>
+            <m:r>
+              <w:rPr>
+                <w:rFonts w:ascii="Cambria Math" w:hAnsi="Cambria Math"/>
+              </w:rPr>
+              <m:t>,</m:t>
+            </m:r>
+            <m:sSub>
+              <m:sSubPr>
+                <m:ctrlPr>
+                  <w:rPr>
+                    <w:rFonts w:ascii="Cambria Math" w:hAnsi="Cambria Math"/>
+                    <w:i/>
+                  </w:rPr>
+                </m:ctrlPr>
+              </m:sSubPr>
+              <m:e>
+                <m:r>
+                  <w:rPr>
+                    <w:rFonts w:ascii="Cambria Math" w:hAnsi="Cambria Math"/>
+                  </w:rPr>
+                  <m:t>β</m:t>
+                </m:r>
+              </m:e>
+              <m:sub>
+                <m:r>
+                  <w:rPr>
+                    <w:rFonts w:ascii="Cambria Math" w:hAnsi="Cambria Math"/>
+                  </w:rPr>
+                  <m:t>i</m:t>
+                </m:r>
+              </m:sub>
+            </m:sSub>
+          </m:e>
+        </m:d>
+      </m:oMath>
+      <w:r>
+        <w:rPr>
+          <w:rFonts w:hint="eastAsia"/>
+        </w:rPr>
+        <w:t>。如此不断的迭代更新下去，</w:t>
+      </w:r>
+      <m:oMath>
+        <m:d>
+          <m:dPr>
+            <m:begChr m:val="{"/>
+            <m:endChr m:val="}"/>
+            <m:ctrlPr>
+              <w:rPr>
+                <w:rFonts w:ascii="Cambria Math" w:hAnsi="Cambria Math"/>
+              </w:rPr>
+            </m:ctrlPr>
+          </m:dPr>
+          <m:e>
+            <m:sSub>
+              <m:sSubPr>
+                <m:ctrlPr>
+                  <w:rPr>
+                    <w:rFonts w:ascii="Cambria Math" w:hAnsi="Cambria Math"/>
+                    <w:i/>
+                  </w:rPr>
+                </m:ctrlPr>
+              </m:sSubPr>
+              <m:e>
+                <m:r>
+                  <w:rPr>
+                    <w:rFonts w:ascii="Cambria Math" w:hAnsi="Cambria Math"/>
+                  </w:rPr>
+                  <m:t>α</m:t>
+                </m:r>
+              </m:e>
+              <m:sub>
+                <m:r>
+                  <w:rPr>
+                    <w:rFonts w:ascii="Cambria Math" w:hAnsi="Cambria Math"/>
+                  </w:rPr>
+                  <m:t>i</m:t>
+                </m:r>
+              </m:sub>
+            </m:sSub>
+            <m:r>
+              <w:rPr>
+                <w:rFonts w:ascii="Cambria Math" w:hAnsi="Cambria Math"/>
+              </w:rPr>
+              <m:t>,</m:t>
+            </m:r>
+            <m:sSub>
+              <m:sSubPr>
+                <m:ctrlPr>
+                  <w:rPr>
+                    <w:rFonts w:ascii="Cambria Math" w:hAnsi="Cambria Math"/>
+                    <w:i/>
+                  </w:rPr>
+                </m:ctrlPr>
+              </m:sSubPr>
+              <m:e>
+                <m:r>
+                  <w:rPr>
+                    <w:rFonts w:ascii="Cambria Math" w:hAnsi="Cambria Math"/>
+                  </w:rPr>
+                  <m:t>β</m:t>
+                </m:r>
+              </m:e>
+              <m:sub>
+                <m:r>
+                  <w:rPr>
+                    <w:rFonts w:ascii="Cambria Math" w:hAnsi="Cambria Math"/>
+                  </w:rPr>
+                  <m:t>i</m:t>
+                </m:r>
+              </m:sub>
+            </m:sSub>
+          </m:e>
+        </m:d>
+      </m:oMath>
+      <w:r>
+        <w:rPr>
+          <w:rFonts w:hint="eastAsia"/>
+        </w:rPr>
+        <w:t>会越来越精确。</w:t>
+      </w:r>
+    </w:p>
+    <w:p>
+      <w:pPr>
         <w:pStyle w:val="1"/>
       </w:pPr>
       <w:r>
@@ -5443,6 +6995,102 @@
         </w:rPr>
         <w:t>特征点加权的模型优化</w:t>
       </w:r>
+    </w:p>
+    <w:p>
+      <w:pPr>
+        <w:pStyle w:val="a0"/>
+        <w:ind w:firstLine="372"/>
+      </w:pPr>
+      <w:r>
+        <w:rPr>
+          <w:rFonts w:hint="eastAsia"/>
+        </w:rPr>
+        <w:t>在</w:t>
+      </w:r>
+      <w:r>
+        <w:rPr>
+          <w:rFonts w:hint="eastAsia"/>
+        </w:rPr>
+        <w:t>2</w:t>
+      </w:r>
+      <w:r>
+        <w:t>D</w:t>
+      </w:r>
+      <w:r>
+        <w:rPr>
+          <w:rFonts w:hint="eastAsia"/>
+        </w:rPr>
+        <w:t>图片和</w:t>
+      </w:r>
+      <w:r>
+        <w:rPr>
+          <w:rFonts w:hint="eastAsia"/>
+        </w:rPr>
+        <w:t>3</w:t>
+      </w:r>
+      <w:r>
+        <w:t>D</w:t>
+      </w:r>
+      <w:r>
+        <w:rPr>
+          <w:rFonts w:hint="eastAsia"/>
+        </w:rPr>
+        <w:t>模型中</w:t>
+      </w:r>
+      <w:r>
+        <w:rPr>
+          <w:rFonts w:hint="eastAsia"/>
+        </w:rPr>
+        <w:t>，</w:t>
+      </w:r>
+      <w:r>
+        <w:rPr>
+          <w:rFonts w:hint="eastAsia"/>
+        </w:rPr>
+        <w:t>每一组对应的特征点都有其独特的语义</w:t>
+      </w:r>
+      <w:r>
+        <w:rPr>
+          <w:rFonts w:hint="eastAsia"/>
+        </w:rPr>
+        <w:t>。在迭代优化模型系数的过程中，损失函数的值对每个特征点对应系数的影响也都是不同的。因此，对每组对应的特征点进行分析是很有必要的。</w:t>
+      </w:r>
+    </w:p>
+    <w:p>
+      <w:pPr>
+        <w:pStyle w:val="2"/>
+        <w:spacing w:before="71" w:after="71"/>
+      </w:pPr>
+      <w:r>
+        <w:rPr>
+          <w:rFonts w:hint="eastAsia"/>
+        </w:rPr>
+        <w:t>基于特征点加权的</w:t>
+      </w:r>
+      <w:r>
+        <w:rPr>
+          <w:rFonts w:hint="eastAsia"/>
+        </w:rPr>
+        <w:t>3</w:t>
+      </w:r>
+      <w:r>
+        <w:t>DMM</w:t>
+      </w:r>
+      <w:r>
+        <w:rPr>
+          <w:rFonts w:hint="eastAsia"/>
+        </w:rPr>
+        <w:t>模型优化策略</w:t>
+      </w:r>
+    </w:p>
+    <w:p>
+      <w:pPr>
+        <w:pStyle w:val="a0"/>
+        <w:ind w:firstLine="372"/>
+        <w:rPr>
+          <w:rFonts w:hint="eastAsia"/>
+        </w:rPr>
+      </w:pPr>
     </w:p>
     <w:p>
       <w:pPr>
@@ -5530,12 +7178,13 @@
     <w:p>
       <w:pPr>
         <w:pStyle w:val="Textof"/>
-        <w:ind w:leftChars="76" w:left="439" w:hangingChars="176" w:hanging="275"/>
-      </w:pPr>
-      <w:r>
-        <w:rPr>
-          <w:rFonts w:hint="eastAsia"/>
-        </w:rPr>
+        <w:ind w:leftChars="76" w:left="416" w:hangingChars="176" w:hanging="275"/>
+      </w:pPr>
+      <w:r>
+        <w:rPr>
+          <w:rFonts w:hint="eastAsia"/>
+        </w:rPr>
+        <w:lastRenderedPageBreak/>
         <w:t xml:space="preserve">[3] </w:t>
       </w:r>
       <w:r>
@@ -5584,7 +7233,7 @@
     <w:p>
       <w:pPr>
         <w:pStyle w:val="Textof"/>
-        <w:ind w:leftChars="76" w:left="439" w:hangingChars="176" w:hanging="275"/>
+        <w:ind w:leftChars="76" w:left="416" w:hangingChars="176" w:hanging="275"/>
       </w:pPr>
       <w:r>
         <w:rPr>
@@ -5644,7 +7293,7 @@
     <w:p>
       <w:pPr>
         <w:pStyle w:val="Textof"/>
-        <w:ind w:leftChars="76" w:left="439" w:hangingChars="176" w:hanging="275"/>
+        <w:ind w:leftChars="76" w:left="416" w:hangingChars="176" w:hanging="275"/>
       </w:pPr>
       <w:r>
         <w:rPr>
@@ -5710,7 +7359,7 @@
     <w:p>
       <w:pPr>
         <w:pStyle w:val="Textof"/>
-        <w:ind w:leftChars="76" w:left="439" w:hangingChars="176" w:hanging="275"/>
+        <w:ind w:leftChars="76" w:left="416" w:hangingChars="176" w:hanging="275"/>
       </w:pPr>
       <w:r>
         <w:rPr>
@@ -5812,7 +7461,7 @@
     <w:p>
       <w:pPr>
         <w:pStyle w:val="Textof"/>
-        <w:ind w:leftChars="76" w:left="439" w:hangingChars="176" w:hanging="275"/>
+        <w:ind w:leftChars="76" w:left="416" w:hangingChars="176" w:hanging="275"/>
       </w:pPr>
       <w:r>
         <w:rPr>
@@ -5822,11 +7471,11 @@
       </w:r>
     </w:p>
     <w:sectPr>
-      <w:headerReference w:type="even" r:id="rId10"/>
-      <w:headerReference w:type="default" r:id="rId11"/>
-      <w:footerReference w:type="even" r:id="rId12"/>
-      <w:footerReference w:type="default" r:id="rId13"/>
-      <w:footerReference w:type="first" r:id="rId14"/>
+      <w:headerReference w:type="even" r:id="rId11"/>
+      <w:headerReference w:type="default" r:id="rId12"/>
+      <w:footerReference w:type="even" r:id="rId13"/>
+      <w:footerReference w:type="default" r:id="rId14"/>
+      <w:footerReference w:type="first" r:id="rId15"/>
       <w:footnotePr>
         <w:numRestart w:val="eachPage"/>
       </w:footnotePr>
@@ -7133,14 +8782,14 @@
   <w:style w:type="paragraph" w:default="1" w:styleId="a">
     <w:name w:val="Normal"/>
     <w:qFormat/>
-    <w:rsid w:val="002C5BE2"/>
+    <w:rsid w:val="008A5AE7"/>
     <w:pPr>
       <w:widowControl w:val="0"/>
       <w:jc w:val="both"/>
     </w:pPr>
     <w:rPr>
       <w:kern w:val="2"/>
-      <w:sz w:val="21"/>
+      <w:sz w:val="18"/>
       <w:szCs w:val="24"/>
     </w:rPr>
   </w:style>
@@ -7202,7 +8851,6 @@
     <w:rPr>
       <w:rFonts w:eastAsia="黑体"/>
       <w:kern w:val="0"/>
-      <w:sz w:val="18"/>
       <w:szCs w:val="20"/>
     </w:rPr>
   </w:style>
@@ -7229,7 +8877,6 @@
       <w:outlineLvl w:val="2"/>
     </w:pPr>
     <w:rPr>
-      <w:sz w:val="18"/>
       <w:szCs w:val="20"/>
     </w:rPr>
   </w:style>
@@ -7253,7 +8900,6 @@
     </w:pPr>
     <w:rPr>
       <w:rFonts w:ascii="Arial" w:eastAsia="黑体" w:hAnsi="Arial"/>
-      <w:sz w:val="18"/>
       <w:szCs w:val="20"/>
     </w:rPr>
   </w:style>
@@ -7301,7 +8947,6 @@
       <w:outlineLvl w:val="5"/>
     </w:pPr>
     <w:rPr>
-      <w:sz w:val="18"/>
       <w:szCs w:val="20"/>
     </w:rPr>
   </w:style>
@@ -7373,7 +9018,6 @@
     </w:pPr>
     <w:rPr>
       <w:rFonts w:ascii="Arial" w:eastAsia="黑体" w:hAnsi="Arial"/>
-      <w:sz w:val="18"/>
       <w:szCs w:val="20"/>
     </w:rPr>
   </w:style>
@@ -7420,7 +9064,6 @@
       <w:jc w:val="center"/>
     </w:pPr>
     <w:rPr>
-      <w:sz w:val="18"/>
       <w:szCs w:val="18"/>
     </w:rPr>
   </w:style>
@@ -7437,7 +9080,6 @@
       <w:jc w:val="left"/>
     </w:pPr>
     <w:rPr>
-      <w:sz w:val="18"/>
       <w:szCs w:val="18"/>
     </w:rPr>
   </w:style>
@@ -7447,7 +9089,6 @@
     <w:semiHidden/>
     <w:rsid w:val="007A75F9"/>
     <w:rPr>
-      <w:sz w:val="18"/>
       <w:szCs w:val="18"/>
     </w:rPr>
   </w:style>
@@ -7550,7 +9191,6 @@
       <w:ind w:firstLineChars="200" w:firstLine="200"/>
     </w:pPr>
     <w:rPr>
-      <w:sz w:val="18"/>
       <w:szCs w:val="20"/>
     </w:rPr>
   </w:style>
@@ -7752,7 +9392,6 @@
     <w:rPr>
       <w:rFonts w:eastAsia="黑体"/>
       <w:b/>
-      <w:sz w:val="18"/>
       <w:szCs w:val="20"/>
     </w:rPr>
   </w:style>
@@ -7811,7 +9450,6 @@
       <w:jc w:val="left"/>
     </w:pPr>
     <w:rPr>
-      <w:sz w:val="18"/>
       <w:szCs w:val="18"/>
     </w:rPr>
   </w:style>
@@ -7848,7 +9486,6 @@
     <w:rPr>
       <w:iCs/>
       <w:kern w:val="0"/>
-      <w:sz w:val="18"/>
       <w:szCs w:val="20"/>
     </w:rPr>
   </w:style>
@@ -7859,7 +9496,6 @@
     <w:rsid w:val="00993C45"/>
     <w:rPr>
       <w:rFonts w:ascii="宋体"/>
-      <w:sz w:val="18"/>
       <w:szCs w:val="18"/>
     </w:rPr>
   </w:style>

--- a/虚拟现实/SY1806214/SY1806214_虚拟现实论文.docx
+++ b/虚拟现实/SY1806214/SY1806214_虚拟现实论文.docx
@@ -358,15 +358,15 @@
           <w:sz w:val="28"/>
           <w:szCs w:val="28"/>
         </w:rPr>
-        <w:t>特征点加权的3</w:t>
-      </w:r>
-      <w:r>
-        <w:rPr>
-          <w:rFonts w:ascii="黑体" w:eastAsia="黑体" w:hAnsi="黑体"/>
+        <w:t>特征点加权的</w:t>
+      </w:r>
+      <w:r>
+        <w:rPr>
+          <w:rFonts w:ascii="黑体" w:eastAsia="黑体" w:hAnsi="黑体" w:hint="eastAsia"/>
           <w:sz w:val="28"/>
           <w:szCs w:val="28"/>
         </w:rPr>
-        <w:t>D</w:t>
+        <w:t>三维</w:t>
       </w:r>
       <w:r>
         <w:rPr>
@@ -624,7 +624,7 @@
           <w:color w:val="000000"/>
           <w:sz w:val="28"/>
         </w:rPr>
-        <w:t>3D</w:t>
+        <w:t>三维</w:t>
       </w:r>
       <w:r>
         <w:rPr>
@@ -780,6 +780,80 @@
           <w:color w:val="000000"/>
         </w:rPr>
         <w:t>3DMM)</w:t>
+      </w:r>
+      <w:r>
+        <w:rPr>
+          <w:rFonts w:hint="eastAsia"/>
+          <w:color w:val="000000"/>
+        </w:rPr>
+        <w:t>是一个用于从</w:t>
+      </w:r>
+      <w:r>
+        <w:rPr>
+          <w:rFonts w:hint="eastAsia"/>
+          <w:color w:val="000000"/>
+        </w:rPr>
+        <w:t>单一</w:t>
+      </w:r>
+      <w:r>
+        <w:rPr>
+          <w:rFonts w:hint="eastAsia"/>
+          <w:color w:val="000000"/>
+        </w:rPr>
+        <w:t>2</w:t>
+      </w:r>
+      <w:r>
+        <w:rPr>
+          <w:color w:val="000000"/>
+        </w:rPr>
+        <w:t>D</w:t>
+      </w:r>
+      <w:r>
+        <w:rPr>
+          <w:rFonts w:hint="eastAsia"/>
+          <w:color w:val="000000"/>
+        </w:rPr>
+        <w:t>图片还原</w:t>
+      </w:r>
+      <w:r>
+        <w:rPr>
+          <w:rFonts w:hint="eastAsia"/>
+          <w:color w:val="000000"/>
+        </w:rPr>
+        <w:t>3</w:t>
+      </w:r>
+      <w:r>
+        <w:rPr>
+          <w:color w:val="000000"/>
+        </w:rPr>
+        <w:t>D</w:t>
+      </w:r>
+      <w:r>
+        <w:rPr>
+          <w:rFonts w:hint="eastAsia"/>
+          <w:color w:val="000000"/>
+        </w:rPr>
+        <w:t>面部模型的非常有用的工具，但是传统的拟合方法无法建立精确的</w:t>
+      </w:r>
+      <w:r>
+        <w:rPr>
+          <w:rFonts w:hint="eastAsia"/>
+          <w:color w:val="000000"/>
+        </w:rPr>
+        <w:t>3</w:t>
+      </w:r>
+      <w:r>
+        <w:rPr>
+          <w:color w:val="000000"/>
+        </w:rPr>
+        <w:t>D</w:t>
+      </w:r>
+      <w:r>
+        <w:rPr>
+          <w:rFonts w:hint="eastAsia"/>
+          <w:color w:val="000000"/>
+        </w:rPr>
+        <w:t>模型。本文介绍了一种基于特征点加权的优化策略，该方法考虑到了面部不同区域的差异性，在拟合过程中根据误差程度调整不同特征点的参数修正，降低了重建误差，提高了模型的精确性。</w:t>
       </w:r>
     </w:p>
     <w:p>
@@ -907,10 +981,6 @@
       <w:pPr>
         <w:pStyle w:val="Abstract"/>
         <w:spacing w:beforeLines="50" w:before="143" w:line="240" w:lineRule="exact"/>
-        <w:rPr>
-          <w:color w:val="000000"/>
-          <w:sz w:val="15"/>
-        </w:rPr>
       </w:pPr>
       <w:r>
         <w:rPr>
@@ -932,11 +1002,49 @@
         <w:t xml:space="preserve"> </w:t>
       </w:r>
       <w:r>
-        <w:rPr>
-          <w:color w:val="000000"/>
-          <w:sz w:val="15"/>
-        </w:rPr>
-        <w:t>Current.</w:t>
+        <w:t>3D Morphable Model (3DMM) is a powerful tool for reconstructing the 3D face from a single 2D face image</w:t>
+      </w:r>
+      <w:r>
+        <w:t xml:space="preserve">, but the </w:t>
+      </w:r>
+      <w:r>
+        <w:t>traditional</w:t>
+      </w:r>
+      <w:r>
+        <w:t xml:space="preserve"> </w:t>
+      </w:r>
+      <w:r>
+        <w:t xml:space="preserve">fitting methods fail to reconstruct an accurate </w:t>
+      </w:r>
+      <w:r>
+        <w:t xml:space="preserve">3D </w:t>
+      </w:r>
+      <w:r>
+        <w:t>model</w:t>
+      </w:r>
+      <w:r>
+        <w:t xml:space="preserve">. In this paper, we propose </w:t>
+      </w:r>
+      <w:r>
+        <w:t>an optimization</w:t>
+      </w:r>
+      <w:r>
+        <w:t xml:space="preserve"> based on landmark weighting, this method </w:t>
+      </w:r>
+      <w:r>
+        <w:t>takes into account the differences</w:t>
+      </w:r>
+      <w:r>
+        <w:t xml:space="preserve"> in different parts of the face, </w:t>
+      </w:r>
+      <w:r>
+        <w:t>and adjusts the parameter correction of different feature points according to the degree of e</w:t>
+      </w:r>
+      <w:r>
+        <w:t xml:space="preserve">rror during the fitting process, </w:t>
+      </w:r>
+      <w:r>
+        <w:t>significantly reduces the reconstruction error and improves the authenticity of the 3D model expression.</w:t>
       </w:r>
     </w:p>
     <w:p>
@@ -944,6 +1052,7 @@
         <w:pStyle w:val="21"/>
         <w:ind w:left="103" w:hanging="103"/>
         <w:rPr>
+          <w:rFonts w:hint="eastAsia"/>
           <w:color w:val="000000"/>
         </w:rPr>
       </w:pPr>
@@ -966,17 +1075,68 @@
       </w:r>
       <w:r>
         <w:rPr>
-          <w:rFonts w:hint="eastAsia"/>
           <w:sz w:val="15"/>
           <w:szCs w:val="21"/>
         </w:rPr>
-        <w:t>s</w:t>
+        <w:t>3DMM</w:t>
+      </w:r>
+      <w:r>
+        <w:rPr>
+          <w:rFonts w:hint="eastAsia"/>
+          <w:sz w:val="15"/>
+          <w:szCs w:val="21"/>
+        </w:rPr>
+        <w:t>；</w:t>
+      </w:r>
+      <w:r>
+        <w:rPr>
+          <w:sz w:val="15"/>
+          <w:szCs w:val="21"/>
+        </w:rPr>
+        <w:t>landmark weighting</w:t>
+      </w:r>
+      <w:r>
+        <w:rPr>
+          <w:rFonts w:hint="eastAsia"/>
+          <w:sz w:val="15"/>
+          <w:szCs w:val="21"/>
+        </w:rPr>
+        <w:t>；</w:t>
+      </w:r>
+      <w:r>
+        <w:rPr>
+          <w:rFonts w:hint="eastAsia"/>
+          <w:sz w:val="15"/>
+          <w:szCs w:val="21"/>
+        </w:rPr>
+        <w:t>vir</w:t>
+      </w:r>
+      <w:r>
+        <w:rPr>
+          <w:sz w:val="15"/>
+          <w:szCs w:val="21"/>
+        </w:rPr>
+        <w:t>tual reality</w:t>
       </w:r>
     </w:p>
     <w:p>
       <w:pPr>
+        <w:pStyle w:val="1"/>
+      </w:pPr>
+      <w:r>
+        <w:rPr>
+          <w:rFonts w:hint="eastAsia"/>
+        </w:rPr>
+        <w:t>引言</w:t>
+      </w:r>
+    </w:p>
+    <w:p>
+      <w:pPr>
         <w:pStyle w:val="a0"/>
         <w:ind w:firstLine="372"/>
+        <w:rPr>
+          <w:rFonts w:hint="eastAsia"/>
+        </w:rPr>
       </w:pPr>
       <w:r>
         <w:rPr>
@@ -1018,79 +1178,223 @@
         <w:rPr>
           <w:rFonts w:hint="eastAsia"/>
         </w:rPr>
-        <w:t>现有的人脸模型重建方法主要有三种，其一是基于样例的重建方法，该方法会先使用统计方法根据样例集构建一个低维参数表示的脸部模型，然后基于具体的</w:t>
-      </w:r>
-      <w:r>
-        <w:rPr>
-          <w:rFonts w:hint="eastAsia"/>
-        </w:rPr>
+        <w:t>在</w:t>
+      </w:r>
+      <w:r>
+        <w:rPr>
+          <w:rFonts w:hint="eastAsia"/>
+        </w:rPr>
+        <w:t>面部模型重建方面，一个非常典型的解决方法就是使用三维形变模型</w:t>
+      </w:r>
+      <w:r>
+        <w:rPr>
+          <w:rFonts w:hint="eastAsia"/>
+        </w:rPr>
+        <w:t>(</w:t>
+      </w:r>
+      <w:r>
+        <w:t>3DMM)</w:t>
+      </w:r>
+      <w:r>
+        <w:rPr>
+          <w:rFonts w:hint="eastAsia"/>
+        </w:rPr>
+        <w:t>[</w:t>
+      </w:r>
+      <w:r>
+        <w:t>1]</w:t>
+      </w:r>
+      <w:r>
+        <w:rPr>
+          <w:rFonts w:hint="eastAsia"/>
+        </w:rPr>
+        <w:t>。该方法会先借助</w:t>
+      </w:r>
+      <w:r>
+        <w:rPr>
+          <w:rFonts w:hint="eastAsia"/>
+        </w:rPr>
+        <w:t>统计方法根据样例集构建一个低维参数表示的</w:t>
+      </w:r>
+      <w:r>
+        <w:rPr>
+          <w:rFonts w:hint="eastAsia"/>
+        </w:rPr>
+        <w:t>平均</w:t>
+      </w:r>
+      <w:r>
+        <w:rPr>
+          <w:rFonts w:hint="eastAsia"/>
+        </w:rPr>
+        <w:t>面</w:t>
+      </w:r>
+      <w:r>
+        <w:rPr>
+          <w:rFonts w:hint="eastAsia"/>
+        </w:rPr>
+        <w:t>部模型，</w:t>
+      </w:r>
+      <w:r>
+        <w:rPr>
+          <w:rFonts w:hint="eastAsia"/>
+        </w:rPr>
+        <w:t>该模型可以通过修改系数得到任意的面部模型。</w:t>
+      </w:r>
+      <w:r>
+        <w:rPr>
+          <w:rFonts w:hint="eastAsia"/>
+        </w:rPr>
+        <w:t>利用</w:t>
+      </w:r>
+      <w:r>
+        <w:rPr>
+          <w:rFonts w:hint="eastAsia"/>
+        </w:rPr>
+        <w:t>该平均</w:t>
+      </w:r>
+      <w:r>
+        <w:rPr>
+          <w:rFonts w:hint="eastAsia"/>
+        </w:rPr>
+        <w:t>面部</w:t>
+      </w:r>
+      <w:r>
+        <w:rPr>
+          <w:rFonts w:hint="eastAsia"/>
+        </w:rPr>
+        <w:t>模型，</w:t>
+      </w:r>
+      <w:r>
+        <w:rPr>
+          <w:rFonts w:hint="eastAsia"/>
+        </w:rPr>
+        <w:t>结合</w:t>
+      </w:r>
+      <w:r>
+        <w:rPr>
+          <w:rFonts w:hint="eastAsia"/>
+        </w:rPr>
+        <w:t>2</w:t>
+      </w:r>
+      <w:r>
+        <w:t>D</w:t>
+      </w:r>
+      <w:r>
+        <w:rPr>
+          <w:rFonts w:hint="eastAsia"/>
+        </w:rPr>
+        <w:t>图片中的面部属性，我们就可以得到一个基本的面部模型。最后将</w:t>
+      </w:r>
+      <w:r>
+        <w:rPr>
+          <w:rFonts w:hint="eastAsia"/>
+        </w:rPr>
+        <w:t>3</w:t>
+      </w:r>
+      <w:r>
+        <w:t>D</w:t>
+      </w:r>
+      <w:r>
+        <w:rPr>
+          <w:rFonts w:hint="eastAsia"/>
+        </w:rPr>
+        <w:t>模型转换为</w:t>
+      </w:r>
+      <w:r>
         <w:t>2D</w:t>
       </w:r>
       <w:r>
         <w:rPr>
           <w:rFonts w:hint="eastAsia"/>
         </w:rPr>
-        <w:t>图像数据进一步完善脸部模型。最著名的就是由</w:t>
-      </w:r>
-      <w:r>
-        <w:rPr>
-          <w:rFonts w:hint="eastAsia"/>
-        </w:rPr>
-        <w:t>Blanz</w:t>
-      </w:r>
-      <w:r>
-        <w:rPr>
-          <w:rFonts w:hint="eastAsia"/>
-        </w:rPr>
-        <w:t>和</w:t>
-      </w:r>
-      <w:r>
-        <w:rPr>
-          <w:rFonts w:hint="eastAsia"/>
-        </w:rPr>
-        <w:t>Vetter</w:t>
-      </w:r>
-      <w:r>
-        <w:rPr>
-          <w:rFonts w:hint="eastAsia"/>
-        </w:rPr>
-        <w:t>提出的三维形变</w:t>
-      </w:r>
-      <w:r>
-        <w:rPr>
-          <w:rFonts w:hint="eastAsia"/>
-        </w:rPr>
-        <w:t>(3DMM)</w:t>
-      </w:r>
-      <w:r>
-        <w:rPr>
-          <w:rFonts w:hint="eastAsia"/>
-        </w:rPr>
-        <w:t>模型</w:t>
-      </w:r>
-      <w:r>
-        <w:rPr>
-          <w:rFonts w:hint="eastAsia"/>
-        </w:rPr>
-        <w:t>[]</w:t>
-      </w:r>
-      <w:r>
-        <w:rPr>
-          <w:rFonts w:hint="eastAsia"/>
-        </w:rPr>
-        <w:t>，该模型由于其简单性成为了非常流行的面部参数化模型，并且也是其他更复杂的面部重建方法的基础。</w:t>
+        <w:t>表示，与输入的具体图片进行匹配计算，不断迭代优化后，我们就可以获得一个比较精确的</w:t>
+      </w:r>
+      <w:r>
+        <w:rPr>
+          <w:rFonts w:hint="eastAsia"/>
+        </w:rPr>
+        <w:t>3</w:t>
+      </w:r>
+      <w:r>
+        <w:t>D</w:t>
+      </w:r>
+      <w:r>
+        <w:rPr>
+          <w:rFonts w:hint="eastAsia"/>
+        </w:rPr>
+        <w:t>面部模型</w:t>
+      </w:r>
+      <w:r>
+        <w:rPr>
+          <w:rFonts w:hint="eastAsia"/>
+        </w:rPr>
+        <w:t>。</w:t>
       </w:r>
     </w:p>
     <w:p>
       <w:pPr>
         <w:pStyle w:val="a0"/>
         <w:ind w:firstLine="372"/>
-      </w:pPr>
-      <w:r>
-        <w:rPr>
-          <w:rFonts w:hint="eastAsia"/>
-        </w:rPr>
-        <w:t>。</w:t>
+        <w:rPr>
+          <w:rFonts w:hint="eastAsia"/>
+        </w:rPr>
+      </w:pPr>
+      <w:r>
+        <w:rPr>
+          <w:rFonts w:hint="eastAsia"/>
+        </w:rPr>
+        <w:t>本文基于</w:t>
+      </w:r>
+      <w:r>
+        <w:rPr>
+          <w:rFonts w:hint="eastAsia"/>
+        </w:rPr>
+        <w:t>3</w:t>
+      </w:r>
+      <w:r>
+        <w:t>DMM</w:t>
+      </w:r>
+      <w:r>
+        <w:rPr>
+          <w:rFonts w:hint="eastAsia"/>
+        </w:rPr>
+        <w:t>模型，提出了一种基于特征点加权的优化策略，针对面部不同区域的特征点，为其设置不同的误差权重。在迭代优化的过程中，</w:t>
+      </w:r>
+      <w:r>
+        <w:rPr>
+          <w:rFonts w:hint="eastAsia"/>
+        </w:rPr>
+        <w:t>3</w:t>
+      </w:r>
+      <w:r>
+        <w:t>D</w:t>
+      </w:r>
+      <w:r>
+        <w:rPr>
+          <w:rFonts w:hint="eastAsia"/>
+        </w:rPr>
+        <w:t>重建模型与</w:t>
+      </w:r>
+      <w:r>
+        <w:rPr>
+          <w:rFonts w:hint="eastAsia"/>
+        </w:rPr>
+        <w:t>2</w:t>
+      </w:r>
+      <w:r>
+        <w:t>D</w:t>
+      </w:r>
+      <w:r>
+        <w:rPr>
+          <w:rFonts w:hint="eastAsia"/>
+        </w:rPr>
+        <w:t>输入图片中对应的特征点之间误差较大时，给其设置较大的误差权重，</w:t>
+      </w:r>
+      <w:r>
+        <w:rPr>
+          <w:rFonts w:hint="eastAsia"/>
+        </w:rPr>
+        <w:t>使其系数在更新时变化幅度更大，反之亦然。通过对特征点的加权处理，能够更有效的降低优化过程中重建模型的与真实图片之间的误差，建立更精确的模型。</w:t>
       </w:r>
     </w:p>
     <w:p>
@@ -1101,11 +1405,35 @@
         <w:rPr>
           <w:rFonts w:hint="eastAsia"/>
         </w:rPr>
-        <w:t>引言</w:t>
+        <w:t>相关</w:t>
+      </w:r>
+      <w:r>
+        <w:t>工作</w:t>
       </w:r>
     </w:p>
     <w:p>
       <w:pPr>
+        <w:pStyle w:val="2"/>
+        <w:spacing w:before="71" w:after="71"/>
+      </w:pPr>
+      <w:r>
+        <w:rPr>
+          <w:rFonts w:hint="eastAsia"/>
+        </w:rPr>
+        <w:t>3</w:t>
+      </w:r>
+      <w:r>
+        <w:t>D</w:t>
+      </w:r>
+      <w:r>
+        <w:rPr>
+          <w:rFonts w:hint="eastAsia"/>
+        </w:rPr>
+        <w:t>形变模型</w:t>
+      </w:r>
+    </w:p>
+    <w:p>
+      <w:pPr>
         <w:pStyle w:val="a0"/>
         <w:ind w:firstLine="372"/>
       </w:pPr>
@@ -1113,7 +1441,7 @@
         <w:rPr>
           <w:rFonts w:hint="eastAsia"/>
         </w:rPr>
-        <w:t>待完成</w:t>
+        <w:t>人脸具有相似的全局特征，比如主要器官的位置，包括眼睛、鼻子、嘴巴等。研究证明，使用有限的参数就可以表示出人脸的基本特征。因此，借助统计方法就能够从数据集中获取面部低维模型中各参数的有效范围，缩小了参数空间的搜索范围。</w:t>
       </w:r>
     </w:p>
     <w:p>
@@ -1125,21 +1453,110 @@
         <w:rPr>
           <w:rFonts w:hint="eastAsia"/>
         </w:rPr>
-        <w:t>。</w:t>
+        <w:t>3DMM</w:t>
+      </w:r>
+      <w:r>
+        <w:rPr>
+          <w:rFonts w:hint="eastAsia"/>
+        </w:rPr>
+        <w:t>模型就是基于上述的原理设计的，首先，该模型会根据数据集收集到的人脸数据构建一个低维可变的面部模型，也就是一个面部空间，该空间的基底是对数据库进行统计分析得到。对于任意一个具体的人脸，只要求得各基底的相关系数，就可以在这个面部空间中构建出相应的</w:t>
+      </w:r>
+      <w:r>
+        <w:rPr>
+          <w:rFonts w:hint="eastAsia"/>
+        </w:rPr>
+        <w:t>3D</w:t>
+      </w:r>
+      <w:r>
+        <w:rPr>
+          <w:rFonts w:hint="eastAsia"/>
+        </w:rPr>
+        <w:t>人脸模型。同时，根据数据集也可以确定各系数之间的概率分布，防止出现奇怪的面部模型。</w:t>
       </w:r>
     </w:p>
     <w:p>
       <w:pPr>
-        <w:pStyle w:val="1"/>
-      </w:pPr>
-      <w:r>
-        <w:rPr>
-          <w:rFonts w:hint="eastAsia"/>
-        </w:rPr>
-        <w:t>相关</w:t>
-      </w:r>
-      <w:r>
-        <w:t>工作</w:t>
+        <w:pStyle w:val="a0"/>
+        <w:ind w:firstLine="372"/>
+      </w:pPr>
+      <w:r>
+        <w:rPr>
+          <w:rFonts w:hint="eastAsia"/>
+        </w:rPr>
+        <w:t>因此，使用</w:t>
+      </w:r>
+      <w:r>
+        <w:rPr>
+          <w:rFonts w:hint="eastAsia"/>
+        </w:rPr>
+        <w:t>3DMM</w:t>
+      </w:r>
+      <w:r>
+        <w:rPr>
+          <w:rFonts w:hint="eastAsia"/>
+        </w:rPr>
+        <w:t>模型进行人脸模型重建的主要步骤有两个：一是通过</w:t>
+      </w:r>
+      <w:r>
+        <w:rPr>
+          <w:rFonts w:hint="eastAsia"/>
+        </w:rPr>
+        <w:t>3D</w:t>
+      </w:r>
+      <w:r>
+        <w:rPr>
+          <w:rFonts w:hint="eastAsia"/>
+        </w:rPr>
+        <w:t>人脸数据集构建面部空间基底，并确定各系数之间的变化关系。二就是将具体的</w:t>
+      </w:r>
+      <w:r>
+        <w:rPr>
+          <w:rFonts w:hint="eastAsia"/>
+        </w:rPr>
+        <w:t>2D</w:t>
+      </w:r>
+      <w:r>
+        <w:rPr>
+          <w:rFonts w:hint="eastAsia"/>
+        </w:rPr>
+        <w:t>人脸图片映射到</w:t>
+      </w:r>
+      <w:r>
+        <w:rPr>
+          <w:rFonts w:hint="eastAsia"/>
+        </w:rPr>
+        <w:t>3D</w:t>
+      </w:r>
+      <w:r>
+        <w:rPr>
+          <w:rFonts w:hint="eastAsia"/>
+        </w:rPr>
+        <w:t>人脸模型上，建立</w:t>
+      </w:r>
+      <w:r>
+        <w:rPr>
+          <w:rFonts w:hint="eastAsia"/>
+        </w:rPr>
+        <w:t>2D</w:t>
+      </w:r>
+      <w:r>
+        <w:rPr>
+          <w:rFonts w:hint="eastAsia"/>
+        </w:rPr>
+        <w:t>图片与</w:t>
+      </w:r>
+      <w:r>
+        <w:rPr>
+          <w:rFonts w:hint="eastAsia"/>
+        </w:rPr>
+        <w:t>3D</w:t>
+      </w:r>
+      <w:r>
+        <w:rPr>
+          <w:rFonts w:hint="eastAsia"/>
+        </w:rPr>
+        <w:lastRenderedPageBreak/>
+        <w:t>模型之间的计算方程，求得各基底对应的系数。</w:t>
       </w:r>
     </w:p>
     <w:p>
@@ -1151,16 +1568,13 @@
         <w:rPr>
           <w:rFonts w:hint="eastAsia"/>
         </w:rPr>
-        <w:t>3</w:t>
-      </w:r>
-      <w:r>
-        <w:t>D</w:t>
-      </w:r>
-      <w:r>
-        <w:rPr>
-          <w:rFonts w:hint="eastAsia"/>
-        </w:rPr>
-        <w:t>形变模型</w:t>
+        <w:t>特征点加权</w:t>
+      </w:r>
+      <w:r>
+        <w:rPr>
+          <w:rFonts w:hint="eastAsia"/>
+        </w:rPr>
+        <w:t>优化</w:t>
       </w:r>
     </w:p>
     <w:p>
@@ -1172,7 +1586,79 @@
         <w:rPr>
           <w:rFonts w:hint="eastAsia"/>
         </w:rPr>
-        <w:t>人脸具有相似的全局特征，比如主要器官的位置，包括眼睛、鼻子、嘴巴等。研究证明，使用有限的参数就可以表示出人脸的基本特征。因此，借助统计方法就能够从数据集中获取面部低维模型中各参数的有效范围，缩小了参数空间的搜索范围。</w:t>
+        <w:t>在使用</w:t>
+      </w:r>
+      <w:r>
+        <w:rPr>
+          <w:rFonts w:hint="eastAsia"/>
+        </w:rPr>
+        <w:t>3</w:t>
+      </w:r>
+      <w:r>
+        <w:t>DMM</w:t>
+      </w:r>
+      <w:r>
+        <w:rPr>
+          <w:rFonts w:hint="eastAsia"/>
+        </w:rPr>
+        <w:t>模型进行面部模型重建时，需要不断迭代计算</w:t>
+      </w:r>
+      <w:r>
+        <w:rPr>
+          <w:rFonts w:hint="eastAsia"/>
+        </w:rPr>
+        <w:t>3</w:t>
+      </w:r>
+      <w:r>
+        <w:t>D</w:t>
+      </w:r>
+      <w:r>
+        <w:rPr>
+          <w:rFonts w:hint="eastAsia"/>
+        </w:rPr>
+        <w:t>模型中特征点与</w:t>
+      </w:r>
+      <w:r>
+        <w:t>2D</w:t>
+      </w:r>
+      <w:r>
+        <w:rPr>
+          <w:rFonts w:hint="eastAsia"/>
+        </w:rPr>
+        <w:t>图片中特征点之间的对应关系。由于人脸是一个具有形状和表面纹理的</w:t>
+      </w:r>
+      <w:r>
+        <w:rPr>
+          <w:rFonts w:hint="eastAsia"/>
+        </w:rPr>
+        <w:t>3</w:t>
+      </w:r>
+      <w:r>
+        <w:t>D</w:t>
+      </w:r>
+      <w:r>
+        <w:rPr>
+          <w:rFonts w:hint="eastAsia"/>
+        </w:rPr>
+        <w:t>物体，</w:t>
+      </w:r>
+      <w:r>
+        <w:rPr>
+          <w:rFonts w:hint="eastAsia"/>
+        </w:rPr>
+        <w:t>使得</w:t>
+      </w:r>
+      <w:r>
+        <w:rPr>
+          <w:rFonts w:hint="eastAsia"/>
+        </w:rPr>
+        <w:t>这种对应关系是一种非常复杂的非线性关系</w:t>
+      </w:r>
+      <w:r>
+        <w:rPr>
+          <w:rFonts w:hint="eastAsia"/>
+        </w:rPr>
+        <w:t>，大多数传统的拟合方法都无法建立非常精确的模型。</w:t>
       </w:r>
     </w:p>
     <w:p>
@@ -1184,225 +1670,6 @@
         <w:rPr>
           <w:rFonts w:hint="eastAsia"/>
         </w:rPr>
-        <w:t>3DMM</w:t>
-      </w:r>
-      <w:r>
-        <w:rPr>
-          <w:rFonts w:hint="eastAsia"/>
-        </w:rPr>
-        <w:t>模型就是基于上述的原理设计的，首先，该模型会根据数据集收集到的人脸数据构建一个低维可变的面部模型，也就是一个面部空间，该空间的基底是对数据库进行统计分析得到。对于任意一个具体的人脸，只要求得各基底的相关系数，就可以在这个面部空间中构建出相应的</w:t>
-      </w:r>
-      <w:r>
-        <w:rPr>
-          <w:rFonts w:hint="eastAsia"/>
-        </w:rPr>
-        <w:t>3D</w:t>
-      </w:r>
-      <w:r>
-        <w:rPr>
-          <w:rFonts w:hint="eastAsia"/>
-        </w:rPr>
-        <w:t>人脸模型。同时，根据数据集也可以确定各系数之间的概率分布，防止出现奇怪的面部模型。</w:t>
-      </w:r>
-    </w:p>
-    <w:p>
-      <w:pPr>
-        <w:pStyle w:val="a0"/>
-        <w:ind w:firstLine="372"/>
-      </w:pPr>
-      <w:r>
-        <w:rPr>
-          <w:rFonts w:hint="eastAsia"/>
-        </w:rPr>
-        <w:t>因此，使用</w:t>
-      </w:r>
-      <w:r>
-        <w:rPr>
-          <w:rFonts w:hint="eastAsia"/>
-        </w:rPr>
-        <w:t>3DMM</w:t>
-      </w:r>
-      <w:r>
-        <w:rPr>
-          <w:rFonts w:hint="eastAsia"/>
-        </w:rPr>
-        <w:t>模型进行人脸模型重建的主要步骤有两个：一是通过</w:t>
-      </w:r>
-      <w:r>
-        <w:rPr>
-          <w:rFonts w:hint="eastAsia"/>
-        </w:rPr>
-        <w:t>3D</w:t>
-      </w:r>
-      <w:r>
-        <w:rPr>
-          <w:rFonts w:hint="eastAsia"/>
-        </w:rPr>
-        <w:t>人脸数据集构建面部空间基底，并确定各系数之间的变化关系。二就是将具体的</w:t>
-      </w:r>
-      <w:r>
-        <w:rPr>
-          <w:rFonts w:hint="eastAsia"/>
-        </w:rPr>
-        <w:t>2D</w:t>
-      </w:r>
-      <w:r>
-        <w:rPr>
-          <w:rFonts w:hint="eastAsia"/>
-        </w:rPr>
-        <w:t>人脸图片映射到</w:t>
-      </w:r>
-      <w:r>
-        <w:rPr>
-          <w:rFonts w:hint="eastAsia"/>
-        </w:rPr>
-        <w:t>3D</w:t>
-      </w:r>
-      <w:r>
-        <w:rPr>
-          <w:rFonts w:hint="eastAsia"/>
-        </w:rPr>
-        <w:t>人脸模型上，建立</w:t>
-      </w:r>
-      <w:r>
-        <w:rPr>
-          <w:rFonts w:hint="eastAsia"/>
-        </w:rPr>
-        <w:t>2D</w:t>
-      </w:r>
-      <w:r>
-        <w:rPr>
-          <w:rFonts w:hint="eastAsia"/>
-        </w:rPr>
-        <w:t>图片与</w:t>
-      </w:r>
-      <w:r>
-        <w:rPr>
-          <w:rFonts w:hint="eastAsia"/>
-        </w:rPr>
-        <w:t>3D</w:t>
-      </w:r>
-      <w:r>
-        <w:rPr>
-          <w:rFonts w:hint="eastAsia"/>
-        </w:rPr>
-        <w:t>模型之间的计算方程，求得各基底对应的系数。</w:t>
-      </w:r>
-    </w:p>
-    <w:p>
-      <w:pPr>
-        <w:pStyle w:val="2"/>
-        <w:spacing w:before="71" w:after="71"/>
-      </w:pPr>
-      <w:r>
-        <w:rPr>
-          <w:rFonts w:hint="eastAsia"/>
-        </w:rPr>
-        <w:t>特征点加权</w:t>
-      </w:r>
-      <w:r>
-        <w:rPr>
-          <w:rFonts w:hint="eastAsia"/>
-        </w:rPr>
-        <w:t>优化</w:t>
-      </w:r>
-    </w:p>
-    <w:p>
-      <w:pPr>
-        <w:pStyle w:val="a0"/>
-        <w:ind w:firstLine="372"/>
-      </w:pPr>
-      <w:r>
-        <w:rPr>
-          <w:rFonts w:hint="eastAsia"/>
-        </w:rPr>
-        <w:t>在使用</w:t>
-      </w:r>
-      <w:r>
-        <w:rPr>
-          <w:rFonts w:hint="eastAsia"/>
-        </w:rPr>
-        <w:t>3</w:t>
-      </w:r>
-      <w:r>
-        <w:t>DMM</w:t>
-      </w:r>
-      <w:r>
-        <w:rPr>
-          <w:rFonts w:hint="eastAsia"/>
-        </w:rPr>
-        <w:t>模型进行面部模型重建时，需要不断迭代计算</w:t>
-      </w:r>
-      <w:r>
-        <w:rPr>
-          <w:rFonts w:hint="eastAsia"/>
-        </w:rPr>
-        <w:t>3</w:t>
-      </w:r>
-      <w:r>
-        <w:t>D</w:t>
-      </w:r>
-      <w:r>
-        <w:rPr>
-          <w:rFonts w:hint="eastAsia"/>
-        </w:rPr>
-        <w:t>模型中特征点与</w:t>
-      </w:r>
-      <w:r>
-        <w:t>2D</w:t>
-      </w:r>
-      <w:r>
-        <w:rPr>
-          <w:rFonts w:hint="eastAsia"/>
-        </w:rPr>
-        <w:t>图片中特征点之间的对应关系。由于人脸是一个具有形状和表面纹理的</w:t>
-      </w:r>
-      <w:r>
-        <w:rPr>
-          <w:rFonts w:hint="eastAsia"/>
-        </w:rPr>
-        <w:t>3</w:t>
-      </w:r>
-      <w:r>
-        <w:t>D</w:t>
-      </w:r>
-      <w:r>
-        <w:rPr>
-          <w:rFonts w:hint="eastAsia"/>
-        </w:rPr>
-        <w:t>物体，</w:t>
-      </w:r>
-      <w:r>
-        <w:rPr>
-          <w:rFonts w:hint="eastAsia"/>
-        </w:rPr>
-        <w:t>使得</w:t>
-      </w:r>
-      <w:r>
-        <w:rPr>
-          <w:rFonts w:hint="eastAsia"/>
-        </w:rPr>
-        <w:t>这种对应关系是一种非常复杂的非线性关系</w:t>
-      </w:r>
-      <w:r>
-        <w:rPr>
-          <w:rFonts w:hint="eastAsia"/>
-        </w:rPr>
-        <w:t>，大多数传统的拟合方法都无法建立非常精确的模型。</w:t>
-      </w:r>
-    </w:p>
-    <w:p>
-      <w:pPr>
-        <w:pStyle w:val="a0"/>
-        <w:ind w:firstLine="372"/>
-        <w:rPr>
-          <w:rFonts w:hint="eastAsia"/>
-        </w:rPr>
-      </w:pPr>
-      <w:r>
-        <w:rPr>
-          <w:rFonts w:hint="eastAsia"/>
-        </w:rPr>
         <w:t>因此对于不同面部组件对应的特征点，我们可以对其施加不同的权重。这样在根据损失函数进行迭代优化的过程中，就可以调整对每个特征点系数的修正程度，</w:t>
       </w:r>
       <w:r>
@@ -1421,17 +1688,8 @@
         <w:rPr>
           <w:rFonts w:hint="eastAsia"/>
         </w:rPr>
-        <w:t>，提高三维模型表达的</w:t>
-      </w:r>
-      <w:r>
-        <w:rPr>
-          <w:rFonts w:hint="eastAsia"/>
-        </w:rPr>
-        <w:lastRenderedPageBreak/>
-        <w:t>真实性。</w:t>
-      </w:r>
-      <w:bookmarkStart w:id="0" w:name="_GoBack"/>
-      <w:bookmarkEnd w:id="0"/>
+        <w:t>，提高三维模型表达的真实性。</w:t>
+      </w:r>
     </w:p>
     <w:p>
       <w:pPr>
@@ -3530,7 +3788,7 @@
         </w:rPr>
         <w:drawing>
           <wp:inline distT="0" distB="0" distL="0" distR="0" wp14:anchorId="2FA972C8" wp14:editId="12A52EA3">
-            <wp:extent cx="3009331" cy="2912255"/>
+            <wp:extent cx="2245057" cy="2172633"/>
             <wp:effectExtent l="0" t="0" r="0" b="0"/>
             <wp:docPr id="1" name="图片 1"/>
             <wp:cNvGraphicFramePr>
@@ -3558,7 +3816,7 @@
                   <pic:spPr>
                     <a:xfrm>
                       <a:off x="0" y="0"/>
-                      <a:ext cx="3016282" cy="2918981"/>
+                      <a:ext cx="2268032" cy="2194867"/>
                     </a:xfrm>
                     <a:prstGeom prst="rect">
                       <a:avLst/>
@@ -3610,6 +3868,7 @@
         <w:rPr>
           <w:rFonts w:hint="eastAsia"/>
         </w:rPr>
+        <w:lastRenderedPageBreak/>
         <w:t>面部属性</w:t>
       </w:r>
     </w:p>
@@ -3731,14 +3990,7 @@
         <w:rPr>
           <w:rFonts w:hint="eastAsia"/>
         </w:rPr>
-        <w:t>模型设</w:t>
-      </w:r>
-      <w:r>
-        <w:rPr>
-          <w:rFonts w:hint="eastAsia"/>
-        </w:rPr>
-        <w:lastRenderedPageBreak/>
-        <w:t>计了一组面部</w:t>
+        <w:t>模型设计了一组面部</w:t>
       </w:r>
       <w:r>
         <w:rPr>
@@ -5442,7 +5694,7 @@
         </w:rPr>
         <w:drawing>
           <wp:inline distT="0" distB="0" distL="0" distR="0" wp14:anchorId="3C7AF306" wp14:editId="53C9F449">
-            <wp:extent cx="3323230" cy="2200911"/>
+            <wp:extent cx="2833491" cy="1876567"/>
             <wp:effectExtent l="0" t="0" r="0" b="0"/>
             <wp:docPr id="2" name="图片 2"/>
             <wp:cNvGraphicFramePr>
@@ -5470,7 +5722,7 @@
                   <pic:spPr>
                     <a:xfrm>
                       <a:off x="0" y="0"/>
-                      <a:ext cx="3328773" cy="2204582"/>
+                      <a:ext cx="2848732" cy="1886661"/>
                     </a:xfrm>
                     <a:prstGeom prst="rect">
                       <a:avLst/>
@@ -5542,28 +5794,13 @@
         <w:rPr>
           <w:rFonts w:hint="eastAsia"/>
         </w:rPr>
-        <w:t>与</w:t>
-      </w:r>
-      <w:r>
-        <w:rPr>
-          <w:rFonts w:hint="eastAsia"/>
-        </w:rPr>
-        <w:t>2</w:t>
-      </w:r>
-      <w:r>
-        <w:t>D</w:t>
-      </w:r>
-      <w:r>
-        <w:rPr>
-          <w:rFonts w:hint="eastAsia"/>
-        </w:rPr>
-        <w:t>图片</w:t>
-      </w:r>
-      <w:r>
-        <w:rPr>
-          <w:rFonts w:hint="eastAsia"/>
-        </w:rPr>
-        <w:t>的映射</w:t>
+        <w:t>迭代</w:t>
+      </w:r>
+      <w:r>
+        <w:rPr>
+          <w:rFonts w:hint="eastAsia"/>
+        </w:rPr>
+        <w:t>优化</w:t>
       </w:r>
     </w:p>
     <w:p>
@@ -6480,6 +6717,102 @@
           <m:r>
             <w:rPr>
               <w:rFonts w:ascii="Cambria Math" w:hAnsi="Cambria Math"/>
+            </w:rPr>
+            <m:t>=</m:t>
+          </m:r>
+          <m:sSup>
+            <m:sSupPr>
+              <m:ctrlPr>
+                <w:rPr>
+                  <w:rFonts w:ascii="Cambria Math" w:hAnsi="Cambria Math"/>
+                  <w:i/>
+                </w:rPr>
+              </m:ctrlPr>
+            </m:sSupPr>
+            <m:e>
+              <m:d>
+                <m:dPr>
+                  <m:begChr m:val="|"/>
+                  <m:endChr m:val="|"/>
+                  <m:ctrlPr>
+                    <w:rPr>
+                      <w:rFonts w:ascii="Cambria Math" w:hAnsi="Cambria Math"/>
+                      <w:i/>
+                    </w:rPr>
+                  </m:ctrlPr>
+                </m:dPr>
+                <m:e>
+                  <m:sSub>
+                    <m:sSubPr>
+                      <m:ctrlPr>
+                        <w:rPr>
+                          <w:rFonts w:ascii="Cambria Math" w:hAnsi="Cambria Math"/>
+                        </w:rPr>
+                      </m:ctrlPr>
+                    </m:sSubPr>
+                    <m:e>
+                      <m:r>
+                        <w:rPr>
+                          <w:rFonts w:ascii="Cambria Math" w:hAnsi="Cambria Math"/>
+                        </w:rPr>
+                        <m:t>I</m:t>
+                      </m:r>
+                    </m:e>
+                    <m:sub>
+                      <m:r>
+                        <w:rPr>
+                          <w:rFonts w:ascii="Cambria Math" w:hAnsi="Cambria Math" w:hint="eastAsia"/>
+                        </w:rPr>
+                        <m:t>model</m:t>
+                      </m:r>
+                    </m:sub>
+                  </m:sSub>
+                  <m:r>
+                    <w:rPr>
+                      <w:rFonts w:ascii="微软雅黑" w:eastAsia="微软雅黑" w:hAnsi="微软雅黑" w:cs="微软雅黑" w:hint="eastAsia"/>
+                    </w:rPr>
+                    <m:t>-</m:t>
+                  </m:r>
+                  <m:sSub>
+                    <m:sSubPr>
+                      <m:ctrlPr>
+                        <w:rPr>
+                          <w:rFonts w:ascii="Cambria Math" w:hAnsi="Cambria Math"/>
+                        </w:rPr>
+                      </m:ctrlPr>
+                    </m:sSubPr>
+                    <m:e>
+                      <m:r>
+                        <w:rPr>
+                          <w:rFonts w:ascii="Cambria Math" w:hAnsi="Cambria Math"/>
+                        </w:rPr>
+                        <m:t>I</m:t>
+                      </m:r>
+                    </m:e>
+                    <m:sub>
+                      <m:r>
+                        <w:rPr>
+                          <w:rFonts w:ascii="Cambria Math" w:hAnsi="Cambria Math" w:hint="eastAsia"/>
+                        </w:rPr>
+                        <m:t>input</m:t>
+                      </m:r>
+                    </m:sub>
+                  </m:sSub>
+                </m:e>
+              </m:d>
+            </m:e>
+            <m:sup>
+              <m:r>
+                <w:rPr>
+                  <w:rFonts w:ascii="Cambria Math" w:hAnsi="Cambria Math"/>
+                </w:rPr>
+                <m:t>2</m:t>
+              </m:r>
+            </m:sup>
+          </m:sSup>
+          <m:r>
+            <w:rPr>
+              <w:rFonts w:ascii="Cambria Math" w:hAnsi="Cambria Math" w:hint="eastAsia"/>
             </w:rPr>
             <m:t>=</m:t>
           </m:r>
@@ -6818,7 +7151,13 @@
         <w:rPr>
           <w:rFonts w:hint="eastAsia"/>
         </w:rPr>
-        <w:t>，根据该损失函数计算结果，可以反向更新</w:t>
+        <w:t>。</w:t>
+      </w:r>
+      <w:r>
+        <w:rPr>
+          <w:rFonts w:hint="eastAsia"/>
+        </w:rPr>
+        <w:t>根据该损失函数计算结果，可以反向更新</w:t>
       </w:r>
       <m:oMath>
         <m:d>
@@ -6897,7 +7236,53 @@
         <w:rPr>
           <w:rFonts w:hint="eastAsia"/>
         </w:rPr>
-        <w:t>。如此不断的迭代更新下去，</w:t>
+        <w:t>，不断的减小</w:t>
+      </w:r>
+      <m:oMath>
+        <m:r>
+          <m:rPr>
+            <m:sty m:val="p"/>
+          </m:rPr>
+          <w:rPr>
+            <w:rFonts w:ascii="Cambria Math" w:hAnsi="Cambria Math"/>
+          </w:rPr>
+          <m:t>E</m:t>
+        </m:r>
+      </m:oMath>
+      <w:r>
+        <w:rPr>
+          <w:rFonts w:hint="eastAsia"/>
+        </w:rPr>
+        <w:t>值，以求</w:t>
+      </w:r>
+      <m:oMath>
+        <m:r>
+          <m:rPr>
+            <m:sty m:val="p"/>
+          </m:rPr>
+          <w:rPr>
+            <w:rFonts w:ascii="Cambria Math" w:hAnsi="Cambria Math"/>
+          </w:rPr>
+          <m:t>min⁡(E)</m:t>
+        </m:r>
+      </m:oMath>
+      <w:r>
+        <w:rPr>
+          <w:rFonts w:hint="eastAsia"/>
+        </w:rPr>
+        <w:t>。</w:t>
+      </w:r>
+      <w:r>
+        <w:rPr>
+          <w:rFonts w:hint="eastAsia"/>
+        </w:rPr>
+        <w:t>在不断的迭代更新过程中</w:t>
+      </w:r>
+      <w:r>
+        <w:rPr>
+          <w:rFonts w:hint="eastAsia"/>
+        </w:rPr>
+        <w:t>，</w:t>
       </w:r>
       <m:oMath>
         <m:d>
@@ -6976,6 +7361,12 @@
         <w:rPr>
           <w:rFonts w:hint="eastAsia"/>
         </w:rPr>
+        <w:t>也</w:t>
+      </w:r>
+      <w:r>
+        <w:rPr>
+          <w:rFonts w:hint="eastAsia"/>
+        </w:rPr>
         <w:t>会越来越精确。</w:t>
       </w:r>
     </w:p>
@@ -7053,7 +7444,25 @@
         <w:rPr>
           <w:rFonts w:hint="eastAsia"/>
         </w:rPr>
-        <w:t>。在迭代优化模型系数的过程中，损失函数的值对每个特征点对应系数的影响也都是不同的。因此，对每组对应的特征点进行分析是很有必要的。</w:t>
+        <w:t>。在迭代优化模型系</w:t>
+      </w:r>
+      <w:r>
+        <w:rPr>
+          <w:rFonts w:hint="eastAsia"/>
+        </w:rPr>
+        <w:t>数的过程中，损失函数的值对每个特征点对应系数的影响也都是不同的</w:t>
+      </w:r>
+      <w:r>
+        <w:rPr>
+          <w:rFonts w:hint="eastAsia"/>
+        </w:rPr>
+        <w:t>。</w:t>
+      </w:r>
+      <w:r>
+        <w:rPr>
+          <w:rFonts w:hint="eastAsia"/>
+        </w:rPr>
+        <w:t>因此，对每组对应的特征点进行分析是很有必要的。</w:t>
       </w:r>
     </w:p>
     <w:p>
@@ -7087,13 +7496,1425 @@
       <w:pPr>
         <w:pStyle w:val="a0"/>
         <w:ind w:firstLine="372"/>
-        <w:rPr>
-          <w:rFonts w:hint="eastAsia"/>
-        </w:rPr>
-      </w:pPr>
+      </w:pPr>
+      <w:r>
+        <w:rPr>
+          <w:rFonts w:hint="eastAsia"/>
+        </w:rPr>
+        <w:t>对于人脸的不同面部区域，比如嘴和鼻子，在做表情时，两者的变化幅度是不同的，嘴巴区域的变化幅度明显大于鼻子区域</w:t>
+      </w:r>
+      <w:r>
+        <w:rPr>
+          <w:rFonts w:hint="eastAsia"/>
+        </w:rPr>
+        <w:t>，如图</w:t>
+      </w:r>
+      <w:r>
+        <w:rPr>
+          <w:rFonts w:hint="eastAsia"/>
+        </w:rPr>
+        <w:t>4</w:t>
+      </w:r>
+      <w:r>
+        <w:rPr>
+          <w:rFonts w:hint="eastAsia"/>
+        </w:rPr>
+        <w:t>所示</w:t>
+      </w:r>
+      <w:r>
+        <w:rPr>
+          <w:rFonts w:hint="eastAsia"/>
+        </w:rPr>
+        <w:t>。因此，对于初步构建的</w:t>
+      </w:r>
+      <w:r>
+        <w:rPr>
+          <w:rFonts w:hint="eastAsia"/>
+        </w:rPr>
+        <w:t>3</w:t>
+      </w:r>
+      <w:r>
+        <w:t>D</w:t>
+      </w:r>
+      <w:r>
+        <w:rPr>
+          <w:rFonts w:hint="eastAsia"/>
+        </w:rPr>
+        <w:t>面部模型，嘴巴区域的误差应该比较大，而鼻子区域的误差就比较小。而传统的优化方法将所有的特征点都等同处理，这就导致不同区域无法得到正确的误差调整，因此重建效果可能不太理想。</w:t>
+      </w:r>
     </w:p>
     <w:p>
       <w:pPr>
+        <w:pStyle w:val="a0"/>
+        <w:keepNext/>
+        <w:ind w:firstLine="372"/>
+        <w:jc w:val="center"/>
+      </w:pPr>
+      <w:r>
+        <w:rPr>
+          <w:rFonts w:hint="eastAsia"/>
+          <w:noProof/>
+        </w:rPr>
+        <w:lastRenderedPageBreak/>
+        <w:drawing>
+          <wp:inline distT="0" distB="0" distL="0" distR="0" wp14:anchorId="5FE644E2" wp14:editId="1FED6A12">
+            <wp:extent cx="1856095" cy="1922384"/>
+            <wp:effectExtent l="0" t="0" r="0" b="0"/>
+            <wp:docPr id="4" name="图片 4"/>
+            <wp:cNvGraphicFramePr>
+              <a:graphicFrameLocks xmlns:a="http://schemas.openxmlformats.org/drawingml/2006/main" noChangeAspect="1"/>
+            </wp:cNvGraphicFramePr>
+            <a:graphic xmlns:a="http://schemas.openxmlformats.org/drawingml/2006/main">
+              <a:graphicData uri="http://schemas.openxmlformats.org/drawingml/2006/picture">
+                <pic:pic xmlns:pic="http://schemas.openxmlformats.org/drawingml/2006/picture">
+                  <pic:nvPicPr>
+                    <pic:cNvPr id="4" name="4.png"/>
+                    <pic:cNvPicPr/>
+                  </pic:nvPicPr>
+                  <pic:blipFill>
+                    <a:blip r:embed="rId11">
+                      <a:extLst>
+                        <a:ext uri="{28A0092B-C50C-407E-A947-70E740481C1C}">
+                          <a14:useLocalDpi xmlns:a14="http://schemas.microsoft.com/office/drawing/2010/main" val="0"/>
+                        </a:ext>
+                      </a:extLst>
+                    </a:blip>
+                    <a:stretch>
+                      <a:fillRect/>
+                    </a:stretch>
+                  </pic:blipFill>
+                  <pic:spPr>
+                    <a:xfrm>
+                      <a:off x="0" y="0"/>
+                      <a:ext cx="1867792" cy="1934499"/>
+                    </a:xfrm>
+                    <a:prstGeom prst="rect">
+                      <a:avLst/>
+                    </a:prstGeom>
+                  </pic:spPr>
+                </pic:pic>
+              </a:graphicData>
+            </a:graphic>
+          </wp:inline>
+        </w:drawing>
+      </w:r>
+    </w:p>
+    <w:p>
+      <w:pPr>
+        <w:pStyle w:val="af5"/>
+        <w:jc w:val="center"/>
+        <w:rPr>
+          <w:rFonts w:hint="eastAsia"/>
+        </w:rPr>
+      </w:pPr>
+      <w:r>
+        <w:t xml:space="preserve">Figure </w:t>
+      </w:r>
+      <w:fldSimple w:instr=" SEQ Figure \* ARABIC ">
+        <w:r>
+          <w:rPr>
+            <w:noProof/>
+          </w:rPr>
+          <w:t>4</w:t>
+        </w:r>
+      </w:fldSimple>
+      <w:r>
+        <w:t xml:space="preserve"> </w:t>
+      </w:r>
+      <w:r>
+        <w:rPr>
+          <w:rFonts w:hint="eastAsia"/>
+        </w:rPr>
+        <w:t>不同表情不同面部区域的变化差异</w:t>
+      </w:r>
+    </w:p>
+    <w:p>
+      <w:pPr>
+        <w:pStyle w:val="a0"/>
+        <w:ind w:firstLine="372"/>
+      </w:pPr>
+      <w:r>
+        <w:rPr>
+          <w:rFonts w:hint="eastAsia"/>
+        </w:rPr>
+        <w:t>为了区别对待不同特征点</w:t>
+      </w:r>
+      <w:r>
+        <w:rPr>
+          <w:rFonts w:hint="eastAsia"/>
+        </w:rPr>
+        <w:t>，我们可以设计一个权重向量</w:t>
+      </w:r>
+      <m:oMath>
+        <m:r>
+          <m:rPr>
+            <m:sty m:val="p"/>
+          </m:rPr>
+          <w:rPr>
+            <w:rFonts w:ascii="Cambria Math" w:hAnsi="Cambria Math"/>
+          </w:rPr>
+          <m:t>W</m:t>
+        </m:r>
+        <m:r>
+          <m:rPr>
+            <m:sty m:val="p"/>
+          </m:rPr>
+          <w:rPr>
+            <w:rFonts w:ascii="Cambria Math" w:hAnsi="Cambria Math" w:hint="eastAsia"/>
+          </w:rPr>
+          <m:t>=</m:t>
+        </m:r>
+        <m:d>
+          <m:dPr>
+            <m:ctrlPr>
+              <w:rPr>
+                <w:rFonts w:ascii="Cambria Math" w:hAnsi="Cambria Math"/>
+              </w:rPr>
+            </m:ctrlPr>
+          </m:dPr>
+          <m:e>
+            <m:sSub>
+              <m:sSubPr>
+                <m:ctrlPr>
+                  <w:rPr>
+                    <w:rFonts w:ascii="Cambria Math" w:hAnsi="Cambria Math"/>
+                    <w:i/>
+                  </w:rPr>
+                </m:ctrlPr>
+              </m:sSubPr>
+              <m:e>
+                <m:r>
+                  <w:rPr>
+                    <w:rFonts w:ascii="Cambria Math" w:hAnsi="Cambria Math" w:hint="eastAsia"/>
+                  </w:rPr>
+                  <m:t>w</m:t>
+                </m:r>
+              </m:e>
+              <m:sub>
+                <m:r>
+                  <w:rPr>
+                    <w:rFonts w:ascii="Cambria Math" w:hAnsi="Cambria Math"/>
+                  </w:rPr>
+                  <m:t>1</m:t>
+                </m:r>
+              </m:sub>
+            </m:sSub>
+            <m:r>
+              <w:rPr>
+                <w:rFonts w:ascii="Cambria Math" w:hAnsi="Cambria Math"/>
+              </w:rPr>
+              <m:t>,</m:t>
+            </m:r>
+            <m:r>
+              <w:rPr>
+                <w:rFonts w:ascii="Cambria Math" w:hAnsi="Cambria Math"/>
+              </w:rPr>
+              <m:t>⋯</m:t>
+            </m:r>
+            <m:r>
+              <w:rPr>
+                <w:rFonts w:ascii="Cambria Math" w:hAnsi="Cambria Math"/>
+              </w:rPr>
+              <m:t>,</m:t>
+            </m:r>
+            <m:sSub>
+              <m:sSubPr>
+                <m:ctrlPr>
+                  <w:rPr>
+                    <w:rFonts w:ascii="Cambria Math" w:hAnsi="Cambria Math"/>
+                    <w:i/>
+                  </w:rPr>
+                </m:ctrlPr>
+              </m:sSubPr>
+              <m:e>
+                <m:r>
+                  <w:rPr>
+                    <w:rFonts w:ascii="Cambria Math" w:hAnsi="Cambria Math" w:hint="eastAsia"/>
+                  </w:rPr>
+                  <m:t>w</m:t>
+                </m:r>
+              </m:e>
+              <m:sub>
+                <m:r>
+                  <w:rPr>
+                    <w:rFonts w:ascii="Cambria Math" w:hAnsi="Cambria Math"/>
+                  </w:rPr>
+                  <m:t>n</m:t>
+                </m:r>
+              </m:sub>
+            </m:sSub>
+          </m:e>
+        </m:d>
+      </m:oMath>
+      <w:r>
+        <w:rPr>
+          <w:rFonts w:hint="eastAsia"/>
+        </w:rPr>
+        <w:t>，</w:t>
+      </w:r>
+      <m:oMath>
+        <m:sSub>
+          <m:sSubPr>
+            <m:ctrlPr>
+              <w:rPr>
+                <w:rFonts w:ascii="Cambria Math" w:hAnsi="Cambria Math"/>
+                <w:i/>
+              </w:rPr>
+            </m:ctrlPr>
+          </m:sSubPr>
+          <m:e>
+            <m:r>
+              <w:rPr>
+                <w:rFonts w:ascii="Cambria Math" w:hAnsi="Cambria Math" w:hint="eastAsia"/>
+              </w:rPr>
+              <m:t>w</m:t>
+            </m:r>
+          </m:e>
+          <m:sub>
+            <m:r>
+              <w:rPr>
+                <w:rFonts w:ascii="Cambria Math" w:hAnsi="Cambria Math" w:hint="eastAsia"/>
+              </w:rPr>
+              <m:t>i</m:t>
+            </m:r>
+          </m:sub>
+        </m:sSub>
+      </m:oMath>
+      <w:r>
+        <w:rPr>
+          <w:rFonts w:hint="eastAsia"/>
+        </w:rPr>
+        <w:t>表示第</w:t>
+      </w:r>
+      <w:r>
+        <w:rPr>
+          <w:rFonts w:hint="eastAsia"/>
+        </w:rPr>
+        <w:t>i</w:t>
+      </w:r>
+      <w:r>
+        <w:rPr>
+          <w:rFonts w:hint="eastAsia"/>
+        </w:rPr>
+        <w:t>个特征点的误差权重</w:t>
+      </w:r>
+      <w:r>
+        <w:rPr>
+          <w:rFonts w:hint="eastAsia"/>
+        </w:rPr>
+        <w:t>。这样一来，</w:t>
+      </w:r>
+      <w:r>
+        <w:rPr>
+          <w:rFonts w:hint="eastAsia"/>
+        </w:rPr>
+        <w:t>3</w:t>
+      </w:r>
+      <w:r>
+        <w:t>D</w:t>
+      </w:r>
+      <w:r>
+        <w:rPr>
+          <w:rFonts w:hint="eastAsia"/>
+        </w:rPr>
+        <w:t>模型的优化目标就从</w:t>
+      </w:r>
+      <m:oMath>
+        <m:r>
+          <m:rPr>
+            <m:sty m:val="p"/>
+          </m:rPr>
+          <w:rPr>
+            <w:rFonts w:ascii="Cambria Math" w:hAnsi="Cambria Math" w:hint="eastAsia"/>
+          </w:rPr>
+          <m:t>min</m:t>
+        </m:r>
+        <m:d>
+          <m:dPr>
+            <m:ctrlPr>
+              <w:rPr>
+                <w:rFonts w:ascii="Cambria Math" w:hAnsi="Cambria Math"/>
+              </w:rPr>
+            </m:ctrlPr>
+          </m:dPr>
+          <m:e>
+            <m:sSup>
+              <m:sSupPr>
+                <m:ctrlPr>
+                  <w:rPr>
+                    <w:rFonts w:ascii="Cambria Math" w:hAnsi="Cambria Math"/>
+                  </w:rPr>
+                </m:ctrlPr>
+              </m:sSupPr>
+              <m:e>
+                <m:d>
+                  <m:dPr>
+                    <m:begChr m:val="|"/>
+                    <m:endChr m:val="|"/>
+                    <m:ctrlPr>
+                      <w:rPr>
+                        <w:rFonts w:ascii="Cambria Math" w:hAnsi="Cambria Math"/>
+                      </w:rPr>
+                    </m:ctrlPr>
+                  </m:dPr>
+                  <m:e>
+                    <m:sSub>
+                      <m:sSubPr>
+                        <m:ctrlPr>
+                          <w:rPr>
+                            <w:rFonts w:ascii="Cambria Math" w:hAnsi="Cambria Math"/>
+                          </w:rPr>
+                        </m:ctrlPr>
+                      </m:sSubPr>
+                      <m:e>
+                        <m:r>
+                          <w:rPr>
+                            <w:rFonts w:ascii="Cambria Math" w:hAnsi="Cambria Math"/>
+                          </w:rPr>
+                          <m:t>I</m:t>
+                        </m:r>
+                      </m:e>
+                      <m:sub>
+                        <m:r>
+                          <w:rPr>
+                            <w:rFonts w:ascii="Cambria Math" w:hAnsi="Cambria Math" w:hint="eastAsia"/>
+                          </w:rPr>
+                          <m:t>model</m:t>
+                        </m:r>
+                      </m:sub>
+                    </m:sSub>
+                    <m:r>
+                      <w:rPr>
+                        <w:rFonts w:ascii="微软雅黑" w:eastAsia="微软雅黑" w:hAnsi="微软雅黑" w:cs="微软雅黑" w:hint="eastAsia"/>
+                      </w:rPr>
+                      <m:t>-</m:t>
+                    </m:r>
+                    <m:sSub>
+                      <m:sSubPr>
+                        <m:ctrlPr>
+                          <w:rPr>
+                            <w:rFonts w:ascii="Cambria Math" w:hAnsi="Cambria Math"/>
+                          </w:rPr>
+                        </m:ctrlPr>
+                      </m:sSubPr>
+                      <m:e>
+                        <m:r>
+                          <w:rPr>
+                            <w:rFonts w:ascii="Cambria Math" w:hAnsi="Cambria Math"/>
+                          </w:rPr>
+                          <m:t>I</m:t>
+                        </m:r>
+                      </m:e>
+                      <m:sub>
+                        <m:r>
+                          <w:rPr>
+                            <w:rFonts w:ascii="Cambria Math" w:hAnsi="Cambria Math" w:hint="eastAsia"/>
+                          </w:rPr>
+                          <m:t>input</m:t>
+                        </m:r>
+                      </m:sub>
+                    </m:sSub>
+                  </m:e>
+                </m:d>
+              </m:e>
+              <m:sup>
+                <m:r>
+                  <w:rPr>
+                    <w:rFonts w:ascii="Cambria Math" w:hAnsi="Cambria Math"/>
+                  </w:rPr>
+                  <m:t>2</m:t>
+                </m:r>
+              </m:sup>
+            </m:sSup>
+          </m:e>
+        </m:d>
+      </m:oMath>
+      <w:r>
+        <w:rPr>
+          <w:rFonts w:hint="eastAsia"/>
+        </w:rPr>
+        <w:t>变为了</w:t>
+      </w:r>
+      <m:oMath>
+        <m:r>
+          <m:rPr>
+            <m:sty m:val="p"/>
+          </m:rPr>
+          <w:rPr>
+            <w:rFonts w:ascii="Cambria Math" w:hAnsi="Cambria Math" w:hint="eastAsia"/>
+          </w:rPr>
+          <m:t>min</m:t>
+        </m:r>
+        <m:d>
+          <m:dPr>
+            <m:ctrlPr>
+              <w:rPr>
+                <w:rFonts w:ascii="Cambria Math" w:hAnsi="Cambria Math"/>
+              </w:rPr>
+            </m:ctrlPr>
+          </m:dPr>
+          <m:e>
+            <m:sSup>
+              <m:sSupPr>
+                <m:ctrlPr>
+                  <w:rPr>
+                    <w:rFonts w:ascii="Cambria Math" w:hAnsi="Cambria Math"/>
+                  </w:rPr>
+                </m:ctrlPr>
+              </m:sSupPr>
+              <m:e>
+                <m:d>
+                  <m:dPr>
+                    <m:begChr m:val="|"/>
+                    <m:endChr m:val="|"/>
+                    <m:ctrlPr>
+                      <w:rPr>
+                        <w:rFonts w:ascii="Cambria Math" w:hAnsi="Cambria Math"/>
+                      </w:rPr>
+                    </m:ctrlPr>
+                  </m:dPr>
+                  <m:e>
+                    <m:r>
+                      <w:rPr>
+                        <w:rFonts w:ascii="Cambria Math" w:hAnsi="Cambria Math"/>
+                      </w:rPr>
+                      <m:t>W</m:t>
+                    </m:r>
+                    <m:d>
+                      <m:dPr>
+                        <m:ctrlPr>
+                          <w:rPr>
+                            <w:rFonts w:ascii="Cambria Math" w:hAnsi="Cambria Math"/>
+                          </w:rPr>
+                        </m:ctrlPr>
+                      </m:dPr>
+                      <m:e>
+                        <m:sSub>
+                          <m:sSubPr>
+                            <m:ctrlPr>
+                              <w:rPr>
+                                <w:rFonts w:ascii="Cambria Math" w:hAnsi="Cambria Math"/>
+                              </w:rPr>
+                            </m:ctrlPr>
+                          </m:sSubPr>
+                          <m:e>
+                            <m:r>
+                              <w:rPr>
+                                <w:rFonts w:ascii="Cambria Math" w:hAnsi="Cambria Math"/>
+                              </w:rPr>
+                              <m:t>I</m:t>
+                            </m:r>
+                          </m:e>
+                          <m:sub>
+                            <m:r>
+                              <w:rPr>
+                                <w:rFonts w:ascii="Cambria Math" w:hAnsi="Cambria Math" w:hint="eastAsia"/>
+                              </w:rPr>
+                              <m:t>model</m:t>
+                            </m:r>
+                          </m:sub>
+                        </m:sSub>
+                        <m:r>
+                          <w:rPr>
+                            <w:rFonts w:ascii="微软雅黑" w:eastAsia="微软雅黑" w:hAnsi="微软雅黑" w:cs="微软雅黑" w:hint="eastAsia"/>
+                          </w:rPr>
+                          <m:t>-</m:t>
+                        </m:r>
+                        <m:sSub>
+                          <m:sSubPr>
+                            <m:ctrlPr>
+                              <w:rPr>
+                                <w:rFonts w:ascii="Cambria Math" w:hAnsi="Cambria Math"/>
+                              </w:rPr>
+                            </m:ctrlPr>
+                          </m:sSubPr>
+                          <m:e>
+                            <m:r>
+                              <w:rPr>
+                                <w:rFonts w:ascii="Cambria Math" w:hAnsi="Cambria Math"/>
+                              </w:rPr>
+                              <m:t>I</m:t>
+                            </m:r>
+                          </m:e>
+                          <m:sub>
+                            <m:r>
+                              <w:rPr>
+                                <w:rFonts w:ascii="Cambria Math" w:hAnsi="Cambria Math" w:hint="eastAsia"/>
+                              </w:rPr>
+                              <m:t>input</m:t>
+                            </m:r>
+                          </m:sub>
+                        </m:sSub>
+                      </m:e>
+                    </m:d>
+                  </m:e>
+                </m:d>
+              </m:e>
+              <m:sup>
+                <m:r>
+                  <w:rPr>
+                    <w:rFonts w:ascii="Cambria Math" w:hAnsi="Cambria Math"/>
+                  </w:rPr>
+                  <m:t>2</m:t>
+                </m:r>
+              </m:sup>
+            </m:sSup>
+          </m:e>
+        </m:d>
+      </m:oMath>
+      <w:r>
+        <w:rPr>
+          <w:rFonts w:hint="eastAsia"/>
+        </w:rPr>
+        <w:t>。</w:t>
+      </w:r>
+    </w:p>
+    <w:p>
+      <w:pPr>
+        <w:pStyle w:val="2"/>
+        <w:spacing w:before="71" w:after="71"/>
+      </w:pPr>
+      <w:r>
+        <w:rPr>
+          <w:rFonts w:hint="eastAsia"/>
+        </w:rPr>
+        <w:t>权重矩阵的计算</w:t>
+      </w:r>
+      <w:r>
+        <w:rPr>
+          <w:rFonts w:hint="eastAsia"/>
+        </w:rPr>
+        <w:t>方式</w:t>
+      </w:r>
+    </w:p>
+    <w:p>
+      <w:pPr>
+        <w:pStyle w:val="a0"/>
+        <w:ind w:firstLine="372"/>
+      </w:pPr>
+      <w:r>
+        <w:rPr>
+          <w:rFonts w:hint="eastAsia"/>
+        </w:rPr>
+        <w:t>在上一节，我们已经介绍了特征点加权的意义，重点在于如何计算特征点的权重向量。这里，我们可以记误差向量</w:t>
+      </w:r>
+      <w:r>
+        <w:rPr>
+          <w:rFonts w:hint="eastAsia"/>
+        </w:rPr>
+        <w:t>D</w:t>
+      </w:r>
+      <w:r>
+        <w:rPr>
+          <w:rFonts w:hint="eastAsia"/>
+        </w:rPr>
+        <w:t>为：</w:t>
+      </w:r>
+    </w:p>
+    <w:p>
+      <w:pPr>
+        <w:pStyle w:val="a0"/>
+        <w:ind w:firstLine="372"/>
+      </w:pPr>
+      <m:oMathPara>
+        <m:oMath>
+          <m:r>
+            <m:rPr>
+              <m:sty m:val="p"/>
+            </m:rPr>
+            <w:rPr>
+              <w:rFonts w:ascii="Cambria Math" w:hAnsi="Cambria Math"/>
+            </w:rPr>
+            <m:t>D</m:t>
+          </m:r>
+          <m:r>
+            <m:rPr>
+              <m:sty m:val="p"/>
+            </m:rPr>
+            <w:rPr>
+              <w:rFonts w:ascii="Cambria Math" w:hAnsi="Cambria Math" w:hint="eastAsia"/>
+            </w:rPr>
+            <m:t>=</m:t>
+          </m:r>
+          <m:sSub>
+            <m:sSubPr>
+              <m:ctrlPr>
+                <w:rPr>
+                  <w:rFonts w:ascii="Cambria Math" w:hAnsi="Cambria Math"/>
+                </w:rPr>
+              </m:ctrlPr>
+            </m:sSubPr>
+            <m:e>
+              <m:r>
+                <w:rPr>
+                  <w:rFonts w:ascii="Cambria Math" w:hAnsi="Cambria Math"/>
+                </w:rPr>
+                <m:t>I</m:t>
+              </m:r>
+            </m:e>
+            <m:sub>
+              <m:r>
+                <w:rPr>
+                  <w:rFonts w:ascii="Cambria Math" w:hAnsi="Cambria Math" w:hint="eastAsia"/>
+                </w:rPr>
+                <m:t>model</m:t>
+              </m:r>
+            </m:sub>
+          </m:sSub>
+          <m:r>
+            <w:rPr>
+              <w:rFonts w:ascii="微软雅黑" w:eastAsia="微软雅黑" w:hAnsi="微软雅黑" w:cs="微软雅黑" w:hint="eastAsia"/>
+            </w:rPr>
+            <m:t>-</m:t>
+          </m:r>
+          <m:sSub>
+            <m:sSubPr>
+              <m:ctrlPr>
+                <w:rPr>
+                  <w:rFonts w:ascii="Cambria Math" w:hAnsi="Cambria Math"/>
+                </w:rPr>
+              </m:ctrlPr>
+            </m:sSubPr>
+            <m:e>
+              <m:r>
+                <w:rPr>
+                  <w:rFonts w:ascii="Cambria Math" w:hAnsi="Cambria Math"/>
+                </w:rPr>
+                <m:t>I</m:t>
+              </m:r>
+            </m:e>
+            <m:sub>
+              <m:r>
+                <w:rPr>
+                  <w:rFonts w:ascii="Cambria Math" w:hAnsi="Cambria Math" w:hint="eastAsia"/>
+                </w:rPr>
+                <m:t>input</m:t>
+              </m:r>
+            </m:sub>
+          </m:sSub>
+          <m:r>
+            <w:rPr>
+              <w:rFonts w:ascii="Cambria Math" w:hAnsi="Cambria Math" w:hint="eastAsia"/>
+            </w:rPr>
+            <m:t>=</m:t>
+          </m:r>
+          <m:d>
+            <m:dPr>
+              <m:ctrlPr>
+                <w:rPr>
+                  <w:rFonts w:ascii="Cambria Math" w:hAnsi="Cambria Math"/>
+                  <w:i/>
+                </w:rPr>
+              </m:ctrlPr>
+            </m:dPr>
+            <m:e>
+              <m:sSub>
+                <m:sSubPr>
+                  <m:ctrlPr>
+                    <w:rPr>
+                      <w:rFonts w:ascii="Cambria Math" w:hAnsi="Cambria Math"/>
+                      <w:i/>
+                    </w:rPr>
+                  </m:ctrlPr>
+                </m:sSubPr>
+                <m:e>
+                  <m:r>
+                    <w:rPr>
+                      <w:rFonts w:ascii="Cambria Math" w:hAnsi="Cambria Math" w:hint="eastAsia"/>
+                    </w:rPr>
+                    <m:t>d</m:t>
+                  </m:r>
+                </m:e>
+                <m:sub>
+                  <m:r>
+                    <w:rPr>
+                      <w:rFonts w:ascii="Cambria Math" w:hAnsi="Cambria Math"/>
+                    </w:rPr>
+                    <m:t>1</m:t>
+                  </m:r>
+                </m:sub>
+              </m:sSub>
+              <m:r>
+                <w:rPr>
+                  <w:rFonts w:ascii="Cambria Math" w:hAnsi="Cambria Math"/>
+                </w:rPr>
+                <m:t>,</m:t>
+              </m:r>
+              <m:r>
+                <w:rPr>
+                  <w:rFonts w:ascii="Cambria Math" w:hAnsi="Cambria Math"/>
+                </w:rPr>
+                <m:t>⋯</m:t>
+              </m:r>
+              <m:r>
+                <w:rPr>
+                  <w:rFonts w:ascii="Cambria Math" w:hAnsi="Cambria Math"/>
+                </w:rPr>
+                <m:t>,</m:t>
+              </m:r>
+              <m:sSub>
+                <m:sSubPr>
+                  <m:ctrlPr>
+                    <w:rPr>
+                      <w:rFonts w:ascii="Cambria Math" w:hAnsi="Cambria Math"/>
+                      <w:i/>
+                    </w:rPr>
+                  </m:ctrlPr>
+                </m:sSubPr>
+                <m:e>
+                  <m:r>
+                    <w:rPr>
+                      <w:rFonts w:ascii="Cambria Math" w:hAnsi="Cambria Math" w:hint="eastAsia"/>
+                    </w:rPr>
+                    <m:t>d</m:t>
+                  </m:r>
+                </m:e>
+                <m:sub>
+                  <m:r>
+                    <w:rPr>
+                      <w:rFonts w:ascii="Cambria Math" w:hAnsi="Cambria Math"/>
+                    </w:rPr>
+                    <m:t>n</m:t>
+                  </m:r>
+                </m:sub>
+              </m:sSub>
+            </m:e>
+          </m:d>
+        </m:oMath>
+      </m:oMathPara>
+    </w:p>
+    <w:p>
+      <w:pPr>
+        <w:pStyle w:val="a0"/>
+        <w:ind w:firstLineChars="0" w:firstLine="0"/>
+      </w:pPr>
+      <m:oMath>
+        <m:sSub>
+          <m:sSubPr>
+            <m:ctrlPr>
+              <w:rPr>
+                <w:rFonts w:ascii="Cambria Math" w:hAnsi="Cambria Math"/>
+                <w:i/>
+              </w:rPr>
+            </m:ctrlPr>
+          </m:sSubPr>
+          <m:e>
+            <m:r>
+              <w:rPr>
+                <w:rFonts w:ascii="Cambria Math" w:hAnsi="Cambria Math" w:hint="eastAsia"/>
+              </w:rPr>
+              <m:t>d</m:t>
+            </m:r>
+          </m:e>
+          <m:sub>
+            <m:r>
+              <w:rPr>
+                <w:rFonts w:ascii="Cambria Math" w:hAnsi="Cambria Math" w:hint="eastAsia"/>
+              </w:rPr>
+              <m:t>i</m:t>
+            </m:r>
+          </m:sub>
+        </m:sSub>
+      </m:oMath>
+      <w:r>
+        <w:rPr>
+          <w:rFonts w:hint="eastAsia"/>
+        </w:rPr>
+        <w:t>代表着第</w:t>
+      </w:r>
+      <w:r>
+        <w:rPr>
+          <w:rFonts w:hint="eastAsia"/>
+        </w:rPr>
+        <w:t>i</w:t>
+      </w:r>
+      <w:r>
+        <w:rPr>
+          <w:rFonts w:hint="eastAsia"/>
+        </w:rPr>
+        <w:t>个特征点在</w:t>
+      </w:r>
+      <w:r>
+        <w:rPr>
+          <w:rFonts w:hint="eastAsia"/>
+        </w:rPr>
+        <w:t>重建后的</w:t>
+      </w:r>
+      <w:r>
+        <w:rPr>
+          <w:rFonts w:hint="eastAsia"/>
+        </w:rPr>
+        <w:t>3</w:t>
+      </w:r>
+      <w:r>
+        <w:t>D</w:t>
+      </w:r>
+      <w:r>
+        <w:rPr>
+          <w:rFonts w:hint="eastAsia"/>
+        </w:rPr>
+        <w:t>模型与</w:t>
+      </w:r>
+      <w:r>
+        <w:rPr>
+          <w:rFonts w:hint="eastAsia"/>
+        </w:rPr>
+        <w:t>原始</w:t>
+      </w:r>
+      <w:r>
+        <w:rPr>
+          <w:rFonts w:hint="eastAsia"/>
+        </w:rPr>
+        <w:t>2</w:t>
+      </w:r>
+      <w:r>
+        <w:t>D</w:t>
+      </w:r>
+      <w:r>
+        <w:rPr>
+          <w:rFonts w:hint="eastAsia"/>
+        </w:rPr>
+        <w:t>图片</w:t>
+      </w:r>
+      <w:r>
+        <w:rPr>
+          <w:rFonts w:hint="eastAsia"/>
+        </w:rPr>
+        <w:t>中的差异。</w:t>
+      </w:r>
+      <w:r>
+        <w:rPr>
+          <w:rFonts w:hint="eastAsia"/>
+        </w:rPr>
+        <w:t>我们</w:t>
+      </w:r>
+      <w:r>
+        <w:rPr>
+          <w:rFonts w:hint="eastAsia"/>
+        </w:rPr>
+        <w:t>所</w:t>
+      </w:r>
+      <w:r>
+        <w:rPr>
+          <w:rFonts w:hint="eastAsia"/>
+        </w:rPr>
+        <w:t>希望</w:t>
+      </w:r>
+      <w:r>
+        <w:rPr>
+          <w:rFonts w:hint="eastAsia"/>
+        </w:rPr>
+        <w:t>正是在</w:t>
+      </w:r>
+      <m:oMath>
+        <m:sSub>
+          <m:sSubPr>
+            <m:ctrlPr>
+              <w:rPr>
+                <w:rFonts w:ascii="Cambria Math" w:hAnsi="Cambria Math"/>
+                <w:i/>
+              </w:rPr>
+            </m:ctrlPr>
+          </m:sSubPr>
+          <m:e>
+            <m:r>
+              <w:rPr>
+                <w:rFonts w:ascii="Cambria Math" w:hAnsi="Cambria Math" w:hint="eastAsia"/>
+              </w:rPr>
+              <m:t>d</m:t>
+            </m:r>
+          </m:e>
+          <m:sub>
+            <m:r>
+              <w:rPr>
+                <w:rFonts w:ascii="Cambria Math" w:hAnsi="Cambria Math"/>
+              </w:rPr>
+              <m:t>i</m:t>
+            </m:r>
+          </m:sub>
+        </m:sSub>
+      </m:oMath>
+      <w:r>
+        <w:rPr>
+          <w:rFonts w:hint="eastAsia"/>
+        </w:rPr>
+        <w:t>较大时，相应的</w:t>
+      </w:r>
+      <m:oMath>
+        <m:sSub>
+          <m:sSubPr>
+            <m:ctrlPr>
+              <w:rPr>
+                <w:rFonts w:ascii="Cambria Math" w:hAnsi="Cambria Math"/>
+                <w:i/>
+              </w:rPr>
+            </m:ctrlPr>
+          </m:sSubPr>
+          <m:e>
+            <m:r>
+              <w:rPr>
+                <w:rFonts w:ascii="Cambria Math" w:hAnsi="Cambria Math" w:hint="eastAsia"/>
+              </w:rPr>
+              <m:t>w</m:t>
+            </m:r>
+          </m:e>
+          <m:sub>
+            <m:r>
+              <w:rPr>
+                <w:rFonts w:ascii="Cambria Math" w:hAnsi="Cambria Math"/>
+              </w:rPr>
+              <m:t>i</m:t>
+            </m:r>
+          </m:sub>
+        </m:sSub>
+      </m:oMath>
+      <w:r>
+        <w:rPr>
+          <w:rFonts w:hint="eastAsia"/>
+        </w:rPr>
+        <w:t>也较大，这样相应特征点在</w:t>
+      </w:r>
+      <w:r>
+        <w:rPr>
+          <w:rFonts w:hint="eastAsia"/>
+        </w:rPr>
+        <w:t>3</w:t>
+      </w:r>
+      <w:r>
+        <w:t>D</w:t>
+      </w:r>
+      <w:r>
+        <w:rPr>
+          <w:rFonts w:hint="eastAsia"/>
+        </w:rPr>
+        <w:t>模型中调整的幅度也较大，反之亦然。</w:t>
+      </w:r>
+    </w:p>
+    <w:p>
+      <w:pPr>
+        <w:pStyle w:val="a0"/>
+        <w:ind w:firstLineChars="0" w:firstLine="0"/>
+      </w:pPr>
+      <w:r>
+        <w:tab/>
+      </w:r>
+      <w:r>
+        <w:rPr>
+          <w:rFonts w:hint="eastAsia"/>
+        </w:rPr>
+        <w:t>因此，在特征加权模型中，</w:t>
+      </w:r>
+      <m:oMath>
+        <m:sSub>
+          <m:sSubPr>
+            <m:ctrlPr>
+              <w:rPr>
+                <w:rFonts w:ascii="Cambria Math" w:hAnsi="Cambria Math"/>
+                <w:i/>
+              </w:rPr>
+            </m:ctrlPr>
+          </m:sSubPr>
+          <m:e>
+            <m:r>
+              <w:rPr>
+                <w:rFonts w:ascii="Cambria Math" w:hAnsi="Cambria Math" w:hint="eastAsia"/>
+              </w:rPr>
+              <m:t>w</m:t>
+            </m:r>
+          </m:e>
+          <m:sub>
+            <m:r>
+              <w:rPr>
+                <w:rFonts w:ascii="Cambria Math" w:hAnsi="Cambria Math"/>
+              </w:rPr>
+              <m:t>i</m:t>
+            </m:r>
+          </m:sub>
+        </m:sSub>
+      </m:oMath>
+      <w:r>
+        <w:rPr>
+          <w:rFonts w:hint="eastAsia"/>
+        </w:rPr>
+        <w:t>的计算公式如下：</w:t>
+      </w:r>
+    </w:p>
+    <w:p>
+      <w:pPr>
+        <w:pStyle w:val="a0"/>
+        <w:ind w:firstLineChars="0" w:firstLine="0"/>
+      </w:pPr>
+      <m:oMathPara>
+        <m:oMath>
+          <m:sSub>
+            <m:sSubPr>
+              <m:ctrlPr>
+                <w:rPr>
+                  <w:rFonts w:ascii="Cambria Math" w:hAnsi="Cambria Math"/>
+                </w:rPr>
+              </m:ctrlPr>
+            </m:sSubPr>
+            <m:e>
+              <m:r>
+                <w:rPr>
+                  <w:rFonts w:ascii="Cambria Math" w:hAnsi="Cambria Math"/>
+                </w:rPr>
+                <m:t>w</m:t>
+              </m:r>
+            </m:e>
+            <m:sub>
+              <m:r>
+                <w:rPr>
+                  <w:rFonts w:ascii="Cambria Math" w:hAnsi="Cambria Math"/>
+                </w:rPr>
+                <m:t>i</m:t>
+              </m:r>
+            </m:sub>
+          </m:sSub>
+          <m:r>
+            <w:rPr>
+              <w:rFonts w:ascii="Cambria Math" w:hAnsi="Cambria Math"/>
+            </w:rPr>
+            <m:t>=</m:t>
+          </m:r>
+          <m:f>
+            <m:fPr>
+              <m:ctrlPr>
+                <w:rPr>
+                  <w:rFonts w:ascii="Cambria Math" w:hAnsi="Cambria Math"/>
+                  <w:i/>
+                </w:rPr>
+              </m:ctrlPr>
+            </m:fPr>
+            <m:num>
+              <m:sSub>
+                <m:sSubPr>
+                  <m:ctrlPr>
+                    <w:rPr>
+                      <w:rFonts w:ascii="Cambria Math" w:hAnsi="Cambria Math"/>
+                      <w:i/>
+                    </w:rPr>
+                  </m:ctrlPr>
+                </m:sSubPr>
+                <m:e>
+                  <m:r>
+                    <w:rPr>
+                      <w:rFonts w:ascii="Cambria Math" w:hAnsi="Cambria Math"/>
+                    </w:rPr>
+                    <m:t>d</m:t>
+                  </m:r>
+                </m:e>
+                <m:sub>
+                  <m:r>
+                    <w:rPr>
+                      <w:rFonts w:ascii="Cambria Math" w:hAnsi="Cambria Math"/>
+                    </w:rPr>
+                    <m:t>i</m:t>
+                  </m:r>
+                </m:sub>
+              </m:sSub>
+              <m:r>
+                <w:rPr>
+                  <w:rFonts w:ascii="Cambria Math" w:hAnsi="Cambria Math"/>
+                </w:rPr>
+                <m:t>+</m:t>
+              </m:r>
+              <m:sSub>
+                <m:sSubPr>
+                  <m:ctrlPr>
+                    <w:rPr>
+                      <w:rFonts w:ascii="Cambria Math" w:hAnsi="Cambria Math"/>
+                      <w:i/>
+                    </w:rPr>
+                  </m:ctrlPr>
+                </m:sSubPr>
+                <m:e>
+                  <m:r>
+                    <w:rPr>
+                      <w:rFonts w:ascii="Cambria Math" w:hAnsi="Cambria Math"/>
+                    </w:rPr>
+                    <m:t>ε</m:t>
+                  </m:r>
+                </m:e>
+                <m:sub>
+                  <m:r>
+                    <w:rPr>
+                      <w:rFonts w:ascii="Cambria Math" w:hAnsi="Cambria Math"/>
+                    </w:rPr>
+                    <m:t>1</m:t>
+                  </m:r>
+                </m:sub>
+              </m:sSub>
+            </m:num>
+            <m:den>
+              <m:sSub>
+                <m:sSubPr>
+                  <m:ctrlPr>
+                    <w:rPr>
+                      <w:rFonts w:ascii="Cambria Math" w:hAnsi="Cambria Math"/>
+                      <w:i/>
+                    </w:rPr>
+                  </m:ctrlPr>
+                </m:sSubPr>
+                <m:e>
+                  <m:r>
+                    <w:rPr>
+                      <w:rFonts w:ascii="Cambria Math" w:hAnsi="Cambria Math"/>
+                    </w:rPr>
+                    <m:t>ε</m:t>
+                  </m:r>
+                </m:e>
+                <m:sub>
+                  <m:r>
+                    <w:rPr>
+                      <w:rFonts w:ascii="Cambria Math" w:hAnsi="Cambria Math"/>
+                    </w:rPr>
+                    <m:t>2</m:t>
+                  </m:r>
+                </m:sub>
+              </m:sSub>
+            </m:den>
+          </m:f>
+        </m:oMath>
+      </m:oMathPara>
+    </w:p>
+    <w:p>
+      <w:pPr>
+        <w:pStyle w:val="a0"/>
+        <w:ind w:firstLineChars="0" w:firstLine="0"/>
+        <w:rPr>
+          <w:rFonts w:hint="eastAsia"/>
+        </w:rPr>
+      </w:pPr>
+      <w:r>
+        <w:rPr>
+          <w:rFonts w:hint="eastAsia"/>
+        </w:rPr>
+        <w:t>这里加入</w:t>
+      </w:r>
+      <m:oMath>
+        <m:sSub>
+          <m:sSubPr>
+            <m:ctrlPr>
+              <w:rPr>
+                <w:rFonts w:ascii="Cambria Math" w:hAnsi="Cambria Math"/>
+                <w:i/>
+              </w:rPr>
+            </m:ctrlPr>
+          </m:sSubPr>
+          <m:e>
+            <m:r>
+              <w:rPr>
+                <w:rFonts w:ascii="Cambria Math" w:hAnsi="Cambria Math"/>
+              </w:rPr>
+              <m:t>ε</m:t>
+            </m:r>
+          </m:e>
+          <m:sub>
+            <m:r>
+              <w:rPr>
+                <w:rFonts w:ascii="Cambria Math" w:hAnsi="Cambria Math"/>
+              </w:rPr>
+              <m:t>1</m:t>
+            </m:r>
+          </m:sub>
+        </m:sSub>
+      </m:oMath>
+      <w:r>
+        <w:rPr>
+          <w:rFonts w:hint="eastAsia"/>
+        </w:rPr>
+        <w:t>、</w:t>
+      </w:r>
+      <m:oMath>
+        <m:sSub>
+          <m:sSubPr>
+            <m:ctrlPr>
+              <w:rPr>
+                <w:rFonts w:ascii="Cambria Math" w:hAnsi="Cambria Math"/>
+                <w:i/>
+              </w:rPr>
+            </m:ctrlPr>
+          </m:sSubPr>
+          <m:e>
+            <m:r>
+              <w:rPr>
+                <w:rFonts w:ascii="Cambria Math" w:hAnsi="Cambria Math"/>
+              </w:rPr>
+              <m:t>ε</m:t>
+            </m:r>
+          </m:e>
+          <m:sub>
+            <m:r>
+              <w:rPr>
+                <w:rFonts w:ascii="Cambria Math" w:hAnsi="Cambria Math"/>
+              </w:rPr>
+              <m:t>2</m:t>
+            </m:r>
+          </m:sub>
+        </m:sSub>
+      </m:oMath>
+      <w:r>
+        <w:rPr>
+          <w:rFonts w:hint="eastAsia"/>
+        </w:rPr>
+        <w:t>两个参数是防止</w:t>
+      </w:r>
+      <m:oMath>
+        <m:sSub>
+          <m:sSubPr>
+            <m:ctrlPr>
+              <w:rPr>
+                <w:rFonts w:ascii="Cambria Math" w:hAnsi="Cambria Math"/>
+              </w:rPr>
+            </m:ctrlPr>
+          </m:sSubPr>
+          <m:e>
+            <m:r>
+              <w:rPr>
+                <w:rFonts w:ascii="Cambria Math" w:hAnsi="Cambria Math"/>
+              </w:rPr>
+              <m:t>w</m:t>
+            </m:r>
+          </m:e>
+          <m:sub>
+            <m:r>
+              <w:rPr>
+                <w:rFonts w:ascii="Cambria Math" w:hAnsi="Cambria Math"/>
+              </w:rPr>
+              <m:t>i</m:t>
+            </m:r>
+          </m:sub>
+        </m:sSub>
+      </m:oMath>
+      <w:r>
+        <w:rPr>
+          <w:rFonts w:hint="eastAsia"/>
+        </w:rPr>
+        <w:t>过大或者过小，他们有多种取值，比如</w:t>
+      </w:r>
+      <m:oMath>
+        <m:sSub>
+          <m:sSubPr>
+            <m:ctrlPr>
+              <w:rPr>
+                <w:rFonts w:ascii="Cambria Math" w:hAnsi="Cambria Math"/>
+                <w:i/>
+              </w:rPr>
+            </m:ctrlPr>
+          </m:sSubPr>
+          <m:e>
+            <m:r>
+              <w:rPr>
+                <w:rFonts w:ascii="Cambria Math" w:hAnsi="Cambria Math"/>
+              </w:rPr>
+              <m:t>ε</m:t>
+            </m:r>
+          </m:e>
+          <m:sub>
+            <m:r>
+              <w:rPr>
+                <w:rFonts w:ascii="Cambria Math" w:hAnsi="Cambria Math"/>
+              </w:rPr>
+              <m:t>1</m:t>
+            </m:r>
+          </m:sub>
+        </m:sSub>
+        <m:r>
+          <w:rPr>
+            <w:rFonts w:ascii="Cambria Math" w:hAnsi="Cambria Math" w:hint="eastAsia"/>
+          </w:rPr>
+          <m:t>=</m:t>
+        </m:r>
+        <m:r>
+          <w:rPr>
+            <w:rFonts w:ascii="Cambria Math" w:hAnsi="Cambria Math"/>
+          </w:rPr>
+          <m:t>3</m:t>
+        </m:r>
+        <m:r>
+          <w:rPr>
+            <w:rFonts w:ascii="Cambria Math" w:hAnsi="Cambria Math" w:hint="eastAsia"/>
+          </w:rPr>
+          <m:t>，</m:t>
+        </m:r>
+        <m:sSub>
+          <m:sSubPr>
+            <m:ctrlPr>
+              <w:rPr>
+                <w:rFonts w:ascii="Cambria Math" w:hAnsi="Cambria Math"/>
+                <w:i/>
+              </w:rPr>
+            </m:ctrlPr>
+          </m:sSubPr>
+          <m:e>
+            <m:r>
+              <w:rPr>
+                <w:rFonts w:ascii="Cambria Math" w:hAnsi="Cambria Math"/>
+              </w:rPr>
+              <m:t>ε</m:t>
+            </m:r>
+          </m:e>
+          <m:sub>
+            <m:r>
+              <w:rPr>
+                <w:rFonts w:ascii="Cambria Math" w:hAnsi="Cambria Math"/>
+              </w:rPr>
+              <m:t>2</m:t>
+            </m:r>
+          </m:sub>
+        </m:sSub>
+        <m:r>
+          <w:rPr>
+            <w:rFonts w:ascii="Cambria Math" w:hAnsi="Cambria Math" w:hint="eastAsia"/>
+          </w:rPr>
+          <m:t>=</m:t>
+        </m:r>
+        <m:r>
+          <w:rPr>
+            <w:rFonts w:ascii="Cambria Math" w:hAnsi="Cambria Math"/>
+          </w:rPr>
+          <m:t>3.5</m:t>
+        </m:r>
+      </m:oMath>
+      <w:r>
+        <w:rPr>
+          <w:rFonts w:hint="eastAsia"/>
+        </w:rPr>
+        <w:t>。</w:t>
+      </w:r>
+      <w:r>
+        <w:rPr>
+          <w:rFonts w:hint="eastAsia"/>
+        </w:rPr>
+        <w:t>这样一来，我们就可以计算出特征点的权重向量</w:t>
+      </w:r>
+      <m:oMath>
+        <m:r>
+          <m:rPr>
+            <m:sty m:val="p"/>
+          </m:rPr>
+          <w:rPr>
+            <w:rFonts w:ascii="Cambria Math" w:hAnsi="Cambria Math"/>
+          </w:rPr>
+          <m:t>W</m:t>
+        </m:r>
+      </m:oMath>
+      <w:r>
+        <w:rPr>
+          <w:rFonts w:hint="eastAsia"/>
+        </w:rPr>
+        <w:t>，该向量在迭代的过程中根据各特征点的误差也在不断的更新。</w:t>
+      </w:r>
+      <w:r>
+        <w:rPr>
+          <w:rFonts w:hint="eastAsia"/>
+        </w:rPr>
+        <w:t>当然，为了防止过拟合，在迭代优化的过程中还可以加入正规方程，对系数进行一定约束修正。</w:t>
+      </w:r>
+    </w:p>
+    <w:p>
+      <w:pPr>
         <w:pStyle w:val="1"/>
       </w:pPr>
       <w:r>
@@ -7101,6 +8922,153 @@
           <w:rFonts w:hint="eastAsia"/>
         </w:rPr>
         <w:t>总结与展望</w:t>
+      </w:r>
+    </w:p>
+    <w:p>
+      <w:pPr>
+        <w:pStyle w:val="a0"/>
+        <w:ind w:firstLine="372"/>
+      </w:pPr>
+      <w:r>
+        <w:rPr>
+          <w:rFonts w:hint="eastAsia"/>
+        </w:rPr>
+        <w:t>本文介绍了基于</w:t>
+      </w:r>
+      <w:r>
+        <w:rPr>
+          <w:rFonts w:hint="eastAsia"/>
+        </w:rPr>
+        <w:t>3</w:t>
+      </w:r>
+      <w:r>
+        <w:t>DMM</w:t>
+      </w:r>
+      <w:r>
+        <w:rPr>
+          <w:rFonts w:hint="eastAsia"/>
+        </w:rPr>
+        <w:t>模型的特征点加权优化策略，通过为每个特征点赋予不同的权重，</w:t>
+      </w:r>
+      <w:r>
+        <w:rPr>
+          <w:rFonts w:hint="eastAsia"/>
+        </w:rPr>
+        <w:t>调整</w:t>
+      </w:r>
+      <w:r>
+        <w:rPr>
+          <w:rFonts w:hint="eastAsia"/>
+        </w:rPr>
+        <w:t>其</w:t>
+      </w:r>
+      <w:r>
+        <w:rPr>
+          <w:rFonts w:hint="eastAsia"/>
+        </w:rPr>
+        <w:t>系数在迭代优化过程中的变化幅度，从而达到降低模型误差的目的。</w:t>
+      </w:r>
+    </w:p>
+    <w:p>
+      <w:pPr>
+        <w:pStyle w:val="a0"/>
+        <w:ind w:firstLine="372"/>
+      </w:pPr>
+      <w:r>
+        <w:rPr>
+          <w:rFonts w:hint="eastAsia"/>
+        </w:rPr>
+        <w:t>该方法与深度学习中的注意力机制异曲同工，都是通过加权的方法区别对待不同的输入或者说是特征，进一步提高原模型的效果。不同之处在于注意力机制是借助大量数据和神经网络的训练得到的权重向量，而本文提出的方法则是根据误差计算得到的。</w:t>
+      </w:r>
+    </w:p>
+    <w:p>
+      <w:pPr>
+        <w:pStyle w:val="a0"/>
+        <w:ind w:firstLine="372"/>
+        <w:rPr>
+          <w:rFonts w:hint="eastAsia"/>
+        </w:rPr>
+      </w:pPr>
+      <w:r>
+        <w:rPr>
+          <w:rFonts w:hint="eastAsia"/>
+        </w:rPr>
+        <w:t>现</w:t>
+      </w:r>
+      <w:r>
+        <w:rPr>
+          <w:rFonts w:hint="eastAsia"/>
+        </w:rPr>
+        <w:t>如今，将</w:t>
+      </w:r>
+      <w:r>
+        <w:rPr>
+          <w:rFonts w:hint="eastAsia"/>
+        </w:rPr>
+        <w:t>2</w:t>
+      </w:r>
+      <w:r>
+        <w:t>D</w:t>
+      </w:r>
+      <w:r>
+        <w:rPr>
+          <w:rFonts w:hint="eastAsia"/>
+        </w:rPr>
+        <w:t>电影</w:t>
+      </w:r>
+      <w:r>
+        <w:rPr>
+          <w:rFonts w:hint="eastAsia"/>
+        </w:rPr>
+        <w:t>3</w:t>
+      </w:r>
+      <w:r>
+        <w:t>D</w:t>
+      </w:r>
+      <w:r>
+        <w:rPr>
+          <w:rFonts w:hint="eastAsia"/>
+        </w:rPr>
+        <w:t>化的产业已经相当成熟了，</w:t>
+      </w:r>
+      <w:r>
+        <w:rPr>
+          <w:rFonts w:hint="eastAsia"/>
+        </w:rPr>
+        <w:t>我们相信，通过</w:t>
+      </w:r>
+      <w:r>
+        <w:rPr>
+          <w:rFonts w:hint="eastAsia"/>
+        </w:rPr>
+        <w:t>借鉴其中所使用的深度学习技术，对于</w:t>
+      </w:r>
+      <w:r>
+        <w:rPr>
+          <w:rFonts w:hint="eastAsia"/>
+        </w:rPr>
+        <w:t>3</w:t>
+      </w:r>
+      <w:r>
+        <w:t>D</w:t>
+      </w:r>
+      <w:r>
+        <w:rPr>
+          <w:rFonts w:hint="eastAsia"/>
+        </w:rPr>
+        <w:t>重建</w:t>
+      </w:r>
+      <w:r>
+        <w:rPr>
+          <w:rFonts w:hint="eastAsia"/>
+        </w:rPr>
+        <w:t>技术的发展</w:t>
+      </w:r>
+      <w:r>
+        <w:rPr>
+          <w:rFonts w:hint="eastAsia"/>
+        </w:rPr>
+        <w:t>一定有更多的促进作用。</w:t>
       </w:r>
     </w:p>
     <w:p>
@@ -7132,350 +9100,75 @@
         <w:pStyle w:val="TextofReference1"/>
       </w:pPr>
       <w:r>
-        <w:t>Brandon M. Smith, Pratham Desai, Vishal Agarwal, Mohit Gupta</w:t>
-      </w:r>
-      <w:r>
-        <w:rPr>
-          <w:rFonts w:hint="eastAsia"/>
-        </w:rPr>
-        <w:t>.</w:t>
-      </w:r>
-      <w:r>
-        <w:t xml:space="preserve"> CoLux: Multi-Object 3D Micro-Motion Analysis Using Speckle Imaging</w:t>
-      </w:r>
-      <w:r>
-        <w:rPr>
-          <w:rFonts w:hint="eastAsia"/>
-        </w:rPr>
-        <w:t>.</w:t>
-      </w:r>
-      <w:r>
-        <w:t>ACM Trans. Graph. 36, 4, Article 34, July 2017</w:t>
+        <w:t>Blanz V, Vetter T. A morphable model for the synthesis of 3D faces[C]//Proceedings of the 26th annual conference on Computer graphics and interactive techniques. ACM Press/Addison-Wesley Publishing Co., 1999: 187-194.</w:t>
       </w:r>
     </w:p>
     <w:p>
       <w:pPr>
         <w:pStyle w:val="TextofReference1"/>
-      </w:pPr>
-      <w:r>
-        <w:t>W. Smith. 2002. Digital Signal Processing: A Practical Guide for Engineers and Scientists.California Technical Publishing.</w:t>
+        <w:rPr>
+          <w:rFonts w:hint="eastAsia"/>
+        </w:rPr>
+      </w:pPr>
+      <w:r>
+        <w:t>Blanz V, Vetter T. Face recognition based on fitting a 3D morphable model[J]. IEEE Transactions on pattern analysis and machine intelligence, 2003, 25(9): 1063-1074.</w:t>
       </w:r>
     </w:p>
     <w:p>
       <w:pPr>
-        <w:pStyle w:val="af0"/>
-      </w:pPr>
-      <w:r>
-        <w:rPr>
-          <w:rFonts w:hint="eastAsia"/>
-        </w:rPr>
-        <w:t>附中文参考文献</w:t>
-      </w:r>
-      <w:r>
-        <w:t>:</w:t>
+        <w:pStyle w:val="TextofReference1"/>
+      </w:pPr>
+      <w:r>
+        <w:lastRenderedPageBreak/>
+        <w:t>Yanga Y, Wu X J, Kittler J. Landmark Weighting for 3DMM Shape Fitting[J]. arXiv preprint arXiv:1808.05399, 2018.</w:t>
       </w:r>
     </w:p>
     <w:p>
       <w:pPr>
-        <w:pStyle w:val="Textof"/>
-        <w:ind w:leftChars="76" w:left="416" w:hangingChars="176" w:hanging="275"/>
-      </w:pPr>
-      <w:r>
-        <w:rPr>
-          <w:rFonts w:hint="eastAsia"/>
-        </w:rPr>
-        <w:lastRenderedPageBreak/>
-        <w:t xml:space="preserve">[3] </w:t>
-      </w:r>
-      <w:r>
-        <w:rPr>
-          <w:rFonts w:hint="eastAsia"/>
-        </w:rPr>
-        <w:t>杨慧哲</w:t>
-      </w:r>
-      <w:r>
-        <w:rPr>
-          <w:rFonts w:hint="eastAsia"/>
-        </w:rPr>
-        <w:t>.</w:t>
-      </w:r>
-      <w:r>
-        <w:rPr>
-          <w:rFonts w:hint="eastAsia"/>
-        </w:rPr>
-        <w:t>空间目标散斑成像技术研究</w:t>
-      </w:r>
-      <w:r>
-        <w:rPr>
-          <w:rFonts w:hint="eastAsia"/>
-        </w:rPr>
-        <w:t>[D].</w:t>
-      </w:r>
-      <w:r>
-        <w:rPr>
-          <w:rFonts w:hint="eastAsia"/>
-        </w:rPr>
-        <w:t xml:space="preserve"> </w:t>
-      </w:r>
-      <w:r>
-        <w:rPr>
-          <w:rFonts w:hint="eastAsia"/>
-        </w:rPr>
-        <w:t>国防科学技术大学</w:t>
-      </w:r>
-      <w:r>
-        <w:rPr>
-          <w:rFonts w:hint="eastAsia"/>
-        </w:rPr>
-        <w:t>,2014.</w:t>
+        <w:pStyle w:val="TextofReference1"/>
+      </w:pPr>
+      <w:r>
+        <w:t>Jiang L, Zhang J, Deng B, et al. 3D face reconstruction with geometry details from a single image[J]. IEEE Transactions on Image Processing, 2018, 27(10): 4756-4770.</w:t>
       </w:r>
     </w:p>
     <w:p>
       <w:pPr>
-        <w:pStyle w:val="Textof"/>
-        <w:ind w:leftChars="76" w:left="416" w:hangingChars="176" w:hanging="275"/>
-      </w:pPr>
-      <w:r>
-        <w:rPr>
-          <w:rFonts w:hint="eastAsia"/>
-        </w:rPr>
-        <w:t xml:space="preserve">[4] </w:t>
-      </w:r>
-      <w:r>
-        <w:rPr>
-          <w:rFonts w:hint="eastAsia"/>
-        </w:rPr>
-        <w:t>许杏</w:t>
-      </w:r>
-      <w:r>
-        <w:rPr>
-          <w:rFonts w:hint="eastAsia"/>
-        </w:rPr>
-        <w:t>.</w:t>
-      </w:r>
-      <w:r>
-        <w:rPr>
-          <w:rFonts w:hint="eastAsia"/>
-        </w:rPr>
-        <w:t xml:space="preserve"> </w:t>
-      </w:r>
-      <w:r>
-        <w:rPr>
-          <w:rFonts w:hint="eastAsia"/>
-        </w:rPr>
-        <w:t>基于隐马尔可夫模型的手势识别研究</w:t>
-      </w:r>
-      <w:r>
-        <w:rPr>
-          <w:rFonts w:hint="eastAsia"/>
-        </w:rPr>
-        <w:t>.</w:t>
-      </w:r>
-      <w:r>
-        <w:rPr>
-          <w:rFonts w:hint="eastAsia"/>
-        </w:rPr>
-        <w:t xml:space="preserve"> </w:t>
-      </w:r>
-      <w:r>
-        <w:rPr>
-          <w:rFonts w:hint="eastAsia"/>
-        </w:rPr>
-        <w:t>华南理工大学</w:t>
-      </w:r>
-      <w:r>
-        <w:rPr>
-          <w:rFonts w:hint="eastAsia"/>
-        </w:rPr>
-        <w:t>,2011.</w:t>
+        <w:pStyle w:val="TextofReference1"/>
+      </w:pPr>
+      <w:r>
+        <w:t>Stylianou G, Lanitis A. Image based 3d face reconstruction: a survey[J]. International Journal of Image and Graphics, 2009, 9(02): 217-250.</w:t>
       </w:r>
     </w:p>
     <w:p>
       <w:pPr>
-        <w:pStyle w:val="Textof"/>
-        <w:ind w:leftChars="76" w:left="416" w:hangingChars="176" w:hanging="275"/>
-      </w:pPr>
-      <w:r>
-        <w:rPr>
-          <w:rFonts w:hint="eastAsia"/>
-        </w:rPr>
-        <w:t>[</w:t>
-      </w:r>
-      <w:r>
-        <w:rPr>
-          <w:rFonts w:hint="eastAsia"/>
-        </w:rPr>
-        <w:t>5</w:t>
-      </w:r>
-      <w:r>
-        <w:rPr>
-          <w:rFonts w:hint="eastAsia"/>
-        </w:rPr>
-        <w:t xml:space="preserve">] </w:t>
-      </w:r>
-      <w:r>
-        <w:rPr>
-          <w:rFonts w:hint="eastAsia"/>
-        </w:rPr>
-        <w:t>刘足华</w:t>
-      </w:r>
-      <w:r>
-        <w:rPr>
-          <w:rFonts w:hint="eastAsia"/>
-        </w:rPr>
-        <w:t>.</w:t>
-      </w:r>
-      <w:r>
-        <w:rPr>
-          <w:rFonts w:hint="eastAsia"/>
-        </w:rPr>
-        <w:t>基于局部特征的结构模型学习及其在目标检测与定位中的应用</w:t>
-      </w:r>
-      <w:r>
-        <w:rPr>
-          <w:rFonts w:hint="eastAsia"/>
-        </w:rPr>
-        <w:t>.</w:t>
-      </w:r>
-      <w:r>
-        <w:rPr>
-          <w:rFonts w:hint="eastAsia"/>
-        </w:rPr>
-        <w:t>上海交通大学</w:t>
-      </w:r>
-      <w:r>
-        <w:rPr>
-          <w:rFonts w:hint="eastAsia"/>
-        </w:rPr>
-        <w:t>,</w:t>
-      </w:r>
-      <w:r>
-        <w:rPr>
-          <w:rFonts w:hint="eastAsia"/>
-        </w:rPr>
-        <w:t>2012.</w:t>
+        <w:pStyle w:val="TextofReference1"/>
+      </w:pPr>
+      <w:r>
+        <w:t>Zhu X, Yan J, Yi D, et al. Discriminative 3D morphable model fitting[C]//Automatic Face and Gesture Recognition (FG), 2015 11th IEEE International Conference and Workshops on. IEEE, 2015, 1: 1-8.</w:t>
       </w:r>
     </w:p>
     <w:p>
       <w:pPr>
-        <w:pStyle w:val="Textof"/>
-        <w:ind w:leftChars="76" w:left="416" w:hangingChars="176" w:hanging="275"/>
-      </w:pPr>
-      <w:r>
-        <w:rPr>
-          <w:rFonts w:hint="eastAsia"/>
-        </w:rPr>
-        <w:t>[</w:t>
-      </w:r>
-      <w:r>
-        <w:rPr>
-          <w:rFonts w:hint="eastAsia"/>
-        </w:rPr>
-        <w:t>6</w:t>
-      </w:r>
-      <w:r>
-        <w:rPr>
-          <w:rFonts w:hint="eastAsia"/>
-        </w:rPr>
-        <w:t>]</w:t>
-      </w:r>
-      <w:r>
-        <w:rPr>
-          <w:rFonts w:hint="eastAsia"/>
-        </w:rPr>
-        <w:t xml:space="preserve"> </w:t>
-      </w:r>
-      <w:r>
-        <w:rPr>
-          <w:rFonts w:hint="eastAsia"/>
-        </w:rPr>
-        <w:t>赵小川</w:t>
-      </w:r>
-      <w:r>
-        <w:rPr>
-          <w:rFonts w:hint="eastAsia"/>
-        </w:rPr>
-        <w:t>,</w:t>
-      </w:r>
-      <w:r>
-        <w:rPr>
-          <w:rFonts w:hint="eastAsia"/>
-        </w:rPr>
-        <w:t>赵继鹏</w:t>
-      </w:r>
-      <w:r>
-        <w:rPr>
-          <w:rFonts w:hint="eastAsia"/>
-        </w:rPr>
-        <w:t>,</w:t>
-      </w:r>
-      <w:r>
-        <w:rPr>
-          <w:rFonts w:hint="eastAsia"/>
-        </w:rPr>
-        <w:t>范炳远</w:t>
-      </w:r>
-      <w:r>
-        <w:rPr>
-          <w:rFonts w:hint="eastAsia"/>
-        </w:rPr>
-        <w:t>,</w:t>
-      </w:r>
-      <w:r>
-        <w:rPr>
-          <w:rFonts w:hint="eastAsia"/>
-        </w:rPr>
-        <w:t>郝丽丽</w:t>
-      </w:r>
-      <w:r>
-        <w:rPr>
-          <w:rFonts w:hint="eastAsia"/>
-        </w:rPr>
-        <w:t>.</w:t>
-      </w:r>
-      <w:r>
-        <w:rPr>
-          <w:rFonts w:hint="eastAsia"/>
-        </w:rPr>
-        <w:t>手势识别技术研究综述与应用展望</w:t>
-      </w:r>
-      <w:r>
-        <w:rPr>
-          <w:rFonts w:hint="eastAsia"/>
-        </w:rPr>
-        <w:t>.</w:t>
-      </w:r>
-      <w:r>
-        <w:rPr>
-          <w:rFonts w:hint="eastAsia"/>
-        </w:rPr>
-        <w:t>中国兵器工业计算机应用技术研究所</w:t>
-      </w:r>
-      <w:r>
-        <w:rPr>
-          <w:rFonts w:hint="eastAsia"/>
-        </w:rPr>
-        <w:t>,2017.</w:t>
-      </w:r>
+        <w:pStyle w:val="TextofReference1"/>
+      </w:pPr>
+      <w:r>
+        <w:t>Hu G, Yan F, Chan C H, et al. Face recognition using a unified 3d morphable model[C]//European Conference on Computer Vision. Springer, Cham, 2016: 73-89.</w:t>
+      </w:r>
+      <w:bookmarkStart w:id="0" w:name="_GoBack"/>
+      <w:bookmarkEnd w:id="0"/>
     </w:p>
     <w:p>
       <w:pPr>
         <w:pStyle w:val="Textof"/>
-        <w:ind w:leftChars="76" w:left="416" w:hangingChars="176" w:hanging="275"/>
-      </w:pPr>
-      <w:r>
-        <w:rPr>
-          <w:rFonts w:hint="eastAsia"/>
-        </w:rPr>
-        <w:t xml:space="preserve"> </w:t>
-      </w:r>
+        <w:ind w:leftChars="2" w:left="261" w:hangingChars="165" w:hanging="257"/>
+      </w:pPr>
     </w:p>
     <w:sectPr>
-      <w:headerReference w:type="even" r:id="rId11"/>
-      <w:headerReference w:type="default" r:id="rId12"/>
-      <w:footerReference w:type="even" r:id="rId13"/>
-      <w:footerReference w:type="default" r:id="rId14"/>
-      <w:footerReference w:type="first" r:id="rId15"/>
+      <w:headerReference w:type="even" r:id="rId12"/>
+      <w:headerReference w:type="default" r:id="rId13"/>
+      <w:footerReference w:type="even" r:id="rId14"/>
+      <w:footerReference w:type="default" r:id="rId15"/>
+      <w:footerReference w:type="first" r:id="rId16"/>
       <w:footnotePr>
         <w:numRestart w:val="eachPage"/>
       </w:footnotePr>
@@ -7621,7 +9314,7 @@
       <w:rPr>
         <w:noProof/>
       </w:rPr>
-      <w:t>2</w:t>
+      <w:t>6</w:t>
     </w:r>
     <w:r>
       <w:fldChar w:fldCharType="end"/>
@@ -7674,7 +9367,7 @@
       <w:rPr>
         <w:noProof/>
       </w:rPr>
-      <w:t>3</w:t>
+      <w:t>5</w:t>
     </w:r>
     <w:r>
       <w:fldChar w:fldCharType="end"/>

--- a/虚拟现实/SY1806214/SY1806214_虚拟现实论文.docx
+++ b/虚拟现实/SY1806214/SY1806214_虚拟现实论文.docx
@@ -753,13 +753,7 @@
           <w:rFonts w:hint="eastAsia"/>
           <w:color w:val="000000"/>
         </w:rPr>
-        <w:t>3</w:t>
-      </w:r>
-      <w:r>
-        <w:rPr>
-          <w:color w:val="000000"/>
-        </w:rPr>
-        <w:t>D</w:t>
+        <w:t>三维</w:t>
       </w:r>
       <w:r>
         <w:rPr>
@@ -890,7 +884,7 @@
           <w:rFonts w:hint="eastAsia"/>
           <w:color w:val="000000"/>
         </w:rPr>
-        <w:t>3D</w:t>
+        <w:t>三维</w:t>
       </w:r>
       <w:r>
         <w:rPr>
@@ -1052,7 +1046,6 @@
         <w:pStyle w:val="21"/>
         <w:ind w:left="103" w:hanging="103"/>
         <w:rPr>
-          <w:rFonts w:hint="eastAsia"/>
           <w:color w:val="000000"/>
         </w:rPr>
       </w:pPr>
@@ -1134,9 +1127,6 @@
       <w:pPr>
         <w:pStyle w:val="a0"/>
         <w:ind w:firstLine="372"/>
-        <w:rPr>
-          <w:rFonts w:hint="eastAsia"/>
-        </w:rPr>
       </w:pPr>
       <w:r>
         <w:rPr>
@@ -1335,9 +1325,6 @@
       <w:pPr>
         <w:pStyle w:val="a0"/>
         <w:ind w:firstLine="372"/>
-        <w:rPr>
-          <w:rFonts w:hint="eastAsia"/>
-        </w:rPr>
       </w:pPr>
       <w:r>
         <w:rPr>
@@ -1625,7 +1612,36 @@
         <w:rPr>
           <w:rFonts w:hint="eastAsia"/>
         </w:rPr>
-        <w:t>图片中特征点之间的对应关系。由于人脸是一个具有形状和表面纹理的</w:t>
+        <w:t>图片中特征点之间的对应关系</w:t>
+      </w:r>
+      <w:r>
+        <w:rPr>
+          <w:rFonts w:hint="eastAsia"/>
+        </w:rPr>
+        <w:t>，然后更新</w:t>
+      </w:r>
+      <w:r>
+        <w:rPr>
+          <w:rFonts w:hint="eastAsia"/>
+        </w:rPr>
+        <w:t>3</w:t>
+      </w:r>
+      <w:r>
+        <w:t>D</w:t>
+      </w:r>
+      <w:r>
+        <w:rPr>
+          <w:rFonts w:hint="eastAsia"/>
+        </w:rPr>
+        <w:t>模型中相应的系数</w:t>
+      </w:r>
+      <w:bookmarkStart w:id="0" w:name="_GoBack"/>
+      <w:bookmarkEnd w:id="0"/>
+      <w:r>
+        <w:rPr>
+          <w:rFonts w:hint="eastAsia"/>
+        </w:rPr>
+        <w:t>。由于人脸是一个具有形状和表面纹理的</w:t>
       </w:r>
       <w:r>
         <w:rPr>
@@ -3837,14 +3853,27 @@
       <w:r>
         <w:t xml:space="preserve">Figure </w:t>
       </w:r>
-      <w:fldSimple w:instr=" SEQ Figure \* ARABIC ">
-        <w:r>
-          <w:rPr>
-            <w:noProof/>
-          </w:rPr>
-          <w:t>1</w:t>
-        </w:r>
-      </w:fldSimple>
+      <w:r>
+        <w:fldChar w:fldCharType="begin"/>
+      </w:r>
+      <w:r>
+        <w:instrText xml:space="preserve"> SEQ Figure \* ARABIC </w:instrText>
+      </w:r>
+      <w:r>
+        <w:fldChar w:fldCharType="separate"/>
+      </w:r>
+      <w:r>
+        <w:rPr>
+          <w:noProof/>
+        </w:rPr>
+        <w:t>1</w:t>
+      </w:r>
+      <w:r>
+        <w:rPr>
+          <w:noProof/>
+        </w:rPr>
+        <w:fldChar w:fldCharType="end"/>
+      </w:r>
       <w:r>
         <w:rPr>
           <w:rFonts w:hint="eastAsia"/>
@@ -5743,14 +5772,27 @@
       <w:r>
         <w:t xml:space="preserve">Figure </w:t>
       </w:r>
-      <w:fldSimple w:instr=" SEQ Figure \* ARABIC ">
-        <w:r>
-          <w:rPr>
-            <w:noProof/>
-          </w:rPr>
-          <w:t>2</w:t>
-        </w:r>
-      </w:fldSimple>
+      <w:r>
+        <w:fldChar w:fldCharType="begin"/>
+      </w:r>
+      <w:r>
+        <w:instrText xml:space="preserve"> SEQ Figure \* ARABIC </w:instrText>
+      </w:r>
+      <w:r>
+        <w:fldChar w:fldCharType="separate"/>
+      </w:r>
+      <w:r>
+        <w:rPr>
+          <w:noProof/>
+        </w:rPr>
+        <w:t>2</w:t>
+      </w:r>
+      <w:r>
+        <w:rPr>
+          <w:noProof/>
+        </w:rPr>
+        <w:fldChar w:fldCharType="end"/>
+      </w:r>
       <w:r>
         <w:rPr>
           <w:rFonts w:hint="eastAsia"/>
@@ -5975,14 +6017,27 @@
       <w:r>
         <w:t xml:space="preserve">Figure </w:t>
       </w:r>
-      <w:fldSimple w:instr=" SEQ Figure \* ARABIC ">
-        <w:r>
-          <w:rPr>
-            <w:noProof/>
-          </w:rPr>
-          <w:t>3</w:t>
-        </w:r>
-      </w:fldSimple>
+      <w:r>
+        <w:fldChar w:fldCharType="begin"/>
+      </w:r>
+      <w:r>
+        <w:instrText xml:space="preserve"> SEQ Figure \* ARABIC </w:instrText>
+      </w:r>
+      <w:r>
+        <w:fldChar w:fldCharType="separate"/>
+      </w:r>
+      <w:r>
+        <w:rPr>
+          <w:noProof/>
+        </w:rPr>
+        <w:t>3</w:t>
+      </w:r>
+      <w:r>
+        <w:rPr>
+          <w:noProof/>
+        </w:rPr>
+        <w:fldChar w:fldCharType="end"/>
+      </w:r>
       <w:r>
         <w:t xml:space="preserve"> 3D</w:t>
       </w:r>
@@ -7603,21 +7658,34 @@
       <w:pPr>
         <w:pStyle w:val="af5"/>
         <w:jc w:val="center"/>
-        <w:rPr>
-          <w:rFonts w:hint="eastAsia"/>
-        </w:rPr>
       </w:pPr>
       <w:r>
         <w:t xml:space="preserve">Figure </w:t>
       </w:r>
-      <w:fldSimple w:instr=" SEQ Figure \* ARABIC ">
-        <w:r>
-          <w:rPr>
-            <w:noProof/>
-          </w:rPr>
-          <w:t>4</w:t>
-        </w:r>
-      </w:fldSimple>
+      <w:r>
+        <w:fldChar w:fldCharType="begin"/>
+      </w:r>
+      <w:r>
+        <w:instrText xml:space="preserve"> SEQ Figure</w:instrText>
+      </w:r>
+      <w:r>
+        <w:instrText xml:space="preserve"> \* ARABIC </w:instrText>
+      </w:r>
+      <w:r>
+        <w:fldChar w:fldCharType="separate"/>
+      </w:r>
+      <w:r>
+        <w:rPr>
+          <w:noProof/>
+        </w:rPr>
+        <w:t>4</w:t>
+      </w:r>
+      <w:r>
+        <w:rPr>
+          <w:noProof/>
+        </w:rPr>
+        <w:fldChar w:fldCharType="end"/>
+      </w:r>
       <w:r>
         <w:t xml:space="preserve"> </w:t>
       </w:r>
@@ -7703,19 +7771,7 @@
               <w:rPr>
                 <w:rFonts w:ascii="Cambria Math" w:hAnsi="Cambria Math"/>
               </w:rPr>
-              <m:t>,</m:t>
-            </m:r>
-            <m:r>
-              <w:rPr>
-                <w:rFonts w:ascii="Cambria Math" w:hAnsi="Cambria Math"/>
-              </w:rPr>
-              <m:t>⋯</m:t>
-            </m:r>
-            <m:r>
-              <w:rPr>
-                <w:rFonts w:ascii="Cambria Math" w:hAnsi="Cambria Math"/>
-              </w:rPr>
-              <m:t>,</m:t>
+              <m:t>,⋯,</m:t>
             </m:r>
             <m:sSub>
               <m:sSubPr>
@@ -8238,19 +8294,7 @@
                 <w:rPr>
                   <w:rFonts w:ascii="Cambria Math" w:hAnsi="Cambria Math"/>
                 </w:rPr>
-                <m:t>,</m:t>
-              </m:r>
-              <m:r>
-                <w:rPr>
-                  <w:rFonts w:ascii="Cambria Math" w:hAnsi="Cambria Math"/>
-                </w:rPr>
-                <m:t>⋯</m:t>
-              </m:r>
-              <m:r>
-                <w:rPr>
-                  <w:rFonts w:ascii="Cambria Math" w:hAnsi="Cambria Math"/>
-                </w:rPr>
-                <m:t>,</m:t>
+                <m:t>,⋯,</m:t>
               </m:r>
               <m:sSub>
                 <m:sSubPr>
@@ -8682,9 +8726,6 @@
       <w:pPr>
         <w:pStyle w:val="a0"/>
         <w:ind w:firstLineChars="0" w:firstLine="0"/>
-        <w:rPr>
-          <w:rFonts w:hint="eastAsia"/>
-        </w:rPr>
       </w:pPr>
       <w:r>
         <w:rPr>
@@ -8978,16 +9019,49 @@
         <w:rPr>
           <w:rFonts w:hint="eastAsia"/>
         </w:rPr>
-        <w:t>该方法与深度学习中的注意力机制异曲同工，都是通过加权的方法区别对待不同的输入或者说是特征，进一步提高原模型的效果。不同之处在于注意力机制是借助大量数据和神经网络的训练得到的权重向量，而本文提出的方法则是根据误差计算得到的。</w:t>
+        <w:t>该方法与深度学习中的注意力机制异曲同工，都是通过加权的方法区别对待不同的输入或者说是特征，进一步提高原模型的效果。不同之处在于注意力机制是借助大量数据和神经网络的训练得到的权重向量，</w:t>
+      </w:r>
+      <w:r>
+        <w:rPr>
+          <w:rFonts w:hint="eastAsia"/>
+        </w:rPr>
+        <w:t>然后与原来的输出进行融合，得到一个新的输出</w:t>
+      </w:r>
+      <w:r>
+        <w:rPr>
+          <w:rFonts w:hint="eastAsia"/>
+        </w:rPr>
+        <w:t>，并在反向传播的过程中不断更新计算权重的参数</w:t>
+      </w:r>
+      <w:r>
+        <w:rPr>
+          <w:rFonts w:hint="eastAsia"/>
+        </w:rPr>
+        <w:t>。</w:t>
+      </w:r>
+      <w:r>
+        <w:rPr>
+          <w:rFonts w:hint="eastAsia"/>
+        </w:rPr>
+        <w:t>而本文提出的方法则是根据</w:t>
+      </w:r>
+      <w:r>
+        <w:rPr>
+          <w:rFonts w:hint="eastAsia"/>
+        </w:rPr>
+        <w:t>最终结果在每个特征点上的误差计算出每个特征点的修改权重</w:t>
+      </w:r>
+      <w:r>
+        <w:rPr>
+          <w:rFonts w:hint="eastAsia"/>
+        </w:rPr>
+        <w:t>。</w:t>
       </w:r>
     </w:p>
     <w:p>
       <w:pPr>
         <w:pStyle w:val="a0"/>
         <w:ind w:firstLine="372"/>
-        <w:rPr>
-          <w:rFonts w:hint="eastAsia"/>
-        </w:rPr>
       </w:pPr>
       <w:r>
         <w:rPr>
@@ -9035,7 +9109,7 @@
         <w:rPr>
           <w:rFonts w:hint="eastAsia"/>
         </w:rPr>
-        <w:t>我们相信，通过</w:t>
+        <w:t>我们相信，多多</w:t>
       </w:r>
       <w:r>
         <w:rPr>
@@ -9106,11 +9180,9 @@
     <w:p>
       <w:pPr>
         <w:pStyle w:val="TextofReference1"/>
-        <w:rPr>
-          <w:rFonts w:hint="eastAsia"/>
-        </w:rPr>
-      </w:pPr>
-      <w:r>
+      </w:pPr>
+      <w:r>
+        <w:lastRenderedPageBreak/>
         <w:t>Blanz V, Vetter T. Face recognition based on fitting a 3D morphable model[J]. IEEE Transactions on pattern analysis and machine intelligence, 2003, 25(9): 1063-1074.</w:t>
       </w:r>
     </w:p>
@@ -9119,7 +9191,6 @@
         <w:pStyle w:val="TextofReference1"/>
       </w:pPr>
       <w:r>
-        <w:lastRenderedPageBreak/>
         <w:t>Yanga Y, Wu X J, Kittler J. Landmark Weighting for 3DMM Shape Fitting[J]. arXiv preprint arXiv:1808.05399, 2018.</w:t>
       </w:r>
     </w:p>
@@ -9154,8 +9225,6 @@
       <w:r>
         <w:t>Hu G, Yan F, Chan C H, et al. Face recognition using a unified 3d morphable model[C]//European Conference on Computer Vision. Springer, Cham, 2016: 73-89.</w:t>
       </w:r>
-      <w:bookmarkStart w:id="0" w:name="_GoBack"/>
-      <w:bookmarkEnd w:id="0"/>
     </w:p>
     <w:p>
       <w:pPr>
@@ -9314,7 +9383,7 @@
       <w:rPr>
         <w:noProof/>
       </w:rPr>
-      <w:t>6</w:t>
+      <w:t>2</w:t>
     </w:r>
     <w:r>
       <w:fldChar w:fldCharType="end"/>
@@ -9367,7 +9436,7 @@
       <w:rPr>
         <w:noProof/>
       </w:rPr>
-      <w:t>5</w:t>
+      <w:t>3</w:t>
     </w:r>
     <w:r>
       <w:fldChar w:fldCharType="end"/>

--- a/虚拟现实/SY1806214/SY1806214_虚拟现实论文.docx
+++ b/虚拟现实/SY1806214/SY1806214_虚拟现实论文.docx
@@ -1198,7 +1198,13 @@
         <w:rPr>
           <w:rFonts w:hint="eastAsia"/>
         </w:rPr>
-        <w:t>。该方法会先借助</w:t>
+        <w:t>。该方法</w:t>
+      </w:r>
+      <w:r>
+        <w:rPr>
+          <w:rFonts w:hint="eastAsia"/>
+        </w:rPr>
+        <w:t>先借助</w:t>
       </w:r>
       <w:r>
         <w:rPr>
@@ -1297,7 +1303,19 @@
         <w:rPr>
           <w:rFonts w:hint="eastAsia"/>
         </w:rPr>
-        <w:t>表示，与输入的具体图片进行匹配计算，不断迭代优化后，我们就可以获得一个比较精确的</w:t>
+        <w:t>表示，与输入的具体图片进行匹配计算，</w:t>
+      </w:r>
+      <w:r>
+        <w:rPr>
+          <w:rFonts w:hint="eastAsia"/>
+        </w:rPr>
+        <w:t>根据匹配误差不断修改模型系数。这样，经过若干次迭代优化之后</w:t>
+      </w:r>
+      <w:r>
+        <w:rPr>
+          <w:rFonts w:hint="eastAsia"/>
+        </w:rPr>
+        <w:t>我们就可以获得一个比较精确的</w:t>
       </w:r>
       <w:r>
         <w:rPr>
@@ -1635,8 +1653,6 @@
         </w:rPr>
         <w:t>模型中相应的系数</w:t>
       </w:r>
-      <w:bookmarkStart w:id="0" w:name="_GoBack"/>
-      <w:bookmarkEnd w:id="0"/>
       <w:r>
         <w:rPr>
           <w:rFonts w:hint="eastAsia"/>
@@ -3851,29 +3867,19 @@
         <w:jc w:val="center"/>
       </w:pPr>
       <w:r>
-        <w:t xml:space="preserve">Figure </w:t>
-      </w:r>
-      <w:r>
-        <w:fldChar w:fldCharType="begin"/>
-      </w:r>
-      <w:r>
-        <w:instrText xml:space="preserve"> SEQ Figure \* ARABIC </w:instrText>
-      </w:r>
-      <w:r>
-        <w:fldChar w:fldCharType="separate"/>
-      </w:r>
-      <w:r>
-        <w:rPr>
-          <w:noProof/>
-        </w:rPr>
-        <w:t>1</w:t>
-      </w:r>
-      <w:r>
-        <w:rPr>
-          <w:noProof/>
-        </w:rPr>
-        <w:fldChar w:fldCharType="end"/>
-      </w:r>
+        <w:rPr>
+          <w:rFonts w:hint="eastAsia"/>
+        </w:rPr>
+        <w:t>图</w:t>
+      </w:r>
+      <w:fldSimple w:instr=" SEQ Figure \* ARABIC ">
+        <w:r>
+          <w:rPr>
+            <w:noProof/>
+          </w:rPr>
+          <w:t>1</w:t>
+        </w:r>
+      </w:fldSimple>
       <w:r>
         <w:rPr>
           <w:rFonts w:hint="eastAsia"/>
@@ -5723,7 +5729,7 @@
         </w:rPr>
         <w:drawing>
           <wp:inline distT="0" distB="0" distL="0" distR="0" wp14:anchorId="3C7AF306" wp14:editId="53C9F449">
-            <wp:extent cx="2833491" cy="1876567"/>
+            <wp:extent cx="3611865" cy="2392070"/>
             <wp:effectExtent l="0" t="0" r="0" b="0"/>
             <wp:docPr id="2" name="图片 2"/>
             <wp:cNvGraphicFramePr>
@@ -5751,7 +5757,7 @@
                   <pic:spPr>
                     <a:xfrm>
                       <a:off x="0" y="0"/>
-                      <a:ext cx="2848732" cy="1886661"/>
+                      <a:ext cx="3639578" cy="2410424"/>
                     </a:xfrm>
                     <a:prstGeom prst="rect">
                       <a:avLst/>
@@ -5770,29 +5776,19 @@
         <w:jc w:val="center"/>
       </w:pPr>
       <w:r>
-        <w:t xml:space="preserve">Figure </w:t>
-      </w:r>
-      <w:r>
-        <w:fldChar w:fldCharType="begin"/>
-      </w:r>
-      <w:r>
-        <w:instrText xml:space="preserve"> SEQ Figure \* ARABIC </w:instrText>
-      </w:r>
-      <w:r>
-        <w:fldChar w:fldCharType="separate"/>
-      </w:r>
-      <w:r>
-        <w:rPr>
-          <w:noProof/>
-        </w:rPr>
-        <w:t>2</w:t>
-      </w:r>
-      <w:r>
-        <w:rPr>
-          <w:noProof/>
-        </w:rPr>
-        <w:fldChar w:fldCharType="end"/>
-      </w:r>
+        <w:rPr>
+          <w:rFonts w:hint="eastAsia"/>
+        </w:rPr>
+        <w:t>图</w:t>
+      </w:r>
+      <w:fldSimple w:instr=" SEQ Figure \* ARABIC ">
+        <w:r>
+          <w:rPr>
+            <w:noProof/>
+          </w:rPr>
+          <w:t>2</w:t>
+        </w:r>
+      </w:fldSimple>
       <w:r>
         <w:rPr>
           <w:rFonts w:hint="eastAsia"/>
@@ -5817,6 +5813,101 @@
     </w:p>
     <w:p>
       <w:pPr>
+        <w:rPr>
+          <w:rFonts w:hint="eastAsia"/>
+        </w:rPr>
+      </w:pPr>
+      <w:r>
+        <w:tab/>
+      </w:r>
+      <w:r>
+        <w:rPr>
+          <w:rFonts w:hint="eastAsia"/>
+        </w:rPr>
+        <w:t>在第一个原始面部模型的基础上，我们分别改变不同的面部属性，比如表情、性别、体重等，就可以对部分相关系数</w:t>
+      </w:r>
+      <m:oMath>
+        <m:d>
+          <m:dPr>
+            <m:begChr m:val="{"/>
+            <m:endChr m:val="}"/>
+            <m:ctrlPr>
+              <w:rPr>
+                <w:rFonts w:ascii="Cambria Math" w:hAnsi="Cambria Math"/>
+              </w:rPr>
+            </m:ctrlPr>
+          </m:dPr>
+          <m:e>
+            <m:sSub>
+              <m:sSubPr>
+                <m:ctrlPr>
+                  <w:rPr>
+                    <w:rFonts w:ascii="Cambria Math" w:hAnsi="Cambria Math"/>
+                    <w:i/>
+                  </w:rPr>
+                </m:ctrlPr>
+              </m:sSubPr>
+              <m:e>
+                <m:r>
+                  <w:rPr>
+                    <w:rFonts w:ascii="Cambria Math" w:hAnsi="Cambria Math"/>
+                  </w:rPr>
+                  <m:t>α</m:t>
+                </m:r>
+              </m:e>
+              <m:sub>
+                <m:r>
+                  <w:rPr>
+                    <w:rFonts w:ascii="Cambria Math" w:hAnsi="Cambria Math"/>
+                  </w:rPr>
+                  <m:t>i</m:t>
+                </m:r>
+              </m:sub>
+            </m:sSub>
+            <m:r>
+              <w:rPr>
+                <w:rFonts w:ascii="Cambria Math" w:hAnsi="Cambria Math"/>
+              </w:rPr>
+              <m:t>,</m:t>
+            </m:r>
+            <m:sSub>
+              <m:sSubPr>
+                <m:ctrlPr>
+                  <w:rPr>
+                    <w:rFonts w:ascii="Cambria Math" w:hAnsi="Cambria Math"/>
+                    <w:i/>
+                  </w:rPr>
+                </m:ctrlPr>
+              </m:sSubPr>
+              <m:e>
+                <m:r>
+                  <w:rPr>
+                    <w:rFonts w:ascii="Cambria Math" w:hAnsi="Cambria Math"/>
+                  </w:rPr>
+                  <m:t>β</m:t>
+                </m:r>
+              </m:e>
+              <m:sub>
+                <m:r>
+                  <w:rPr>
+                    <w:rFonts w:ascii="Cambria Math" w:hAnsi="Cambria Math"/>
+                  </w:rPr>
+                  <m:t>i</m:t>
+                </m:r>
+              </m:sub>
+            </m:sSub>
+          </m:e>
+        </m:d>
+      </m:oMath>
+      <w:r>
+        <w:rPr>
+          <w:rFonts w:hint="eastAsia"/>
+        </w:rPr>
+        <w:t>进行调整，而其他系数保持不变，进而实现对原始模型的精细化修正。</w:t>
+      </w:r>
+    </w:p>
+    <w:p>
+      <w:pPr>
         <w:pStyle w:val="2"/>
         <w:spacing w:before="71" w:after="71"/>
       </w:pPr>
@@ -5902,7 +5993,13 @@
         <w:rPr>
           <w:rFonts w:hint="eastAsia"/>
         </w:rPr>
-        <w:t>，然后通过与具体的</w:t>
+        <w:t>。在该初始模型的基础之上，我们还需要将其与输入</w:t>
+      </w:r>
+      <w:r>
+        <w:rPr>
+          <w:rFonts w:hint="eastAsia"/>
+        </w:rPr>
+        <w:t>的</w:t>
       </w:r>
       <w:r>
         <w:rPr>
@@ -5917,7 +6014,110 @@
         <w:rPr>
           <w:rFonts w:hint="eastAsia"/>
         </w:rPr>
-        <w:t>图片进行比较和迭代优化，最终得到一个比较准确的</w:t>
+        <w:t>图片进行匹配计算</w:t>
+      </w:r>
+      <w:r>
+        <w:rPr>
+          <w:rFonts w:hint="eastAsia"/>
+        </w:rPr>
+        <w:t>和迭代优化，</w:t>
+      </w:r>
+      <w:r>
+        <w:rPr>
+          <w:rFonts w:hint="eastAsia"/>
+        </w:rPr>
+        <w:t>不断修正模型系数</w:t>
+      </w:r>
+      <m:oMath>
+        <m:d>
+          <m:dPr>
+            <m:begChr m:val="{"/>
+            <m:endChr m:val="}"/>
+            <m:ctrlPr>
+              <w:rPr>
+                <w:rFonts w:ascii="Cambria Math" w:hAnsi="Cambria Math"/>
+              </w:rPr>
+            </m:ctrlPr>
+          </m:dPr>
+          <m:e>
+            <m:sSub>
+              <m:sSubPr>
+                <m:ctrlPr>
+                  <w:rPr>
+                    <w:rFonts w:ascii="Cambria Math" w:hAnsi="Cambria Math"/>
+                    <w:i/>
+                  </w:rPr>
+                </m:ctrlPr>
+              </m:sSubPr>
+              <m:e>
+                <m:r>
+                  <w:rPr>
+                    <w:rFonts w:ascii="Cambria Math" w:hAnsi="Cambria Math"/>
+                  </w:rPr>
+                  <m:t>α</m:t>
+                </m:r>
+              </m:e>
+              <m:sub>
+                <m:r>
+                  <w:rPr>
+                    <w:rFonts w:ascii="Cambria Math" w:hAnsi="Cambria Math"/>
+                  </w:rPr>
+                  <m:t>i</m:t>
+                </m:r>
+              </m:sub>
+            </m:sSub>
+            <m:r>
+              <w:rPr>
+                <w:rFonts w:ascii="Cambria Math" w:hAnsi="Cambria Math"/>
+              </w:rPr>
+              <m:t>,</m:t>
+            </m:r>
+            <m:sSub>
+              <m:sSubPr>
+                <m:ctrlPr>
+                  <w:rPr>
+                    <w:rFonts w:ascii="Cambria Math" w:hAnsi="Cambria Math"/>
+                    <w:i/>
+                  </w:rPr>
+                </m:ctrlPr>
+              </m:sSubPr>
+              <m:e>
+                <m:r>
+                  <w:rPr>
+                    <w:rFonts w:ascii="Cambria Math" w:hAnsi="Cambria Math"/>
+                  </w:rPr>
+                  <m:t>β</m:t>
+                </m:r>
+              </m:e>
+              <m:sub>
+                <m:r>
+                  <w:rPr>
+                    <w:rFonts w:ascii="Cambria Math" w:hAnsi="Cambria Math"/>
+                  </w:rPr>
+                  <m:t>i</m:t>
+                </m:r>
+              </m:sub>
+            </m:sSub>
+          </m:e>
+        </m:d>
+      </m:oMath>
+      <w:r>
+        <w:rPr>
+          <w:rFonts w:hint="eastAsia"/>
+        </w:rPr>
+        <w:t>，</w:t>
+      </w:r>
+      <w:r>
+        <w:rPr>
+          <w:rFonts w:hint="eastAsia"/>
+        </w:rPr>
+        <w:t>最终得到一个比较精确</w:t>
+      </w:r>
+      <w:r>
+        <w:rPr>
+          <w:rFonts w:hint="eastAsia"/>
+        </w:rPr>
+        <w:t>的</w:t>
       </w:r>
       <w:r>
         <w:rPr>
@@ -5968,7 +6168,7 @@
         <w:lastRenderedPageBreak/>
         <w:drawing>
           <wp:inline distT="0" distB="0" distL="0" distR="0" wp14:anchorId="46E8B0A2" wp14:editId="67CD078C">
-            <wp:extent cx="2756847" cy="2854084"/>
+            <wp:extent cx="3045436" cy="3152851"/>
             <wp:effectExtent l="0" t="0" r="0" b="0"/>
             <wp:docPr id="3" name="图片 3"/>
             <wp:cNvGraphicFramePr>
@@ -5996,7 +6196,7 @@
                   <pic:spPr>
                     <a:xfrm>
                       <a:off x="0" y="0"/>
-                      <a:ext cx="2766332" cy="2863903"/>
+                      <a:ext cx="3060250" cy="3168187"/>
                     </a:xfrm>
                     <a:prstGeom prst="rect">
                       <a:avLst/>
@@ -6015,29 +6215,19 @@
         <w:jc w:val="center"/>
       </w:pPr>
       <w:r>
-        <w:t xml:space="preserve">Figure </w:t>
-      </w:r>
-      <w:r>
-        <w:fldChar w:fldCharType="begin"/>
-      </w:r>
-      <w:r>
-        <w:instrText xml:space="preserve"> SEQ Figure \* ARABIC </w:instrText>
-      </w:r>
-      <w:r>
-        <w:fldChar w:fldCharType="separate"/>
-      </w:r>
-      <w:r>
-        <w:rPr>
-          <w:noProof/>
-        </w:rPr>
-        <w:t>3</w:t>
-      </w:r>
-      <w:r>
-        <w:rPr>
-          <w:noProof/>
-        </w:rPr>
-        <w:fldChar w:fldCharType="end"/>
-      </w:r>
+        <w:rPr>
+          <w:rFonts w:hint="eastAsia"/>
+        </w:rPr>
+        <w:t>图</w:t>
+      </w:r>
+      <w:fldSimple w:instr=" SEQ Figure \* ARABIC ">
+        <w:r>
+          <w:rPr>
+            <w:noProof/>
+          </w:rPr>
+          <w:t>3</w:t>
+        </w:r>
+      </w:fldSimple>
       <w:r>
         <w:t xml:space="preserve"> 3D</w:t>
       </w:r>
@@ -7613,7 +7803,7 @@
         <w:lastRenderedPageBreak/>
         <w:drawing>
           <wp:inline distT="0" distB="0" distL="0" distR="0" wp14:anchorId="5FE644E2" wp14:editId="1FED6A12">
-            <wp:extent cx="1856095" cy="1922384"/>
+            <wp:extent cx="2514411" cy="2604212"/>
             <wp:effectExtent l="0" t="0" r="0" b="0"/>
             <wp:docPr id="4" name="图片 4"/>
             <wp:cNvGraphicFramePr>
@@ -7641,7 +7831,7 @@
                   <pic:spPr>
                     <a:xfrm>
                       <a:off x="0" y="0"/>
-                      <a:ext cx="1867792" cy="1934499"/>
+                      <a:ext cx="2541373" cy="2632137"/>
                     </a:xfrm>
                     <a:prstGeom prst="rect">
                       <a:avLst/>
@@ -7660,32 +7850,19 @@
         <w:jc w:val="center"/>
       </w:pPr>
       <w:r>
-        <w:t xml:space="preserve">Figure </w:t>
-      </w:r>
-      <w:r>
-        <w:fldChar w:fldCharType="begin"/>
-      </w:r>
-      <w:r>
-        <w:instrText xml:space="preserve"> SEQ Figure</w:instrText>
-      </w:r>
-      <w:r>
-        <w:instrText xml:space="preserve"> \* ARABIC </w:instrText>
-      </w:r>
-      <w:r>
-        <w:fldChar w:fldCharType="separate"/>
-      </w:r>
-      <w:r>
-        <w:rPr>
-          <w:noProof/>
-        </w:rPr>
-        <w:t>4</w:t>
-      </w:r>
-      <w:r>
-        <w:rPr>
-          <w:noProof/>
-        </w:rPr>
-        <w:fldChar w:fldCharType="end"/>
-      </w:r>
+        <w:rPr>
+          <w:rFonts w:hint="eastAsia"/>
+        </w:rPr>
+        <w:t>图</w:t>
+      </w:r>
+      <w:fldSimple w:instr=" SEQ Figure \* ARABIC ">
+        <w:r>
+          <w:rPr>
+            <w:noProof/>
+          </w:rPr>
+          <w:t>4</w:t>
+        </w:r>
+      </w:fldSimple>
       <w:r>
         <w:t xml:space="preserve"> </w:t>
       </w:r>
@@ -8122,7 +8299,7 @@
         <w:rPr>
           <w:rFonts w:hint="eastAsia"/>
         </w:rPr>
-        <w:t>。</w:t>
+        <w:t>。通过修改优化目标，我们就将不同特征点的差异化引入到了计算公式中，能够在迭代优化过程中更加合理的调控对不同面部区域的修改幅度。</w:t>
       </w:r>
     </w:p>
     <w:p>
@@ -8974,7 +9151,13 @@
         <w:rPr>
           <w:rFonts w:hint="eastAsia"/>
         </w:rPr>
-        <w:t>本文介绍了基于</w:t>
+        <w:t>本文</w:t>
+      </w:r>
+      <w:r>
+        <w:rPr>
+          <w:rFonts w:hint="eastAsia"/>
+        </w:rPr>
+        <w:t>主要介绍了用于面部模型重建的</w:t>
       </w:r>
       <w:r>
         <w:rPr>
@@ -8989,7 +9172,25 @@
         <w:rPr>
           <w:rFonts w:hint="eastAsia"/>
         </w:rPr>
-        <w:t>模型的特征点加权优化策略，通过为每个特征点赋予不同的权重，</w:t>
+        <w:t>模型，以及</w:t>
+      </w:r>
+      <w:r>
+        <w:rPr>
+          <w:rFonts w:hint="eastAsia"/>
+        </w:rPr>
+        <w:t>基于特征点加权</w:t>
+      </w:r>
+      <w:r>
+        <w:rPr>
+          <w:rFonts w:hint="eastAsia"/>
+        </w:rPr>
+        <w:t>的模型</w:t>
+      </w:r>
+      <w:r>
+        <w:rPr>
+          <w:rFonts w:hint="eastAsia"/>
+        </w:rPr>
+        <w:t>优化策略，通过为每个特征点赋予不同的权重，</w:t>
       </w:r>
       <w:r>
         <w:rPr>
@@ -9049,13 +9250,65 @@
         <w:rPr>
           <w:rFonts w:hint="eastAsia"/>
         </w:rPr>
-        <w:t>最终结果在每个特征点上的误差计算出每个特征点的修改权重</w:t>
-      </w:r>
-      <w:r>
-        <w:rPr>
-          <w:rFonts w:hint="eastAsia"/>
-        </w:rPr>
-        <w:t>。</w:t>
+        <w:t>3</w:t>
+      </w:r>
+      <w:r>
+        <w:t>D</w:t>
+      </w:r>
+      <w:r>
+        <w:rPr>
+          <w:rFonts w:hint="eastAsia"/>
+        </w:rPr>
+        <w:t>模型转换成的</w:t>
+      </w:r>
+      <w:r>
+        <w:rPr>
+          <w:rFonts w:hint="eastAsia"/>
+        </w:rPr>
+        <w:t>2</w:t>
+      </w:r>
+      <w:r>
+        <w:t>D</w:t>
+      </w:r>
+      <w:r>
+        <w:rPr>
+          <w:rFonts w:hint="eastAsia"/>
+        </w:rPr>
+        <w:t>数据与输入的</w:t>
+      </w:r>
+      <w:r>
+        <w:rPr>
+          <w:rFonts w:hint="eastAsia"/>
+        </w:rPr>
+        <w:t>2</w:t>
+      </w:r>
+      <w:r>
+        <w:t>D</w:t>
+      </w:r>
+      <w:r>
+        <w:rPr>
+          <w:rFonts w:hint="eastAsia"/>
+        </w:rPr>
+        <w:t>图片数据</w:t>
+      </w:r>
+      <w:r>
+        <w:rPr>
+          <w:rFonts w:hint="eastAsia"/>
+        </w:rPr>
+        <w:t>在每个特征点上的误差计算出每个特征点</w:t>
+      </w:r>
+      <w:r>
+        <w:rPr>
+          <w:rFonts w:hint="eastAsia"/>
+        </w:rPr>
+        <w:lastRenderedPageBreak/>
+        <w:t>的修改权重</w:t>
+      </w:r>
+      <w:r>
+        <w:rPr>
+          <w:rFonts w:hint="eastAsia"/>
+        </w:rPr>
+        <w:t>，然后根据该权重调整模型系数。</w:t>
       </w:r>
     </w:p>
     <w:p>
@@ -9094,6 +9347,12 @@
         <w:rPr>
           <w:rFonts w:hint="eastAsia"/>
         </w:rPr>
+        <w:t>自动转成</w:t>
+      </w:r>
+      <w:r>
+        <w:rPr>
+          <w:rFonts w:hint="eastAsia"/>
+        </w:rPr>
         <w:t>3</w:t>
       </w:r>
       <w:r>
@@ -9103,14 +9362,22 @@
         <w:rPr>
           <w:rFonts w:hint="eastAsia"/>
         </w:rPr>
-        <w:t>化的产业已经相当成熟了，</w:t>
-      </w:r>
-      <w:r>
-        <w:rPr>
-          <w:rFonts w:hint="eastAsia"/>
-        </w:rPr>
-        <w:t>我们相信，多多</w:t>
-      </w:r>
+        <w:t>电影</w:t>
+      </w:r>
+      <w:r>
+        <w:rPr>
+          <w:rFonts w:hint="eastAsia"/>
+        </w:rPr>
+        <w:t>的产业已经相当成熟了，</w:t>
+      </w:r>
+      <w:r>
+        <w:rPr>
+          <w:rFonts w:hint="eastAsia"/>
+        </w:rPr>
+        <w:t>我们相信，</w:t>
+      </w:r>
+      <w:bookmarkStart w:id="0" w:name="_GoBack"/>
+      <w:bookmarkEnd w:id="0"/>
       <w:r>
         <w:rPr>
           <w:rFonts w:hint="eastAsia"/>
@@ -9182,7 +9449,6 @@
         <w:pStyle w:val="TextofReference1"/>
       </w:pPr>
       <w:r>
-        <w:lastRenderedPageBreak/>
         <w:t>Blanz V, Vetter T. Face recognition based on fitting a 3D morphable model[J]. IEEE Transactions on pattern analysis and machine intelligence, 2003, 25(9): 1063-1074.</w:t>
       </w:r>
     </w:p>
@@ -9383,7 +9649,7 @@
       <w:rPr>
         <w:noProof/>
       </w:rPr>
-      <w:t>2</w:t>
+      <w:t>6</w:t>
     </w:r>
     <w:r>
       <w:fldChar w:fldCharType="end"/>
@@ -9415,7 +9681,7 @@
 <w:hdr xmlns:wpc="http://schemas.microsoft.com/office/word/2010/wordprocessingCanvas" xmlns:cx="http://schemas.microsoft.com/office/drawing/2014/chartex" xmlns:mc="http://schemas.openxmlformats.org/markup-compatibility/2006" xmlns:o="urn:schemas-microsoft-com:office:office" xmlns:r="http://schemas.openxmlformats.org/officeDocument/2006/relationships" xmlns:m="http://schemas.openxmlformats.org/officeDocument/2006/math" xmlns:v="urn:schemas-microsoft-com:vml" xmlns:wp14="http://schemas.microsoft.com/office/word/2010/wordprocessingDrawing" xmlns:wp="http://schemas.openxmlformats.org/drawingml/2006/wordprocessingDrawing" xmlns:w10="urn:schemas-microsoft-com:office:word" xmlns:w="http://schemas.openxmlformats.org/wordprocessingml/2006/main" xmlns:w14="http://schemas.microsoft.com/office/word/2010/wordml" xmlns:w15="http://schemas.microsoft.com/office/word/2012/wordml" xmlns:w16se="http://schemas.microsoft.com/office/word/2015/wordml/symex" xmlns:wpg="http://schemas.microsoft.com/office/word/2010/wordprocessingGroup" xmlns:wpi="http://schemas.microsoft.com/office/word/2010/wordprocessingInk" xmlns:wne="http://schemas.microsoft.com/office/word/2006/wordml" xmlns:wps="http://schemas.microsoft.com/office/word/2010/wordprocessingShape" mc:Ignorable="w14 w15 w16se wp14">
   <w:p>
     <w:pPr>
-      <w:framePr w:h="227" w:hSpace="181" w:wrap="around" w:vAnchor="text" w:hAnchor="text" w:xAlign="right" w:y="-56"/>
+      <w:framePr w:h="227" w:hSpace="181" w:wrap="around" w:vAnchor="text" w:hAnchor="page" w:x="811" w:y="1"/>
       <w:tabs>
         <w:tab w:val="left" w:pos="170"/>
       </w:tabs>
@@ -9436,7 +9702,7 @@
       <w:rPr>
         <w:noProof/>
       </w:rPr>
-      <w:t>3</w:t>
+      <w:t>5</w:t>
     </w:r>
     <w:r>
       <w:fldChar w:fldCharType="end"/>
